--- a/Memoria TFG.docx
+++ b/Memoria TFG.docx
@@ -374,21 +374,7 @@
               <w:rPr>
                 <w:lang w:eastAsia="en-US"/>
               </w:rPr>
-              <w:t xml:space="preserve">Damián </w:t>
-            </w:r>
-            <w:proofErr w:type="spellStart"/>
-            <w:r>
-              <w:rPr>
-                <w:lang w:eastAsia="en-US"/>
-              </w:rPr>
-              <w:t>Sualdea</w:t>
-            </w:r>
-            <w:proofErr w:type="spellEnd"/>
-            <w:r>
-              <w:rPr>
-                <w:lang w:eastAsia="en-US"/>
-              </w:rPr>
-              <w:t xml:space="preserve"> Soy</w:t>
+              <w:t>Damián Sualdea Soy</w:t>
             </w:r>
           </w:p>
         </w:tc>
@@ -477,25 +463,179 @@
         <w:rPr>
           <w:lang w:eastAsia="en-US"/>
         </w:rPr>
-        <w:t xml:space="preserve">(Máximo </w:t>
-      </w:r>
-      <w:r>
-        <w:rPr>
+        <w:t xml:space="preserve">Este Trabajo de Fin de Grado consiste en el desarrollo de un sistema de fichajes para empleados, destinado a facilitar y automatizar el control de la jornada laboral en empresas, cumpliendo con la normativa vigente en materia de registro horario. El sistema está basado en una arquitectura cliente-servidor, con un backend desarrollado en </w:t>
+      </w:r>
+      <w:r>
+        <w:rPr>
+          <w:b/>
+          <w:bCs/>
           <w:lang w:eastAsia="en-US"/>
         </w:rPr>
-        <w:t xml:space="preserve">150 - </w:t>
+        <w:t>Spring Boot</w:t>
       </w:r>
       <w:r>
         <w:rPr>
           <w:lang w:eastAsia="en-US"/>
         </w:rPr>
-        <w:t xml:space="preserve">200 </w:t>
-      </w:r>
-      <w:r>
-        <w:rPr>
+        <w:t xml:space="preserve"> utilizando </w:t>
+      </w:r>
+      <w:r>
+        <w:rPr>
+          <w:b/>
+          <w:bCs/>
           <w:lang w:eastAsia="en-US"/>
         </w:rPr>
-        <w:t>palabras)</w:t>
+        <w:t>JPA</w:t>
+      </w:r>
+      <w:r>
+        <w:rPr>
+          <w:lang w:eastAsia="en-US"/>
+        </w:rPr>
+        <w:t xml:space="preserve">, </w:t>
+      </w:r>
+      <w:r>
+        <w:rPr>
+          <w:b/>
+          <w:bCs/>
+          <w:lang w:eastAsia="en-US"/>
+        </w:rPr>
+        <w:t>Lombok</w:t>
+      </w:r>
+      <w:r>
+        <w:rPr>
+          <w:lang w:eastAsia="en-US"/>
+        </w:rPr>
+        <w:t xml:space="preserve">, y controladores </w:t>
+      </w:r>
+      <w:r>
+        <w:rPr>
+          <w:b/>
+          <w:bCs/>
+          <w:lang w:eastAsia="en-US"/>
+        </w:rPr>
+        <w:t>REST</w:t>
+      </w:r>
+      <w:r>
+        <w:rPr>
+          <w:lang w:eastAsia="en-US"/>
+        </w:rPr>
+        <w:t xml:space="preserve">, y un frontend implementado en </w:t>
+      </w:r>
+      <w:r>
+        <w:rPr>
+          <w:b/>
+          <w:bCs/>
+          <w:lang w:eastAsia="en-US"/>
+        </w:rPr>
+        <w:t>Angular</w:t>
+      </w:r>
+      <w:r>
+        <w:rPr>
+          <w:lang w:eastAsia="en-US"/>
+        </w:rPr>
+        <w:t xml:space="preserve">. La base de datos utilizada es </w:t>
+      </w:r>
+      <w:r>
+        <w:rPr>
+          <w:b/>
+          <w:bCs/>
+          <w:lang w:eastAsia="en-US"/>
+        </w:rPr>
+        <w:t>MySQL</w:t>
+      </w:r>
+      <w:r>
+        <w:rPr>
+          <w:lang w:eastAsia="en-US"/>
+        </w:rPr>
+        <w:t>, y todo el sistema se organiza siguiendo buenas prácticas de desarrollo, con capas diferenciadas</w:t>
+      </w:r>
+      <w:r>
+        <w:rPr>
+          <w:lang w:eastAsia="en-US"/>
+        </w:rPr>
+        <w:t>.</w:t>
+      </w:r>
+    </w:p>
+    <w:p>
+      <w:pPr>
+        <w:rPr>
+          <w:lang w:eastAsia="en-US"/>
+        </w:rPr>
+      </w:pPr>
+      <w:r>
+        <w:rPr>
+          <w:lang w:eastAsia="en-US"/>
+        </w:rPr>
+        <w:t xml:space="preserve">El sistema contempla distintos roles de usuario: empresa, dirección y empleado, cada uno con permisos específicos. Entre sus funcionalidades principales se encuentran el </w:t>
+      </w:r>
+      <w:r>
+        <w:rPr>
+          <w:b/>
+          <w:bCs/>
+          <w:lang w:eastAsia="en-US"/>
+        </w:rPr>
+        <w:t>registro de fichajes</w:t>
+      </w:r>
+      <w:r>
+        <w:rPr>
+          <w:lang w:eastAsia="en-US"/>
+        </w:rPr>
+        <w:t xml:space="preserve">, la </w:t>
+      </w:r>
+      <w:r>
+        <w:rPr>
+          <w:b/>
+          <w:bCs/>
+          <w:lang w:eastAsia="en-US"/>
+        </w:rPr>
+        <w:t>gestión de empleados</w:t>
+      </w:r>
+      <w:r>
+        <w:rPr>
+          <w:lang w:eastAsia="en-US"/>
+        </w:rPr>
+        <w:t xml:space="preserve">, la </w:t>
+      </w:r>
+      <w:r>
+        <w:rPr>
+          <w:b/>
+          <w:bCs/>
+          <w:lang w:eastAsia="en-US"/>
+        </w:rPr>
+        <w:t>validación de horas extra</w:t>
+      </w:r>
+      <w:r>
+        <w:rPr>
+          <w:lang w:eastAsia="en-US"/>
+        </w:rPr>
+        <w:t xml:space="preserve"> y la </w:t>
+      </w:r>
+      <w:r>
+        <w:rPr>
+          <w:b/>
+          <w:bCs/>
+          <w:lang w:eastAsia="en-US"/>
+        </w:rPr>
+        <w:t>generación de informes</w:t>
+      </w:r>
+      <w:r>
+        <w:rPr>
+          <w:lang w:eastAsia="en-US"/>
+        </w:rPr>
+        <w:t>. Además, se ha diseñado un sistema de autenticación segura y escalable, con la posibilidad de integrar autenticación en dos pasos (2FA) con herramientas como Google Authenticator.</w:t>
+      </w:r>
+    </w:p>
+    <w:p>
+      <w:pPr>
+        <w:rPr>
+          <w:lang w:eastAsia="en-US"/>
+        </w:rPr>
+      </w:pPr>
+      <w:r>
+        <w:rPr>
+          <w:lang w:eastAsia="en-US"/>
+        </w:rPr>
+        <w:t>Este proyecto demuestra competencias en el desarrollo de aplicaciones web modernas, gestión de base de datos, implementación de sistemas seguros y en la aplicación de patrones de diseño y arquitecturas robustas para entornos empresariales.</w:t>
       </w:r>
     </w:p>
     <w:p>
@@ -559,12 +699,10 @@
       <w:pPr>
         <w:pStyle w:val="Ttulondices"/>
       </w:pPr>
-      <w:proofErr w:type="spellStart"/>
       <w:r>
         <w:lastRenderedPageBreak/>
         <w:t>Abstract</w:t>
       </w:r>
-      <w:proofErr w:type="spellEnd"/>
     </w:p>
     <w:p>
       <w:pPr>
@@ -576,63 +714,188 @@
         <w:rPr>
           <w:lang w:eastAsia="en-US"/>
         </w:rPr>
-        <w:t>(</w:t>
-      </w:r>
-      <w:r>
-        <w:rPr>
+        <w:t xml:space="preserve">This Final Degree Project consists of the development of an employee time tracking system designed to facilitate and automate the control of working hours within companies, in compliance with current labor regulations regarding time registration. The system is based on a client-server architecture, with a backend developed in </w:t>
+      </w:r>
+      <w:r>
+        <w:rPr>
+          <w:b/>
+          <w:bCs/>
           <w:lang w:eastAsia="en-US"/>
         </w:rPr>
-        <w:t xml:space="preserve">150 - </w:t>
+        <w:t>Spring Boot</w:t>
       </w:r>
       <w:r>
         <w:rPr>
           <w:lang w:eastAsia="en-US"/>
         </w:rPr>
-        <w:t xml:space="preserve">200 </w:t>
-      </w:r>
-      <w:proofErr w:type="spellStart"/>
-      <w:r>
-        <w:rPr>
+        <w:t xml:space="preserve"> using </w:t>
+      </w:r>
+      <w:r>
+        <w:rPr>
+          <w:b/>
+          <w:bCs/>
           <w:lang w:eastAsia="en-US"/>
         </w:rPr>
-        <w:t>words</w:t>
-      </w:r>
-      <w:proofErr w:type="spellEnd"/>
+        <w:t>JPA</w:t>
+      </w:r>
       <w:r>
         <w:rPr>
           <w:lang w:eastAsia="en-US"/>
         </w:rPr>
-        <w:t xml:space="preserve"> </w:t>
-      </w:r>
-      <w:proofErr w:type="spellStart"/>
-      <w:r>
-        <w:rPr>
+        <w:t xml:space="preserve">, </w:t>
+      </w:r>
+      <w:r>
+        <w:rPr>
+          <w:b/>
+          <w:bCs/>
           <w:lang w:eastAsia="en-US"/>
         </w:rPr>
-        <w:t>max</w:t>
-      </w:r>
-      <w:proofErr w:type="spellEnd"/>
+        <w:t>Lombok</w:t>
+      </w:r>
       <w:r>
         <w:rPr>
           <w:lang w:eastAsia="en-US"/>
         </w:rPr>
-        <w:t>)</w:t>
-      </w:r>
-    </w:p>
-    <w:p>
-      <w:pPr>
-        <w:rPr>
+        <w:t xml:space="preserve">, and </w:t>
+      </w:r>
+      <w:r>
+        <w:rPr>
+          <w:b/>
+          <w:bCs/>
           <w:lang w:eastAsia="en-US"/>
         </w:rPr>
-      </w:pPr>
-    </w:p>
-    <w:p>
-      <w:pPr>
+        <w:t>REST</w:t>
+      </w:r>
+      <w:r>
         <w:rPr>
           <w:lang w:eastAsia="en-US"/>
         </w:rPr>
-      </w:pPr>
-      <w:proofErr w:type="spellStart"/>
+        <w:t xml:space="preserve"> controllers, and a frontend built with </w:t>
+      </w:r>
+      <w:r>
+        <w:rPr>
+          <w:b/>
+          <w:bCs/>
+          <w:lang w:eastAsia="en-US"/>
+        </w:rPr>
+        <w:t>Angular</w:t>
+      </w:r>
+      <w:r>
+        <w:rPr>
+          <w:lang w:eastAsia="en-US"/>
+        </w:rPr>
+        <w:t xml:space="preserve">. The database used is </w:t>
+      </w:r>
+      <w:r>
+        <w:rPr>
+          <w:b/>
+          <w:bCs/>
+          <w:lang w:eastAsia="en-US"/>
+        </w:rPr>
+        <w:t>MySQL</w:t>
+      </w:r>
+      <w:r>
+        <w:rPr>
+          <w:lang w:eastAsia="en-US"/>
+        </w:rPr>
+        <w:t>, and the entire system follows best development practices, with a layered structure.</w:t>
+      </w:r>
+    </w:p>
+    <w:p>
+      <w:pPr>
+        <w:rPr>
+          <w:lang w:eastAsia="en-US"/>
+        </w:rPr>
+      </w:pPr>
+      <w:r>
+        <w:rPr>
+          <w:lang w:eastAsia="en-US"/>
+        </w:rPr>
+        <w:t xml:space="preserve">The system includes different user roles: company, management, and employee, each with specific permissions. Its main features include </w:t>
+      </w:r>
+      <w:r>
+        <w:rPr>
+          <w:b/>
+          <w:bCs/>
+          <w:lang w:eastAsia="en-US"/>
+        </w:rPr>
+        <w:t>time clocking (check-in/out)</w:t>
+      </w:r>
+      <w:r>
+        <w:rPr>
+          <w:lang w:eastAsia="en-US"/>
+        </w:rPr>
+        <w:t xml:space="preserve">, </w:t>
+      </w:r>
+      <w:r>
+        <w:rPr>
+          <w:b/>
+          <w:bCs/>
+          <w:lang w:eastAsia="en-US"/>
+        </w:rPr>
+        <w:t>employee management</w:t>
+      </w:r>
+      <w:r>
+        <w:rPr>
+          <w:lang w:eastAsia="en-US"/>
+        </w:rPr>
+        <w:t xml:space="preserve">, </w:t>
+      </w:r>
+      <w:r>
+        <w:rPr>
+          <w:b/>
+          <w:bCs/>
+          <w:lang w:eastAsia="en-US"/>
+        </w:rPr>
+        <w:t>overtime validation</w:t>
+      </w:r>
+      <w:r>
+        <w:rPr>
+          <w:lang w:eastAsia="en-US"/>
+        </w:rPr>
+        <w:t xml:space="preserve">, and </w:t>
+      </w:r>
+      <w:r>
+        <w:rPr>
+          <w:b/>
+          <w:bCs/>
+          <w:lang w:eastAsia="en-US"/>
+        </w:rPr>
+        <w:t>report generation</w:t>
+      </w:r>
+      <w:r>
+        <w:rPr>
+          <w:lang w:eastAsia="en-US"/>
+        </w:rPr>
+        <w:t>. Additionally, a secure and scalable authentication system has been implemented, with the possibility of integrating two-factor authentication (2FA) using tools such as Google Authenticator.</w:t>
+      </w:r>
+    </w:p>
+    <w:p>
+      <w:pPr>
+        <w:rPr>
+          <w:lang w:eastAsia="en-US"/>
+        </w:rPr>
+      </w:pPr>
+      <w:r>
+        <w:rPr>
+          <w:lang w:eastAsia="en-US"/>
+        </w:rPr>
+        <w:t>This project demonstrates proficiency in modern web application development, database management, secure system implementation, and the application of design patterns and robust architectures suited for enterprise environments.</w:t>
+      </w:r>
+    </w:p>
+    <w:p>
+      <w:pPr>
+        <w:rPr>
+          <w:lang w:eastAsia="en-US"/>
+        </w:rPr>
+      </w:pPr>
+    </w:p>
+    <w:p>
+      <w:pPr>
+        <w:rPr>
+          <w:lang w:eastAsia="en-US"/>
+        </w:rPr>
+      </w:pPr>
       <w:r>
         <w:rPr>
           <w:b/>
@@ -640,7 +903,6 @@
         </w:rPr>
         <w:t>Keywords</w:t>
       </w:r>
-      <w:proofErr w:type="spellEnd"/>
       <w:r>
         <w:rPr>
           <w:b/>
@@ -654,28 +916,12 @@
         </w:rPr>
         <w:t xml:space="preserve"> (5 </w:t>
       </w:r>
-      <w:proofErr w:type="spellStart"/>
       <w:r>
         <w:rPr>
           <w:lang w:eastAsia="en-US"/>
         </w:rPr>
-        <w:t>words</w:t>
-      </w:r>
-      <w:proofErr w:type="spellEnd"/>
-      <w:r>
-        <w:rPr>
-          <w:lang w:eastAsia="en-US"/>
-        </w:rPr>
-        <w:t xml:space="preserve"> </w:t>
-      </w:r>
-      <w:proofErr w:type="spellStart"/>
-      <w:r>
-        <w:rPr>
-          <w:lang w:eastAsia="en-US"/>
-        </w:rPr>
-        <w:t>max</w:t>
-      </w:r>
-      <w:proofErr w:type="spellEnd"/>
+        <w:t>words max</w:t>
+      </w:r>
       <w:r>
         <w:rPr>
           <w:lang w:eastAsia="en-US"/>
@@ -5879,21 +6125,8 @@
         </w:rPr>
         <w:t xml:space="preserve">Lenguajes de Marcas y Sistemas de Gestión de Información: </w:t>
       </w:r>
-      <w:proofErr w:type="spellStart"/>
-      <w:r>
-        <w:t>Html</w:t>
-      </w:r>
-      <w:proofErr w:type="spellEnd"/>
-      <w:r>
-        <w:t xml:space="preserve"> y </w:t>
-      </w:r>
-      <w:proofErr w:type="spellStart"/>
-      <w:r>
-        <w:t>css</w:t>
-      </w:r>
-      <w:proofErr w:type="spellEnd"/>
-      <w:r>
-        <w:t>.</w:t>
+      <w:r>
+        <w:t>Html y css.</w:t>
       </w:r>
     </w:p>
     <w:p>
@@ -5908,15 +6141,7 @@
         <w:t>Acceso a datos:</w:t>
       </w:r>
       <w:r>
-        <w:t xml:space="preserve"> Conexión a bases de datos relacionales usando JPA/</w:t>
-      </w:r>
-      <w:proofErr w:type="spellStart"/>
-      <w:r>
-        <w:t>Hibernate</w:t>
-      </w:r>
-      <w:proofErr w:type="spellEnd"/>
-      <w:r>
-        <w:t xml:space="preserve">. </w:t>
+        <w:t xml:space="preserve"> Conexión a bases de datos relacionales usando JPA/Hibernate. </w:t>
       </w:r>
     </w:p>
     <w:p>
@@ -5945,23 +6170,7 @@
         <w:t>:</w:t>
       </w:r>
       <w:r>
-        <w:t xml:space="preserve"> </w:t>
-      </w:r>
-      <w:proofErr w:type="spellStart"/>
-      <w:r>
-        <w:t>Frontend</w:t>
-      </w:r>
-      <w:proofErr w:type="spellEnd"/>
-      <w:r>
-        <w:t xml:space="preserve"> en Angular o </w:t>
-      </w:r>
-      <w:proofErr w:type="spellStart"/>
-      <w:r>
-        <w:t>React</w:t>
-      </w:r>
-      <w:proofErr w:type="spellEnd"/>
-      <w:r>
-        <w:t xml:space="preserve">. </w:t>
+        <w:t xml:space="preserve"> Frontend en Angular o React. </w:t>
       </w:r>
     </w:p>
     <w:p>
@@ -5988,34 +6197,10 @@
           <w:b/>
           <w:bCs/>
         </w:rPr>
-        <w:t>Desarrollo de Software y Operaciones con Metodología Dev-</w:t>
-      </w:r>
-      <w:proofErr w:type="spellStart"/>
-      <w:r>
-        <w:rPr>
-          <w:b/>
-          <w:bCs/>
-        </w:rPr>
-        <w:t>Ops</w:t>
-      </w:r>
-      <w:proofErr w:type="spellEnd"/>
-      <w:r>
-        <w:rPr>
-          <w:b/>
-          <w:bCs/>
-        </w:rPr>
-        <w:t>:</w:t>
-      </w:r>
-      <w:r>
-        <w:t xml:space="preserve"> Docker </w:t>
-      </w:r>
-      <w:proofErr w:type="spellStart"/>
-      <w:r>
-        <w:t>Compose</w:t>
-      </w:r>
-      <w:proofErr w:type="spellEnd"/>
-      <w:r>
-        <w:t>.</w:t>
+        <w:t>Desarrollo de Software y Operaciones con Metodología Dev-Ops:</w:t>
+      </w:r>
+      <w:r>
+        <w:t xml:space="preserve"> Docker Compose.</w:t>
       </w:r>
     </w:p>
     <w:p>
@@ -6131,66 +6316,7 @@
           </w:tcPr>
           <w:p>
             <w:r>
-              <w:t xml:space="preserve">Java + Spring </w:t>
-            </w:r>
-            <w:proofErr w:type="spellStart"/>
-            <w:r>
-              <w:t>Boot</w:t>
-            </w:r>
-            <w:proofErr w:type="spellEnd"/>
-          </w:p>
-        </w:tc>
-        <w:tc>
-          <w:tcPr>
-            <w:tcW w:w="5668" w:type="dxa"/>
-          </w:tcPr>
-          <w:p>
-            <w:pPr>
-              <w:spacing w:line="240" w:lineRule="auto"/>
-            </w:pPr>
-            <w:r>
-              <w:t xml:space="preserve">Framework robusto para el desarrollo de </w:t>
-            </w:r>
-            <w:proofErr w:type="spellStart"/>
-            <w:r>
-              <w:t>APIs</w:t>
-            </w:r>
-            <w:proofErr w:type="spellEnd"/>
-            <w:r>
-              <w:t xml:space="preserve"> </w:t>
-            </w:r>
-            <w:proofErr w:type="spellStart"/>
-            <w:r>
-              <w:t>RESTful</w:t>
-            </w:r>
-            <w:proofErr w:type="spellEnd"/>
-            <w:r>
-              <w:t xml:space="preserve"> en Java. Permite crear aplicaciones </w:t>
-            </w:r>
-            <w:proofErr w:type="spellStart"/>
-            <w:r>
-              <w:t>backend</w:t>
-            </w:r>
-            <w:proofErr w:type="spellEnd"/>
-            <w:r>
-              <w:t xml:space="preserve"> estructuradas y escalables con facilidad.</w:t>
-            </w:r>
-          </w:p>
-        </w:tc>
-      </w:tr>
-      <w:tr>
-        <w:tc>
-          <w:tcPr>
-            <w:tcW w:w="2972" w:type="dxa"/>
-          </w:tcPr>
-          <w:p>
-            <w:proofErr w:type="spellStart"/>
-            <w:r>
-              <w:t>Hibernate</w:t>
-            </w:r>
-            <w:proofErr w:type="spellEnd"/>
-            <w:r>
-              <w:t xml:space="preserve"> (JPA)</w:t>
+              <w:t>Java + Spring Boot</w:t>
             </w:r>
           </w:p>
         </w:tc>
@@ -6203,23 +6329,32 @@
               <w:spacing w:line="240" w:lineRule="auto"/>
             </w:pPr>
             <w:r>
-              <w:t>ORM (</w:t>
+              <w:t>Framework robusto para el desarrollo de APIs RESTful en Java. Permite crear aplicaciones backend estructuradas y escalables con facilidad.</w:t>
             </w:r>
-            <w:proofErr w:type="spellStart"/>
+          </w:p>
+        </w:tc>
+      </w:tr>
+      <w:tr>
+        <w:tc>
+          <w:tcPr>
+            <w:tcW w:w="2972" w:type="dxa"/>
+          </w:tcPr>
+          <w:p>
             <w:r>
-              <w:t>Object-Relational</w:t>
+              <w:t>Hibernate (JPA)</w:t>
             </w:r>
-            <w:proofErr w:type="spellEnd"/>
+          </w:p>
+        </w:tc>
+        <w:tc>
+          <w:tcPr>
+            <w:tcW w:w="5668" w:type="dxa"/>
+          </w:tcPr>
+          <w:p>
+            <w:pPr>
+              <w:spacing w:line="240" w:lineRule="auto"/>
+            </w:pPr>
             <w:r>
-              <w:t xml:space="preserve"> </w:t>
-            </w:r>
-            <w:proofErr w:type="spellStart"/>
-            <w:r>
-              <w:t>Mapping</w:t>
-            </w:r>
-            <w:proofErr w:type="spellEnd"/>
-            <w:r>
-              <w:t>) que facilita la conexión y gestión de bases de datos desde Java. Permite mapear objetos Java a tablas de base de datos.</w:t>
+              <w:t>ORM (Object-Relational Mapping) que facilita la conexión y gestión de bases de datos desde Java. Permite mapear objetos Java a tablas de base de datos.</w:t>
             </w:r>
           </w:p>
         </w:tc>
@@ -6268,21 +6403,8 @@
             <w:pPr>
               <w:spacing w:line="240" w:lineRule="auto"/>
             </w:pPr>
-            <w:proofErr w:type="spellStart"/>
             <w:r>
-              <w:t>Frameworks</w:t>
-            </w:r>
-            <w:proofErr w:type="spellEnd"/>
-            <w:r>
-              <w:t xml:space="preserve"> modernos para el desarrollo </w:t>
-            </w:r>
-            <w:proofErr w:type="spellStart"/>
-            <w:r>
-              <w:t>frontend</w:t>
-            </w:r>
-            <w:proofErr w:type="spellEnd"/>
-            <w:r>
-              <w:t>. Permiten crear interfaces de usuario dinámicas y reactivas en aplicaciones web.</w:t>
+              <w:t>Frameworks modernos para el desarrollo frontend. Permiten crear interfaces de usuario dinámicas y reactivas en aplicaciones web.</w:t>
             </w:r>
           </w:p>
         </w:tc>
@@ -6293,21 +6415,8 @@
             <w:tcW w:w="2972" w:type="dxa"/>
           </w:tcPr>
           <w:p>
-            <w:proofErr w:type="spellStart"/>
             <w:r>
-              <w:t>TypeScript</w:t>
-            </w:r>
-            <w:proofErr w:type="spellEnd"/>
-            <w:r>
-              <w:t xml:space="preserve">, </w:t>
-            </w:r>
-            <w:proofErr w:type="spellStart"/>
-            <w:r>
-              <w:t>Tailwind</w:t>
-            </w:r>
-            <w:proofErr w:type="spellEnd"/>
-            <w:r>
-              <w:t>, Angular Material</w:t>
+              <w:t>TypeScript, Tailwind, Angular Material</w:t>
             </w:r>
           </w:p>
         </w:tc>
@@ -6331,11 +6440,9 @@
             <w:tcW w:w="2972" w:type="dxa"/>
           </w:tcPr>
           <w:p>
-            <w:proofErr w:type="spellStart"/>
             <w:r>
               <w:t>DBeaver</w:t>
             </w:r>
-            <w:proofErr w:type="spellEnd"/>
           </w:p>
         </w:tc>
         <w:tc>
@@ -6358,21 +6465,8 @@
             <w:tcW w:w="2972" w:type="dxa"/>
           </w:tcPr>
           <w:p>
-            <w:proofErr w:type="spellStart"/>
             <w:r>
-              <w:t>Postman</w:t>
-            </w:r>
-            <w:proofErr w:type="spellEnd"/>
-            <w:r>
-              <w:t xml:space="preserve"> / </w:t>
-            </w:r>
-            <w:proofErr w:type="spellStart"/>
-            <w:r>
-              <w:t>Thunder</w:t>
-            </w:r>
-            <w:proofErr w:type="spellEnd"/>
-            <w:r>
-              <w:t xml:space="preserve"> Client</w:t>
+              <w:t>Postman / Thunder Client</w:t>
             </w:r>
           </w:p>
         </w:tc>
@@ -6385,15 +6479,7 @@
               <w:spacing w:line="240" w:lineRule="auto"/>
             </w:pPr>
             <w:r>
-              <w:t xml:space="preserve">Herramientas para probar y documentar </w:t>
-            </w:r>
-            <w:proofErr w:type="spellStart"/>
-            <w:r>
-              <w:t>APIs</w:t>
-            </w:r>
-            <w:proofErr w:type="spellEnd"/>
-            <w:r>
-              <w:t xml:space="preserve"> REST. Permiten enviar peticiones HTTP y verificar respuestas del servidor.</w:t>
+              <w:t>Herramientas para probar y documentar APIs REST. Permiten enviar peticiones HTTP y verificar respuestas del servidor.</w:t>
             </w:r>
           </w:p>
         </w:tc>
@@ -6430,13 +6516,8 @@
           </w:tcPr>
           <w:p>
             <w:r>
-              <w:t xml:space="preserve">Google </w:t>
+              <w:t>Google Authenticator</w:t>
             </w:r>
-            <w:proofErr w:type="spellStart"/>
-            <w:r>
-              <w:t>Authenticator</w:t>
-            </w:r>
-            <w:proofErr w:type="spellEnd"/>
           </w:p>
         </w:tc>
         <w:tc>
@@ -6459,11 +6540,9 @@
             <w:tcW w:w="2972" w:type="dxa"/>
           </w:tcPr>
           <w:p>
-            <w:proofErr w:type="spellStart"/>
             <w:r>
               <w:t>Figma</w:t>
             </w:r>
-            <w:proofErr w:type="spellEnd"/>
           </w:p>
         </w:tc>
         <w:tc>
@@ -6480,15 +6559,7 @@
               </w:rPr>
             </w:pPr>
             <w:r>
-              <w:t xml:space="preserve">Herramienta de diseño colaborativo para crear prototipos de interfaces. Ideal para planificar visualmente la estructura del </w:t>
-            </w:r>
-            <w:proofErr w:type="spellStart"/>
-            <w:r>
-              <w:t>frontend</w:t>
-            </w:r>
-            <w:proofErr w:type="spellEnd"/>
-            <w:r>
-              <w:t>.</w:t>
+              <w:t>Herramienta de diseño colaborativo para crear prototipos de interfaces. Ideal para planificar visualmente la estructura del frontend.</w:t>
             </w:r>
           </w:p>
         </w:tc>
@@ -6533,15 +6604,7 @@
         <w:t>metodología ágil</w:t>
       </w:r>
       <w:r>
-        <w:t>, dividiendo el trabajo en iteraciones (</w:t>
-      </w:r>
-      <w:proofErr w:type="spellStart"/>
-      <w:r>
-        <w:t>sprints</w:t>
-      </w:r>
-      <w:proofErr w:type="spellEnd"/>
-      <w:r>
-        <w:t xml:space="preserve">) con tareas </w:t>
+        <w:t xml:space="preserve">, dividiendo el trabajo en iteraciones (sprints) con tareas </w:t>
       </w:r>
       <w:r>
         <w:t>p</w:t>
@@ -6596,21 +6659,19 @@
         <w:rPr>
           <w:color w:val="FF0000"/>
         </w:rPr>
-        <w:t xml:space="preserve">Alejandro Laguna: Desarrollo </w:t>
-      </w:r>
-      <w:proofErr w:type="spellStart"/>
+        <w:t xml:space="preserve">Alejandro Laguna: Desarrollo backend, autenticación 2FA, </w:t>
+      </w:r>
       <w:r>
         <w:rPr>
           <w:color w:val="FF0000"/>
         </w:rPr>
-        <w:t>backend</w:t>
-      </w:r>
-      <w:proofErr w:type="spellEnd"/>
+        <w:t xml:space="preserve">diseño UI/UX, </w:t>
+      </w:r>
       <w:r>
         <w:rPr>
           <w:color w:val="FF0000"/>
         </w:rPr>
-        <w:t>, autenticación 2FA, documentación técnica.</w:t>
+        <w:t>documentación técnica.</w:t>
       </w:r>
     </w:p>
     <w:p>
@@ -6623,41 +6684,45 @@
         <w:rPr>
           <w:color w:val="FF0000"/>
         </w:rPr>
-        <w:t xml:space="preserve">Javier Estrada: Desarrollo </w:t>
-      </w:r>
-      <w:proofErr w:type="spellStart"/>
+        <w:t>Javier Estrada: Desarrollo frontend, diseño UI/UX, integración API</w:t>
+      </w:r>
       <w:r>
         <w:rPr>
           <w:color w:val="FF0000"/>
         </w:rPr>
-        <w:t>frontend</w:t>
-      </w:r>
-      <w:proofErr w:type="spellEnd"/>
-      <w:r>
+        <w:t>,desarrollo backend.</w:t>
+      </w:r>
+    </w:p>
+    <w:p>
+      <w:pPr>
         <w:rPr>
           <w:color w:val="FF0000"/>
         </w:rPr>
-        <w:t>, diseño UI/UX, integración API.</w:t>
-      </w:r>
-    </w:p>
-    <w:p>
-      <w:pPr>
+      </w:pPr>
+      <w:r>
         <w:rPr>
           <w:color w:val="FF0000"/>
         </w:rPr>
-      </w:pPr>
+        <w:t xml:space="preserve">Antonio Garijo: Base de datos, </w:t>
+      </w:r>
       <w:r>
         <w:rPr>
           <w:color w:val="FF0000"/>
         </w:rPr>
-        <w:t>Antonio Garijo: Base de datos, pruebas, planificación y memoria.</w:t>
-      </w:r>
-    </w:p>
-    <w:p>
-      <w:pPr>
+        <w:t xml:space="preserve">desarrollo backend, </w:t>
+      </w:r>
+      <w:r>
         <w:rPr>
           <w:color w:val="FF0000"/>
         </w:rPr>
+        <w:t>pruebas, planificación y memoria.</w:t>
+      </w:r>
+    </w:p>
+    <w:p>
+      <w:pPr>
+        <w:rPr>
+          <w:color w:val="FF0000"/>
+        </w:rPr>
       </w:pPr>
     </w:p>
     <w:p>
@@ -6672,15 +6737,7 @@
     </w:p>
     <w:p>
       <w:r>
-        <w:t xml:space="preserve">Existen aplicaciones de control horario en el mercado, pero muchas son costosas, poco intuitivas o no se adaptan a </w:t>
-      </w:r>
-      <w:proofErr w:type="spellStart"/>
-      <w:r>
-        <w:t>PYMEs</w:t>
-      </w:r>
-      <w:proofErr w:type="spellEnd"/>
-      <w:r>
-        <w:t>. Este proyecto busca cubrir esa necesidad mediante una solución accesible, segura y fácil de usar.</w:t>
+        <w:t>Existen aplicaciones de control horario en el mercado, pero muchas son costosas, poco intuitivas o no se adaptan a PYMEs. Este proyecto busca cubrir esa necesidad mediante una solución accesible, segura y fácil de usar.</w:t>
       </w:r>
     </w:p>
     <w:p>
@@ -6706,24 +6763,14 @@
       <w:r>
         <w:t xml:space="preserve">Tabla </w:t>
       </w:r>
-      <w:r>
-        <w:fldChar w:fldCharType="begin"/>
-      </w:r>
-      <w:r>
-        <w:instrText xml:space="preserve"> SEQ Tabla \* ARABIC </w:instrText>
-      </w:r>
-      <w:r>
-        <w:fldChar w:fldCharType="separate"/>
-      </w:r>
-      <w:r>
-        <w:rPr>
-          <w:noProof/>
-        </w:rPr>
-        <w:t>3</w:t>
-      </w:r>
-      <w:r>
-        <w:fldChar w:fldCharType="end"/>
-      </w:r>
+      <w:fldSimple w:instr=" SEQ Tabla \* ARABIC ">
+        <w:r>
+          <w:rPr>
+            <w:noProof/>
+          </w:rPr>
+          <w:t>3</w:t>
+        </w:r>
+      </w:fldSimple>
       <w:r>
         <w:t xml:space="preserve"> Comparativa de aplicaciones actualmente en el mercado</w:t>
       </w:r>
@@ -6758,13 +6805,8 @@
             <w:tcW w:w="1836" w:type="dxa"/>
           </w:tcPr>
           <w:p>
-            <w:proofErr w:type="spellStart"/>
             <w:r>
-              <w:t>Sesame</w:t>
-            </w:r>
-            <w:proofErr w:type="spellEnd"/>
-            <w:r>
-              <w:t xml:space="preserve"> HR</w:t>
+              <w:t>Sesame HR</w:t>
             </w:r>
           </w:p>
         </w:tc>
@@ -6864,11 +6906,11 @@
               <w:jc w:val="left"/>
             </w:pPr>
             <w:r>
-              <w:t xml:space="preserve">Fichaje por app o web, geolocalización, control de </w:t>
+              <w:t xml:space="preserve">Fichaje por app o web, geolocalización, </w:t>
             </w:r>
             <w:r>
               <w:lastRenderedPageBreak/>
-              <w:t>vacaciones, informes.</w:t>
+              <w:t>control de vacaciones, informes.</w:t>
             </w:r>
           </w:p>
         </w:tc>
@@ -6883,11 +6925,11 @@
             </w:pPr>
             <w:r>
               <w:lastRenderedPageBreak/>
-              <w:t xml:space="preserve">Fichaje móvil, planificación de turnos, notificaciones, </w:t>
+              <w:t xml:space="preserve">Fichaje móvil, planificación de turnos, </w:t>
             </w:r>
             <w:r>
               <w:lastRenderedPageBreak/>
-              <w:t>integraciones con nóminas.</w:t>
+              <w:t>notificaciones, integraciones con nóminas.</w:t>
             </w:r>
           </w:p>
         </w:tc>
@@ -6902,11 +6944,11 @@
             </w:pPr>
             <w:r>
               <w:lastRenderedPageBreak/>
-              <w:t xml:space="preserve">Fichaje desde app/web, control horario, vacaciones, </w:t>
+              <w:t xml:space="preserve">Fichaje desde app/web, control horario, </w:t>
             </w:r>
             <w:r>
               <w:lastRenderedPageBreak/>
-              <w:t>ausencias, gestión de documentos.</w:t>
+              <w:t>vacaciones, ausencias, gestión de documentos.</w:t>
             </w:r>
           </w:p>
         </w:tc>
@@ -7289,24 +7331,14 @@
       <w:r>
         <w:t xml:space="preserve">Ilustración </w:t>
       </w:r>
-      <w:r>
-        <w:fldChar w:fldCharType="begin"/>
-      </w:r>
-      <w:r>
-        <w:instrText xml:space="preserve"> SEQ Ilustración \* ARABIC </w:instrText>
-      </w:r>
-      <w:r>
-        <w:fldChar w:fldCharType="separate"/>
-      </w:r>
-      <w:r>
-        <w:rPr>
-          <w:noProof/>
-        </w:rPr>
-        <w:t>1</w:t>
-      </w:r>
-      <w:r>
-        <w:fldChar w:fldCharType="end"/>
-      </w:r>
+      <w:fldSimple w:instr=" SEQ Ilustración \* ARABIC ">
+        <w:r>
+          <w:rPr>
+            <w:noProof/>
+          </w:rPr>
+          <w:t>1</w:t>
+        </w:r>
+      </w:fldSimple>
       <w:r>
         <w:t xml:space="preserve"> Análisis </w:t>
       </w:r>
@@ -7375,23 +7407,7 @@
         <w:t>í</w:t>
       </w:r>
       <w:r>
-        <w:t xml:space="preserve">as actuales como Spring </w:t>
-      </w:r>
-      <w:proofErr w:type="spellStart"/>
-      <w:r>
-        <w:t>Boot</w:t>
-      </w:r>
-      <w:proofErr w:type="spellEnd"/>
-      <w:r>
-        <w:t>, JPA, Angular/</w:t>
-      </w:r>
-      <w:proofErr w:type="spellStart"/>
-      <w:r>
-        <w:t>React</w:t>
-      </w:r>
-      <w:proofErr w:type="spellEnd"/>
-      <w:r>
-        <w:t xml:space="preserve"> y MySQL, que garantizan escalabilidad, rendimiento y mantenimiento a largo plazo.</w:t>
+        <w:t>as actuales como Spring Boot, JPA, Angular/React y MySQL, que garantizan escalabilidad, rendimiento y mantenimiento a largo plazo.</w:t>
       </w:r>
     </w:p>
     <w:p>
@@ -7451,15 +7467,7 @@
         <w:t>ó</w:t>
       </w:r>
       <w:r>
-        <w:t xml:space="preserve">n segura (con posibilidad de 2FA como Google </w:t>
-      </w:r>
-      <w:proofErr w:type="spellStart"/>
-      <w:r>
-        <w:t>Authenticator</w:t>
-      </w:r>
-      <w:proofErr w:type="spellEnd"/>
-      <w:r>
-        <w:t>) que protege los datos sensibles de los trabajadores.</w:t>
+        <w:t>n segura (con posibilidad de 2FA como Google Authenticator) que protege los datos sensibles de los trabajadores.</w:t>
       </w:r>
     </w:p>
     <w:p>
@@ -7751,15 +7759,7 @@
         </w:numPr>
       </w:pPr>
       <w:r>
-        <w:t xml:space="preserve">Escalabilidad: Posibilidad de ofrecerlo como servicio SaaS (Software as a </w:t>
-      </w:r>
-      <w:proofErr w:type="spellStart"/>
-      <w:r>
-        <w:t>Service</w:t>
-      </w:r>
-      <w:proofErr w:type="spellEnd"/>
-      <w:r>
-        <w:t>) para múltiples empresas.</w:t>
+        <w:t>Escalabilidad: Posibilidad de ofrecerlo como servicio SaaS (Software as a Service) para múltiples empresas.</w:t>
       </w:r>
     </w:p>
     <w:p>
@@ -7965,24 +7965,14 @@
       <w:r>
         <w:t xml:space="preserve">Ilustración </w:t>
       </w:r>
-      <w:r>
-        <w:fldChar w:fldCharType="begin"/>
-      </w:r>
-      <w:r>
-        <w:instrText xml:space="preserve"> SEQ Ilustración \* ARABIC </w:instrText>
-      </w:r>
-      <w:r>
-        <w:fldChar w:fldCharType="separate"/>
-      </w:r>
-      <w:r>
-        <w:rPr>
-          <w:noProof/>
-        </w:rPr>
-        <w:t>2</w:t>
-      </w:r>
-      <w:r>
-        <w:fldChar w:fldCharType="end"/>
-      </w:r>
+      <w:fldSimple w:instr=" SEQ Ilustración \* ARABIC ">
+        <w:r>
+          <w:rPr>
+            <w:noProof/>
+          </w:rPr>
+          <w:t>2</w:t>
+        </w:r>
+      </w:fldSimple>
       <w:r>
         <w:t xml:space="preserve"> Diagrama E/R</w:t>
       </w:r>
@@ -8085,24 +8075,14 @@
       <w:r>
         <w:t xml:space="preserve">Ilustración </w:t>
       </w:r>
-      <w:r>
-        <w:fldChar w:fldCharType="begin"/>
-      </w:r>
-      <w:r>
-        <w:instrText xml:space="preserve"> SEQ Ilustración \* ARABIC </w:instrText>
-      </w:r>
-      <w:r>
-        <w:fldChar w:fldCharType="separate"/>
-      </w:r>
-      <w:r>
-        <w:rPr>
-          <w:noProof/>
-        </w:rPr>
-        <w:t>3</w:t>
-      </w:r>
-      <w:r>
-        <w:fldChar w:fldCharType="end"/>
-      </w:r>
+      <w:fldSimple w:instr=" SEQ Ilustración \* ARABIC ">
+        <w:r>
+          <w:rPr>
+            <w:noProof/>
+          </w:rPr>
+          <w:t>3</w:t>
+        </w:r>
+      </w:fldSimple>
       <w:r>
         <w:t xml:space="preserve"> Diagrama de clases</w:t>
       </w:r>
@@ -8673,15 +8653,7 @@
         <w:t>Ocupación:</w:t>
       </w:r>
       <w:r>
-        <w:t xml:space="preserve"> </w:t>
-      </w:r>
-      <w:proofErr w:type="gramStart"/>
-      <w:r>
-        <w:t>Director</w:t>
-      </w:r>
-      <w:proofErr w:type="gramEnd"/>
-      <w:r>
-        <w:t xml:space="preserve"> de Operaciones</w:t>
+        <w:t xml:space="preserve"> Director de Operaciones</w:t>
       </w:r>
     </w:p>
     <w:p>
@@ -9138,24 +9110,14 @@
       <w:r>
         <w:t xml:space="preserve">Ilustración </w:t>
       </w:r>
-      <w:r>
-        <w:fldChar w:fldCharType="begin"/>
-      </w:r>
-      <w:r>
-        <w:instrText xml:space="preserve"> SEQ Ilustración \* ARABIC </w:instrText>
-      </w:r>
-      <w:r>
-        <w:fldChar w:fldCharType="separate"/>
-      </w:r>
-      <w:r>
-        <w:rPr>
-          <w:noProof/>
-        </w:rPr>
-        <w:t>4</w:t>
-      </w:r>
-      <w:r>
-        <w:fldChar w:fldCharType="end"/>
-      </w:r>
+      <w:fldSimple w:instr=" SEQ Ilustración \* ARABIC ">
+        <w:r>
+          <w:rPr>
+            <w:noProof/>
+          </w:rPr>
+          <w:t>4</w:t>
+        </w:r>
+      </w:fldSimple>
       <w:r>
         <w:t xml:space="preserve"> Caso de uso "Recepción de pedido"</w:t>
       </w:r>
@@ -9183,12 +9145,10 @@
         <w:pStyle w:val="Ttulo3"/>
       </w:pPr>
       <w:bookmarkStart w:id="24" w:name="_Toc180828004"/>
-      <w:proofErr w:type="spellStart"/>
       <w:r>
         <w:t>Wireframes</w:t>
       </w:r>
       <w:bookmarkEnd w:id="24"/>
-      <w:proofErr w:type="spellEnd"/>
     </w:p>
     <w:p>
       <w:pPr>
@@ -9257,33 +9217,18 @@
       <w:r>
         <w:t xml:space="preserve">Ilustración </w:t>
       </w:r>
-      <w:r>
-        <w:fldChar w:fldCharType="begin"/>
-      </w:r>
-      <w:r>
-        <w:instrText xml:space="preserve"> SEQ Ilustración \* ARABIC </w:instrText>
-      </w:r>
-      <w:r>
-        <w:fldChar w:fldCharType="separate"/>
-      </w:r>
-      <w:r>
-        <w:rPr>
-          <w:noProof/>
-        </w:rPr>
-        <w:t>5</w:t>
-      </w:r>
-      <w:r>
-        <w:fldChar w:fldCharType="end"/>
-      </w:r>
-      <w:r>
-        <w:t xml:space="preserve"> </w:t>
-      </w:r>
-      <w:proofErr w:type="spellStart"/>
-      <w:r>
-        <w:t>Wireframes</w:t>
+      <w:fldSimple w:instr=" SEQ Ilustración \* ARABIC ">
+        <w:r>
+          <w:rPr>
+            <w:noProof/>
+          </w:rPr>
+          <w:t>5</w:t>
+        </w:r>
+      </w:fldSimple>
+      <w:r>
+        <w:t xml:space="preserve"> Wireframes</w:t>
       </w:r>
       <w:bookmarkEnd w:id="25"/>
-      <w:proofErr w:type="spellEnd"/>
     </w:p>
     <w:p/>
     <w:p>
@@ -9306,7 +9251,7 @@
           <w:noProof/>
         </w:rPr>
         <w:drawing>
-          <wp:inline distT="0" distB="0" distL="0" distR="0" wp14:anchorId="1BD0B642" wp14:editId="5F42735A">
+          <wp:inline distT="0" distB="0" distL="0" distR="0" wp14:anchorId="1BD0B642" wp14:editId="2FC85030">
             <wp:extent cx="5760085" cy="2494280"/>
             <wp:effectExtent l="0" t="0" r="0" b="1270"/>
             <wp:docPr id="781730563" name="Imagen 5" descr="Purple and pink smart home UI mobile app interface 1408362 Vector Art ..."/>
@@ -9363,24 +9308,14 @@
       <w:r>
         <w:t xml:space="preserve">Ilustración </w:t>
       </w:r>
-      <w:r>
-        <w:fldChar w:fldCharType="begin"/>
-      </w:r>
-      <w:r>
-        <w:instrText xml:space="preserve"> SEQ Ilustración \* ARABIC </w:instrText>
-      </w:r>
-      <w:r>
-        <w:fldChar w:fldCharType="separate"/>
-      </w:r>
-      <w:r>
-        <w:rPr>
-          <w:noProof/>
-        </w:rPr>
-        <w:t>6</w:t>
-      </w:r>
-      <w:r>
-        <w:fldChar w:fldCharType="end"/>
-      </w:r>
+      <w:fldSimple w:instr=" SEQ Ilustración \* ARABIC ">
+        <w:r>
+          <w:rPr>
+            <w:noProof/>
+          </w:rPr>
+          <w:t>6</w:t>
+        </w:r>
+      </w:fldSimple>
       <w:r>
         <w:t xml:space="preserve"> Prototipo de interfaz de alta </w:t>
       </w:r>
@@ -9460,24 +9395,14 @@
       <w:r>
         <w:t xml:space="preserve">Ilustración </w:t>
       </w:r>
-      <w:r>
-        <w:fldChar w:fldCharType="begin"/>
-      </w:r>
-      <w:r>
-        <w:instrText xml:space="preserve"> SEQ Ilustración \* ARABIC </w:instrText>
-      </w:r>
-      <w:r>
-        <w:fldChar w:fldCharType="separate"/>
-      </w:r>
-      <w:r>
-        <w:rPr>
-          <w:noProof/>
-        </w:rPr>
-        <w:t>7</w:t>
-      </w:r>
-      <w:r>
-        <w:fldChar w:fldCharType="end"/>
-      </w:r>
+      <w:fldSimple w:instr=" SEQ Ilustración \* ARABIC ">
+        <w:r>
+          <w:rPr>
+            <w:noProof/>
+          </w:rPr>
+          <w:t>7</w:t>
+        </w:r>
+      </w:fldSimple>
       <w:r>
         <w:t xml:space="preserve"> Paleta de </w:t>
       </w:r>
@@ -9572,24 +9497,14 @@
       <w:r>
         <w:t xml:space="preserve">Ilustración </w:t>
       </w:r>
-      <w:r>
-        <w:fldChar w:fldCharType="begin"/>
-      </w:r>
-      <w:r>
-        <w:instrText xml:space="preserve"> SEQ Ilustración \* ARABIC </w:instrText>
-      </w:r>
-      <w:r>
-        <w:fldChar w:fldCharType="separate"/>
-      </w:r>
-      <w:r>
-        <w:rPr>
-          <w:noProof/>
-        </w:rPr>
-        <w:t>8</w:t>
-      </w:r>
-      <w:r>
-        <w:fldChar w:fldCharType="end"/>
-      </w:r>
+      <w:fldSimple w:instr=" SEQ Ilustración \* ARABIC ">
+        <w:r>
+          <w:rPr>
+            <w:noProof/>
+          </w:rPr>
+          <w:t>8</w:t>
+        </w:r>
+      </w:fldSimple>
       <w:r>
         <w:t xml:space="preserve"> Logotipo en positivo</w:t>
       </w:r>
@@ -9669,24 +9584,14 @@
       <w:r>
         <w:t xml:space="preserve">Ilustración </w:t>
       </w:r>
-      <w:r>
-        <w:fldChar w:fldCharType="begin"/>
-      </w:r>
-      <w:r>
-        <w:instrText xml:space="preserve"> SEQ Ilustración \* ARABIC </w:instrText>
-      </w:r>
-      <w:r>
-        <w:fldChar w:fldCharType="separate"/>
-      </w:r>
-      <w:r>
-        <w:rPr>
-          <w:noProof/>
-        </w:rPr>
-        <w:t>9</w:t>
-      </w:r>
-      <w:r>
-        <w:fldChar w:fldCharType="end"/>
-      </w:r>
+      <w:fldSimple w:instr=" SEQ Ilustración \* ARABIC ">
+        <w:r>
+          <w:rPr>
+            <w:noProof/>
+          </w:rPr>
+          <w:t>9</w:t>
+        </w:r>
+      </w:fldSimple>
       <w:r>
         <w:t xml:space="preserve"> Logotipo en negativo</w:t>
       </w:r>
@@ -9731,24 +9636,14 @@
       <w:r>
         <w:t xml:space="preserve">Tabla </w:t>
       </w:r>
-      <w:r>
-        <w:fldChar w:fldCharType="begin"/>
-      </w:r>
-      <w:r>
-        <w:instrText xml:space="preserve"> SEQ Tabla \* ARABIC </w:instrText>
-      </w:r>
-      <w:r>
-        <w:fldChar w:fldCharType="separate"/>
-      </w:r>
-      <w:r>
-        <w:rPr>
-          <w:noProof/>
-        </w:rPr>
-        <w:t>2</w:t>
-      </w:r>
-      <w:r>
-        <w:fldChar w:fldCharType="end"/>
-      </w:r>
+      <w:fldSimple w:instr=" SEQ Tabla \* ARABIC ">
+        <w:r>
+          <w:rPr>
+            <w:noProof/>
+          </w:rPr>
+          <w:t>2</w:t>
+        </w:r>
+      </w:fldSimple>
       <w:r>
         <w:t xml:space="preserve"> Presupuesto temporal de tareas</w:t>
       </w:r>
@@ -23681,6 +23576,18 @@
 </file>
 
 <file path=customXml/item1.xml><?xml version="1.0" encoding="utf-8"?>
+<p:properties xmlns:p="http://schemas.microsoft.com/office/2006/metadata/properties" xmlns:xsi="http://www.w3.org/2001/XMLSchema-instance" xmlns:pc="http://schemas.microsoft.com/office/infopath/2007/PartnerControls">
+  <documentManagement>
+    <_Flow_SignoffStatus xmlns="27c1adeb-3674-457c-b08c-8a73f31b6e23" xsi:nil="true"/>
+    <lcf76f155ced4ddcb4097134ff3c332f xmlns="27c1adeb-3674-457c-b08c-8a73f31b6e23">
+      <Terms xmlns="http://schemas.microsoft.com/office/infopath/2007/PartnerControls"/>
+    </lcf76f155ced4ddcb4097134ff3c332f>
+    <TaxCatchAll xmlns="0a70e875-3d35-4be2-921f-7117c31bab9b" xsi:nil="true"/>
+  </documentManagement>
+</p:properties>
+</file>
+
+<file path=customXml/item2.xml><?xml version="1.0" encoding="utf-8"?>
 <ct:contentTypeSchema xmlns:ct="http://schemas.microsoft.com/office/2006/metadata/contentType" xmlns:ma="http://schemas.microsoft.com/office/2006/metadata/properties/metaAttributes" ct:_="" ma:_="" ma:contentTypeName="Documento" ma:contentTypeID="0x010100DF3D7C797EA12745A270EF30E38719B9" ma:contentTypeVersion="19" ma:contentTypeDescription="Crear nuevo documento." ma:contentTypeScope="" ma:versionID="227b02526234ef39b0b78895a9d90cf5">
   <xsd:schema xmlns:xsd="http://www.w3.org/2001/XMLSchema" xmlns:xs="http://www.w3.org/2001/XMLSchema" xmlns:p="http://schemas.microsoft.com/office/2006/metadata/properties" xmlns:ns2="0a70e875-3d35-4be2-921f-7117c31bab9b" xmlns:ns3="27c1adeb-3674-457c-b08c-8a73f31b6e23" targetNamespace="http://schemas.microsoft.com/office/2006/metadata/properties" ma:root="true" ma:fieldsID="3c939c8607e2f594db8bbb23634dd059" ns2:_="" ns3:_="">
     <xsd:import namespace="0a70e875-3d35-4be2-921f-7117c31bab9b"/>
@@ -23941,19 +23848,16 @@
 </ct:contentTypeSchema>
 </file>
 
-<file path=customXml/item2.xml><?xml version="1.0" encoding="utf-8"?>
-<p:properties xmlns:p="http://schemas.microsoft.com/office/2006/metadata/properties" xmlns:xsi="http://www.w3.org/2001/XMLSchema-instance" xmlns:pc="http://schemas.microsoft.com/office/infopath/2007/PartnerControls">
-  <documentManagement>
-    <_Flow_SignoffStatus xmlns="27c1adeb-3674-457c-b08c-8a73f31b6e23" xsi:nil="true"/>
-    <lcf76f155ced4ddcb4097134ff3c332f xmlns="27c1adeb-3674-457c-b08c-8a73f31b6e23">
-      <Terms xmlns="http://schemas.microsoft.com/office/infopath/2007/PartnerControls"/>
-    </lcf76f155ced4ddcb4097134ff3c332f>
-    <TaxCatchAll xmlns="0a70e875-3d35-4be2-921f-7117c31bab9b" xsi:nil="true"/>
-  </documentManagement>
-</p:properties>
+<file path=customXml/item3.xml><?xml version="1.0" encoding="utf-8"?>
+<?mso-contentType ?>
+<FormTemplates xmlns="http://schemas.microsoft.com/sharepoint/v3/contenttype/forms">
+  <Display>DocumentLibraryForm</Display>
+  <Edit>DocumentLibraryForm</Edit>
+  <New>DocumentLibraryForm</New>
+</FormTemplates>
 </file>
 
-<file path=customXml/item3.xml><?xml version="1.0" encoding="utf-8"?>
+<file path=customXml/item4.xml><?xml version="1.0" encoding="utf-8"?>
 <b:Sources xmlns:b="http://schemas.openxmlformats.org/officeDocument/2006/bibliography" xmlns="http://schemas.openxmlformats.org/officeDocument/2006/bibliography" SelectedStyle="\APASixthEditionOfficeOnline.xsl" StyleName="APA" Version="6">
   <b:Source>
     <b:Tag>Kra23</b:Tag>
@@ -24019,16 +23923,18 @@
 </b:Sources>
 </file>
 
-<file path=customXml/item4.xml><?xml version="1.0" encoding="utf-8"?>
-<?mso-contentType ?>
-<FormTemplates xmlns="http://schemas.microsoft.com/sharepoint/v3/contenttype/forms">
-  <Display>DocumentLibraryForm</Display>
-  <Edit>DocumentLibraryForm</Edit>
-  <New>DocumentLibraryForm</New>
-</FormTemplates>
+<file path=customXml/itemProps1.xml><?xml version="1.0" encoding="utf-8"?>
+<ds:datastoreItem xmlns:ds="http://schemas.openxmlformats.org/officeDocument/2006/customXml" ds:itemID="{190F76A3-F775-41E3-8F5B-DB8F24F65EEC}">
+  <ds:schemaRefs>
+    <ds:schemaRef ds:uri="http://schemas.microsoft.com/office/2006/metadata/properties"/>
+    <ds:schemaRef ds:uri="http://schemas.microsoft.com/office/infopath/2007/PartnerControls"/>
+    <ds:schemaRef ds:uri="27c1adeb-3674-457c-b08c-8a73f31b6e23"/>
+    <ds:schemaRef ds:uri="0a70e875-3d35-4be2-921f-7117c31bab9b"/>
+  </ds:schemaRefs>
+</ds:datastoreItem>
 </file>
 
-<file path=customXml/itemProps1.xml><?xml version="1.0" encoding="utf-8"?>
+<file path=customXml/itemProps2.xml><?xml version="1.0" encoding="utf-8"?>
 <ds:datastoreItem xmlns:ds="http://schemas.openxmlformats.org/officeDocument/2006/customXml" ds:itemID="{01AECA5D-E23A-4DA1-91F5-B7AE275453B6}">
   <ds:schemaRefs>
     <ds:schemaRef ds:uri="http://schemas.microsoft.com/office/2006/metadata/contentType"/>
@@ -24047,29 +23953,18 @@
 </ds:datastoreItem>
 </file>
 
-<file path=customXml/itemProps2.xml><?xml version="1.0" encoding="utf-8"?>
-<ds:datastoreItem xmlns:ds="http://schemas.openxmlformats.org/officeDocument/2006/customXml" ds:itemID="{190F76A3-F775-41E3-8F5B-DB8F24F65EEC}">
+<file path=customXml/itemProps3.xml><?xml version="1.0" encoding="utf-8"?>
+<ds:datastoreItem xmlns:ds="http://schemas.openxmlformats.org/officeDocument/2006/customXml" ds:itemID="{4815F0AA-4D0E-4058-8F84-04FCDA85F909}">
   <ds:schemaRefs>
-    <ds:schemaRef ds:uri="http://schemas.microsoft.com/office/2006/metadata/properties"/>
-    <ds:schemaRef ds:uri="http://schemas.microsoft.com/office/infopath/2007/PartnerControls"/>
-    <ds:schemaRef ds:uri="27c1adeb-3674-457c-b08c-8a73f31b6e23"/>
-    <ds:schemaRef ds:uri="0a70e875-3d35-4be2-921f-7117c31bab9b"/>
+    <ds:schemaRef ds:uri="http://schemas.microsoft.com/sharepoint/v3/contenttype/forms"/>
   </ds:schemaRefs>
 </ds:datastoreItem>
 </file>
 
-<file path=customXml/itemProps3.xml><?xml version="1.0" encoding="utf-8"?>
+<file path=customXml/itemProps4.xml><?xml version="1.0" encoding="utf-8"?>
 <ds:datastoreItem xmlns:ds="http://schemas.openxmlformats.org/officeDocument/2006/customXml" ds:itemID="{114937D8-0148-4C67-A32A-861B0E52596D}">
   <ds:schemaRefs>
     <ds:schemaRef ds:uri="http://schemas.openxmlformats.org/officeDocument/2006/bibliography"/>
   </ds:schemaRefs>
 </ds:datastoreItem>
-</file>
-
-<file path=customXml/itemProps4.xml><?xml version="1.0" encoding="utf-8"?>
-<ds:datastoreItem xmlns:ds="http://schemas.openxmlformats.org/officeDocument/2006/customXml" ds:itemID="{4815F0AA-4D0E-4058-8F84-04FCDA85F909}">
-  <ds:schemaRefs>
-    <ds:schemaRef ds:uri="http://schemas.microsoft.com/sharepoint/v3/contenttype/forms"/>
-  </ds:schemaRefs>
-</ds:datastoreItem>
 </file>
--- a/Memoria TFG.docx
+++ b/Memoria TFG.docx
@@ -374,7 +374,21 @@
               <w:rPr>
                 <w:lang w:eastAsia="en-US"/>
               </w:rPr>
-              <w:t>Damián Sualdea Soy</w:t>
+              <w:t xml:space="preserve">Damián </w:t>
+            </w:r>
+            <w:proofErr w:type="spellStart"/>
+            <w:r>
+              <w:rPr>
+                <w:lang w:eastAsia="en-US"/>
+              </w:rPr>
+              <w:t>Sualdea</w:t>
+            </w:r>
+            <w:proofErr w:type="spellEnd"/>
+            <w:r>
+              <w:rPr>
+                <w:lang w:eastAsia="en-US"/>
+              </w:rPr>
+              <w:t xml:space="preserve"> Soy</w:t>
             </w:r>
           </w:p>
         </w:tc>
@@ -463,7 +477,21 @@
         <w:rPr>
           <w:lang w:eastAsia="en-US"/>
         </w:rPr>
-        <w:t xml:space="preserve">Este Trabajo de Fin de Grado consiste en el desarrollo de un sistema de fichajes para empleados, destinado a facilitar y automatizar el control de la jornada laboral en empresas, cumpliendo con la normativa vigente en materia de registro horario. El sistema está basado en una arquitectura cliente-servidor, con un backend desarrollado en </w:t>
+        <w:t xml:space="preserve">Este Trabajo de Fin de Grado consiste en el desarrollo de un sistema de fichajes para empleados, destinado a facilitar y automatizar el control de la jornada laboral en empresas, cumpliendo con la normativa vigente en materia de registro horario. El sistema está basado en una arquitectura cliente-servidor, con un </w:t>
+      </w:r>
+      <w:proofErr w:type="spellStart"/>
+      <w:r>
+        <w:rPr>
+          <w:lang w:eastAsia="en-US"/>
+        </w:rPr>
+        <w:t>backend</w:t>
+      </w:r>
+      <w:proofErr w:type="spellEnd"/>
+      <w:r>
+        <w:rPr>
+          <w:lang w:eastAsia="en-US"/>
+        </w:rPr>
+        <w:t xml:space="preserve"> desarrollado en </w:t>
       </w:r>
       <w:r>
         <w:rPr>
@@ -471,27 +499,23 @@
           <w:bCs/>
           <w:lang w:eastAsia="en-US"/>
         </w:rPr>
-        <w:t>Spring Boot</w:t>
-      </w:r>
-      <w:r>
-        <w:rPr>
-          <w:lang w:eastAsia="en-US"/>
-        </w:rPr>
-        <w:t xml:space="preserve"> utilizando </w:t>
-      </w:r>
+        <w:t xml:space="preserve">Spring </w:t>
+      </w:r>
+      <w:proofErr w:type="spellStart"/>
       <w:r>
         <w:rPr>
           <w:b/>
           <w:bCs/>
           <w:lang w:eastAsia="en-US"/>
         </w:rPr>
-        <w:t>JPA</w:t>
-      </w:r>
-      <w:r>
-        <w:rPr>
-          <w:lang w:eastAsia="en-US"/>
-        </w:rPr>
-        <w:t xml:space="preserve">, </w:t>
+        <w:t>Boot</w:t>
+      </w:r>
+      <w:proofErr w:type="spellEnd"/>
+      <w:r>
+        <w:rPr>
+          <w:lang w:eastAsia="en-US"/>
+        </w:rPr>
+        <w:t xml:space="preserve"> utilizando </w:t>
       </w:r>
       <w:r>
         <w:rPr>
@@ -499,13 +523,13 @@
           <w:bCs/>
           <w:lang w:eastAsia="en-US"/>
         </w:rPr>
-        <w:t>Lombok</w:t>
-      </w:r>
-      <w:r>
-        <w:rPr>
-          <w:lang w:eastAsia="en-US"/>
-        </w:rPr>
-        <w:t xml:space="preserve">, y controladores </w:t>
+        <w:t>JPA</w:t>
+      </w:r>
+      <w:r>
+        <w:rPr>
+          <w:lang w:eastAsia="en-US"/>
+        </w:rPr>
+        <w:t xml:space="preserve">, </w:t>
       </w:r>
       <w:r>
         <w:rPr>
@@ -513,13 +537,13 @@
           <w:bCs/>
           <w:lang w:eastAsia="en-US"/>
         </w:rPr>
-        <w:t>REST</w:t>
-      </w:r>
-      <w:r>
-        <w:rPr>
-          <w:lang w:eastAsia="en-US"/>
-        </w:rPr>
-        <w:t xml:space="preserve">, y un frontend implementado en </w:t>
+        <w:t>Lombok</w:t>
+      </w:r>
+      <w:r>
+        <w:rPr>
+          <w:lang w:eastAsia="en-US"/>
+        </w:rPr>
+        <w:t xml:space="preserve">, y controladores </w:t>
       </w:r>
       <w:r>
         <w:rPr>
@@ -527,13 +551,27 @@
           <w:bCs/>
           <w:lang w:eastAsia="en-US"/>
         </w:rPr>
-        <w:t>Angular</w:t>
-      </w:r>
-      <w:r>
-        <w:rPr>
-          <w:lang w:eastAsia="en-US"/>
-        </w:rPr>
-        <w:t xml:space="preserve">. La base de datos utilizada es </w:t>
+        <w:t>REST</w:t>
+      </w:r>
+      <w:r>
+        <w:rPr>
+          <w:lang w:eastAsia="en-US"/>
+        </w:rPr>
+        <w:t xml:space="preserve">, y un </w:t>
+      </w:r>
+      <w:proofErr w:type="spellStart"/>
+      <w:r>
+        <w:rPr>
+          <w:lang w:eastAsia="en-US"/>
+        </w:rPr>
+        <w:t>frontend</w:t>
+      </w:r>
+      <w:proofErr w:type="spellEnd"/>
+      <w:r>
+        <w:rPr>
+          <w:lang w:eastAsia="en-US"/>
+        </w:rPr>
+        <w:t xml:space="preserve"> implementado en </w:t>
       </w:r>
       <w:r>
         <w:rPr>
@@ -541,32 +579,13 @@
           <w:bCs/>
           <w:lang w:eastAsia="en-US"/>
         </w:rPr>
-        <w:t>MySQL</w:t>
-      </w:r>
-      <w:r>
-        <w:rPr>
-          <w:lang w:eastAsia="en-US"/>
-        </w:rPr>
-        <w:t>, y todo el sistema se organiza siguiendo buenas prácticas de desarrollo, con capas diferenciadas</w:t>
-      </w:r>
-      <w:r>
-        <w:rPr>
-          <w:lang w:eastAsia="en-US"/>
-        </w:rPr>
-        <w:t>.</w:t>
-      </w:r>
-    </w:p>
-    <w:p>
-      <w:pPr>
-        <w:rPr>
-          <w:lang w:eastAsia="en-US"/>
-        </w:rPr>
-      </w:pPr>
-      <w:r>
-        <w:rPr>
-          <w:lang w:eastAsia="en-US"/>
-        </w:rPr>
-        <w:t xml:space="preserve">El sistema contempla distintos roles de usuario: empresa, dirección y empleado, cada uno con permisos específicos. Entre sus funcionalidades principales se encuentran el </w:t>
+        <w:t>Angular</w:t>
+      </w:r>
+      <w:r>
+        <w:rPr>
+          <w:lang w:eastAsia="en-US"/>
+        </w:rPr>
+        <w:t xml:space="preserve">. La base de datos utilizada es </w:t>
       </w:r>
       <w:r>
         <w:rPr>
@@ -574,13 +593,32 @@
           <w:bCs/>
           <w:lang w:eastAsia="en-US"/>
         </w:rPr>
-        <w:t>registro de fichajes</w:t>
-      </w:r>
-      <w:r>
-        <w:rPr>
-          <w:lang w:eastAsia="en-US"/>
-        </w:rPr>
-        <w:t xml:space="preserve">, la </w:t>
+        <w:t>MySQL</w:t>
+      </w:r>
+      <w:r>
+        <w:rPr>
+          <w:lang w:eastAsia="en-US"/>
+        </w:rPr>
+        <w:t>, y todo el sistema se organiza siguiendo buenas prácticas de desarrollo, con capas diferenciadas</w:t>
+      </w:r>
+      <w:r>
+        <w:rPr>
+          <w:lang w:eastAsia="en-US"/>
+        </w:rPr>
+        <w:t>.</w:t>
+      </w:r>
+    </w:p>
+    <w:p>
+      <w:pPr>
+        <w:rPr>
+          <w:lang w:eastAsia="en-US"/>
+        </w:rPr>
+      </w:pPr>
+      <w:r>
+        <w:rPr>
+          <w:lang w:eastAsia="en-US"/>
+        </w:rPr>
+        <w:t xml:space="preserve">El sistema contempla distintos roles de usuario: empresa, dirección y empleado, cada uno con permisos específicos. Entre sus funcionalidades principales se encuentran el </w:t>
       </w:r>
       <w:r>
         <w:rPr>
@@ -588,7 +626,7 @@
           <w:bCs/>
           <w:lang w:eastAsia="en-US"/>
         </w:rPr>
-        <w:t>gestión de empleados</w:t>
+        <w:t>registro de fichajes</w:t>
       </w:r>
       <w:r>
         <w:rPr>
@@ -602,13 +640,13 @@
           <w:bCs/>
           <w:lang w:eastAsia="en-US"/>
         </w:rPr>
-        <w:t>validación de horas extra</w:t>
-      </w:r>
-      <w:r>
-        <w:rPr>
-          <w:lang w:eastAsia="en-US"/>
-        </w:rPr>
-        <w:t xml:space="preserve"> y la </w:t>
+        <w:t>gestión de empleados</w:t>
+      </w:r>
+      <w:r>
+        <w:rPr>
+          <w:lang w:eastAsia="en-US"/>
+        </w:rPr>
+        <w:t xml:space="preserve">, la </w:t>
       </w:r>
       <w:r>
         <w:rPr>
@@ -616,13 +654,41 @@
           <w:bCs/>
           <w:lang w:eastAsia="en-US"/>
         </w:rPr>
+        <w:t>validación de horas extra</w:t>
+      </w:r>
+      <w:r>
+        <w:rPr>
+          <w:lang w:eastAsia="en-US"/>
+        </w:rPr>
+        <w:t xml:space="preserve"> y la </w:t>
+      </w:r>
+      <w:r>
+        <w:rPr>
+          <w:b/>
+          <w:bCs/>
+          <w:lang w:eastAsia="en-US"/>
+        </w:rPr>
         <w:t>generación de informes</w:t>
       </w:r>
       <w:r>
         <w:rPr>
           <w:lang w:eastAsia="en-US"/>
         </w:rPr>
-        <w:t>. Además, se ha diseñado un sistema de autenticación segura y escalable, con la posibilidad de integrar autenticación en dos pasos (2FA) con herramientas como Google Authenticator.</w:t>
+        <w:t xml:space="preserve">. Además, se ha diseñado un sistema de autenticación segura y escalable, con la posibilidad de integrar autenticación en dos pasos (2FA) con herramientas como Google </w:t>
+      </w:r>
+      <w:proofErr w:type="spellStart"/>
+      <w:r>
+        <w:rPr>
+          <w:lang w:eastAsia="en-US"/>
+        </w:rPr>
+        <w:t>Authenticator</w:t>
+      </w:r>
+      <w:proofErr w:type="spellEnd"/>
+      <w:r>
+        <w:rPr>
+          <w:lang w:eastAsia="en-US"/>
+        </w:rPr>
+        <w:t>.</w:t>
       </w:r>
     </w:p>
     <w:p>
@@ -637,6 +703,54 @@
         </w:rPr>
         <w:t>Este proyecto demuestra competencias en el desarrollo de aplicaciones web modernas, gestión de base de datos, implementación de sistemas seguros y en la aplicación de patrones de diseño y arquitecturas robustas para entornos empresariales.</w:t>
       </w:r>
+    </w:p>
+    <w:p>
+      <w:pPr>
+        <w:rPr>
+          <w:lang w:eastAsia="en-US"/>
+        </w:rPr>
+      </w:pPr>
+    </w:p>
+    <w:p>
+      <w:pPr>
+        <w:rPr>
+          <w:lang w:eastAsia="en-US"/>
+        </w:rPr>
+      </w:pPr>
+      <w:hyperlink r:id="rId12" w:history="1">
+        <w:proofErr w:type="spellStart"/>
+        <w:r>
+          <w:rPr>
+            <w:rStyle w:val="Hipervnculo"/>
+            <w:lang w:eastAsia="en-US"/>
+          </w:rPr>
+          <w:t>javier</w:t>
+        </w:r>
+        <w:proofErr w:type="spellEnd"/>
+        <w:r>
+          <w:rPr>
+            <w:rStyle w:val="Hipervnculo"/>
+            <w:lang w:eastAsia="en-US"/>
+          </w:rPr>
+          <w:t>-estrada-</w:t>
+        </w:r>
+        <w:proofErr w:type="spellStart"/>
+        <w:r>
+          <w:rPr>
+            <w:rStyle w:val="Hipervnculo"/>
+            <w:lang w:eastAsia="en-US"/>
+          </w:rPr>
+          <w:t>amat</w:t>
+        </w:r>
+        <w:proofErr w:type="spellEnd"/>
+        <w:r>
+          <w:rPr>
+            <w:rStyle w:val="Hipervnculo"/>
+            <w:lang w:eastAsia="en-US"/>
+          </w:rPr>
+          <w:t>/TFG-DAM: Este es el proyecto del TFG de DAM</w:t>
+        </w:r>
+      </w:hyperlink>
     </w:p>
     <w:p>
       <w:pPr>
@@ -699,22 +813,522 @@
       <w:pPr>
         <w:pStyle w:val="Ttulondices"/>
       </w:pPr>
+      <w:proofErr w:type="spellStart"/>
       <w:r>
         <w:lastRenderedPageBreak/>
         <w:t>Abstract</w:t>
       </w:r>
-    </w:p>
-    <w:p>
-      <w:pPr>
-        <w:rPr>
-          <w:lang w:eastAsia="en-US"/>
-        </w:rPr>
-      </w:pPr>
-      <w:r>
-        <w:rPr>
-          <w:lang w:eastAsia="en-US"/>
-        </w:rPr>
-        <w:t xml:space="preserve">This Final Degree Project consists of the development of an employee time tracking system designed to facilitate and automate the control of working hours within companies, in compliance with current labor regulations regarding time registration. The system is based on a client-server architecture, with a backend developed in </w:t>
+      <w:proofErr w:type="spellEnd"/>
+    </w:p>
+    <w:p>
+      <w:pPr>
+        <w:rPr>
+          <w:lang w:eastAsia="en-US"/>
+        </w:rPr>
+      </w:pPr>
+      <w:proofErr w:type="spellStart"/>
+      <w:r>
+        <w:rPr>
+          <w:lang w:eastAsia="en-US"/>
+        </w:rPr>
+        <w:t>This</w:t>
+      </w:r>
+      <w:proofErr w:type="spellEnd"/>
+      <w:r>
+        <w:rPr>
+          <w:lang w:eastAsia="en-US"/>
+        </w:rPr>
+        <w:t xml:space="preserve"> Final </w:t>
+      </w:r>
+      <w:proofErr w:type="spellStart"/>
+      <w:r>
+        <w:rPr>
+          <w:lang w:eastAsia="en-US"/>
+        </w:rPr>
+        <w:t>Degree</w:t>
+      </w:r>
+      <w:proofErr w:type="spellEnd"/>
+      <w:r>
+        <w:rPr>
+          <w:lang w:eastAsia="en-US"/>
+        </w:rPr>
+        <w:t xml:space="preserve"> Project </w:t>
+      </w:r>
+      <w:proofErr w:type="spellStart"/>
+      <w:r>
+        <w:rPr>
+          <w:lang w:eastAsia="en-US"/>
+        </w:rPr>
+        <w:t>consists</w:t>
+      </w:r>
+      <w:proofErr w:type="spellEnd"/>
+      <w:r>
+        <w:rPr>
+          <w:lang w:eastAsia="en-US"/>
+        </w:rPr>
+        <w:t xml:space="preserve"> </w:t>
+      </w:r>
+      <w:proofErr w:type="spellStart"/>
+      <w:r>
+        <w:rPr>
+          <w:lang w:eastAsia="en-US"/>
+        </w:rPr>
+        <w:t>of</w:t>
+      </w:r>
+      <w:proofErr w:type="spellEnd"/>
+      <w:r>
+        <w:rPr>
+          <w:lang w:eastAsia="en-US"/>
+        </w:rPr>
+        <w:t xml:space="preserve"> </w:t>
+      </w:r>
+      <w:proofErr w:type="spellStart"/>
+      <w:r>
+        <w:rPr>
+          <w:lang w:eastAsia="en-US"/>
+        </w:rPr>
+        <w:t>the</w:t>
+      </w:r>
+      <w:proofErr w:type="spellEnd"/>
+      <w:r>
+        <w:rPr>
+          <w:lang w:eastAsia="en-US"/>
+        </w:rPr>
+        <w:t xml:space="preserve"> </w:t>
+      </w:r>
+      <w:proofErr w:type="spellStart"/>
+      <w:r>
+        <w:rPr>
+          <w:lang w:eastAsia="en-US"/>
+        </w:rPr>
+        <w:t>development</w:t>
+      </w:r>
+      <w:proofErr w:type="spellEnd"/>
+      <w:r>
+        <w:rPr>
+          <w:lang w:eastAsia="en-US"/>
+        </w:rPr>
+        <w:t xml:space="preserve"> </w:t>
+      </w:r>
+      <w:proofErr w:type="spellStart"/>
+      <w:r>
+        <w:rPr>
+          <w:lang w:eastAsia="en-US"/>
+        </w:rPr>
+        <w:t>of</w:t>
+      </w:r>
+      <w:proofErr w:type="spellEnd"/>
+      <w:r>
+        <w:rPr>
+          <w:lang w:eastAsia="en-US"/>
+        </w:rPr>
+        <w:t xml:space="preserve"> </w:t>
+      </w:r>
+      <w:proofErr w:type="spellStart"/>
+      <w:r>
+        <w:rPr>
+          <w:lang w:eastAsia="en-US"/>
+        </w:rPr>
+        <w:t>an</w:t>
+      </w:r>
+      <w:proofErr w:type="spellEnd"/>
+      <w:r>
+        <w:rPr>
+          <w:lang w:eastAsia="en-US"/>
+        </w:rPr>
+        <w:t xml:space="preserve"> </w:t>
+      </w:r>
+      <w:proofErr w:type="spellStart"/>
+      <w:r>
+        <w:rPr>
+          <w:lang w:eastAsia="en-US"/>
+        </w:rPr>
+        <w:t>employee</w:t>
+      </w:r>
+      <w:proofErr w:type="spellEnd"/>
+      <w:r>
+        <w:rPr>
+          <w:lang w:eastAsia="en-US"/>
+        </w:rPr>
+        <w:t xml:space="preserve"> time tracking </w:t>
+      </w:r>
+      <w:proofErr w:type="spellStart"/>
+      <w:r>
+        <w:rPr>
+          <w:lang w:eastAsia="en-US"/>
+        </w:rPr>
+        <w:t>system</w:t>
+      </w:r>
+      <w:proofErr w:type="spellEnd"/>
+      <w:r>
+        <w:rPr>
+          <w:lang w:eastAsia="en-US"/>
+        </w:rPr>
+        <w:t xml:space="preserve"> </w:t>
+      </w:r>
+      <w:proofErr w:type="spellStart"/>
+      <w:r>
+        <w:rPr>
+          <w:lang w:eastAsia="en-US"/>
+        </w:rPr>
+        <w:t>designed</w:t>
+      </w:r>
+      <w:proofErr w:type="spellEnd"/>
+      <w:r>
+        <w:rPr>
+          <w:lang w:eastAsia="en-US"/>
+        </w:rPr>
+        <w:t xml:space="preserve"> </w:t>
+      </w:r>
+      <w:proofErr w:type="spellStart"/>
+      <w:r>
+        <w:rPr>
+          <w:lang w:eastAsia="en-US"/>
+        </w:rPr>
+        <w:t>to</w:t>
+      </w:r>
+      <w:proofErr w:type="spellEnd"/>
+      <w:r>
+        <w:rPr>
+          <w:lang w:eastAsia="en-US"/>
+        </w:rPr>
+        <w:t xml:space="preserve"> </w:t>
+      </w:r>
+      <w:proofErr w:type="spellStart"/>
+      <w:r>
+        <w:rPr>
+          <w:lang w:eastAsia="en-US"/>
+        </w:rPr>
+        <w:t>facilitate</w:t>
+      </w:r>
+      <w:proofErr w:type="spellEnd"/>
+      <w:r>
+        <w:rPr>
+          <w:lang w:eastAsia="en-US"/>
+        </w:rPr>
+        <w:t xml:space="preserve"> and </w:t>
+      </w:r>
+      <w:proofErr w:type="spellStart"/>
+      <w:r>
+        <w:rPr>
+          <w:lang w:eastAsia="en-US"/>
+        </w:rPr>
+        <w:t>automate</w:t>
+      </w:r>
+      <w:proofErr w:type="spellEnd"/>
+      <w:r>
+        <w:rPr>
+          <w:lang w:eastAsia="en-US"/>
+        </w:rPr>
+        <w:t xml:space="preserve"> </w:t>
+      </w:r>
+      <w:proofErr w:type="spellStart"/>
+      <w:r>
+        <w:rPr>
+          <w:lang w:eastAsia="en-US"/>
+        </w:rPr>
+        <w:t>the</w:t>
+      </w:r>
+      <w:proofErr w:type="spellEnd"/>
+      <w:r>
+        <w:rPr>
+          <w:lang w:eastAsia="en-US"/>
+        </w:rPr>
+        <w:t xml:space="preserve"> control </w:t>
+      </w:r>
+      <w:proofErr w:type="spellStart"/>
+      <w:r>
+        <w:rPr>
+          <w:lang w:eastAsia="en-US"/>
+        </w:rPr>
+        <w:t>of</w:t>
+      </w:r>
+      <w:proofErr w:type="spellEnd"/>
+      <w:r>
+        <w:rPr>
+          <w:lang w:eastAsia="en-US"/>
+        </w:rPr>
+        <w:t xml:space="preserve"> </w:t>
+      </w:r>
+      <w:proofErr w:type="spellStart"/>
+      <w:r>
+        <w:rPr>
+          <w:lang w:eastAsia="en-US"/>
+        </w:rPr>
+        <w:t>working</w:t>
+      </w:r>
+      <w:proofErr w:type="spellEnd"/>
+      <w:r>
+        <w:rPr>
+          <w:lang w:eastAsia="en-US"/>
+        </w:rPr>
+        <w:t xml:space="preserve"> </w:t>
+      </w:r>
+      <w:proofErr w:type="spellStart"/>
+      <w:r>
+        <w:rPr>
+          <w:lang w:eastAsia="en-US"/>
+        </w:rPr>
+        <w:t>hours</w:t>
+      </w:r>
+      <w:proofErr w:type="spellEnd"/>
+      <w:r>
+        <w:rPr>
+          <w:lang w:eastAsia="en-US"/>
+        </w:rPr>
+        <w:t xml:space="preserve"> </w:t>
+      </w:r>
+      <w:proofErr w:type="spellStart"/>
+      <w:r>
+        <w:rPr>
+          <w:lang w:eastAsia="en-US"/>
+        </w:rPr>
+        <w:t>within</w:t>
+      </w:r>
+      <w:proofErr w:type="spellEnd"/>
+      <w:r>
+        <w:rPr>
+          <w:lang w:eastAsia="en-US"/>
+        </w:rPr>
+        <w:t xml:space="preserve"> </w:t>
+      </w:r>
+      <w:proofErr w:type="spellStart"/>
+      <w:r>
+        <w:rPr>
+          <w:lang w:eastAsia="en-US"/>
+        </w:rPr>
+        <w:t>companies</w:t>
+      </w:r>
+      <w:proofErr w:type="spellEnd"/>
+      <w:r>
+        <w:rPr>
+          <w:lang w:eastAsia="en-US"/>
+        </w:rPr>
+        <w:t xml:space="preserve">, in </w:t>
+      </w:r>
+      <w:proofErr w:type="spellStart"/>
+      <w:r>
+        <w:rPr>
+          <w:lang w:eastAsia="en-US"/>
+        </w:rPr>
+        <w:t>compliance</w:t>
+      </w:r>
+      <w:proofErr w:type="spellEnd"/>
+      <w:r>
+        <w:rPr>
+          <w:lang w:eastAsia="en-US"/>
+        </w:rPr>
+        <w:t xml:space="preserve"> </w:t>
+      </w:r>
+      <w:proofErr w:type="spellStart"/>
+      <w:r>
+        <w:rPr>
+          <w:lang w:eastAsia="en-US"/>
+        </w:rPr>
+        <w:t>with</w:t>
+      </w:r>
+      <w:proofErr w:type="spellEnd"/>
+      <w:r>
+        <w:rPr>
+          <w:lang w:eastAsia="en-US"/>
+        </w:rPr>
+        <w:t xml:space="preserve"> </w:t>
+      </w:r>
+      <w:proofErr w:type="spellStart"/>
+      <w:r>
+        <w:rPr>
+          <w:lang w:eastAsia="en-US"/>
+        </w:rPr>
+        <w:t>current</w:t>
+      </w:r>
+      <w:proofErr w:type="spellEnd"/>
+      <w:r>
+        <w:rPr>
+          <w:lang w:eastAsia="en-US"/>
+        </w:rPr>
+        <w:t xml:space="preserve"> labor </w:t>
+      </w:r>
+      <w:proofErr w:type="spellStart"/>
+      <w:r>
+        <w:rPr>
+          <w:lang w:eastAsia="en-US"/>
+        </w:rPr>
+        <w:t>regulations</w:t>
+      </w:r>
+      <w:proofErr w:type="spellEnd"/>
+      <w:r>
+        <w:rPr>
+          <w:lang w:eastAsia="en-US"/>
+        </w:rPr>
+        <w:t xml:space="preserve"> </w:t>
+      </w:r>
+      <w:proofErr w:type="spellStart"/>
+      <w:r>
+        <w:rPr>
+          <w:lang w:eastAsia="en-US"/>
+        </w:rPr>
+        <w:t>regarding</w:t>
+      </w:r>
+      <w:proofErr w:type="spellEnd"/>
+      <w:r>
+        <w:rPr>
+          <w:lang w:eastAsia="en-US"/>
+        </w:rPr>
+        <w:t xml:space="preserve"> time </w:t>
+      </w:r>
+      <w:proofErr w:type="spellStart"/>
+      <w:r>
+        <w:rPr>
+          <w:lang w:eastAsia="en-US"/>
+        </w:rPr>
+        <w:t>registration</w:t>
+      </w:r>
+      <w:proofErr w:type="spellEnd"/>
+      <w:r>
+        <w:rPr>
+          <w:lang w:eastAsia="en-US"/>
+        </w:rPr>
+        <w:t xml:space="preserve">. </w:t>
+      </w:r>
+      <w:proofErr w:type="spellStart"/>
+      <w:r>
+        <w:rPr>
+          <w:lang w:eastAsia="en-US"/>
+        </w:rPr>
+        <w:t>The</w:t>
+      </w:r>
+      <w:proofErr w:type="spellEnd"/>
+      <w:r>
+        <w:rPr>
+          <w:lang w:eastAsia="en-US"/>
+        </w:rPr>
+        <w:t xml:space="preserve"> </w:t>
+      </w:r>
+      <w:proofErr w:type="spellStart"/>
+      <w:r>
+        <w:rPr>
+          <w:lang w:eastAsia="en-US"/>
+        </w:rPr>
+        <w:t>system</w:t>
+      </w:r>
+      <w:proofErr w:type="spellEnd"/>
+      <w:r>
+        <w:rPr>
+          <w:lang w:eastAsia="en-US"/>
+        </w:rPr>
+        <w:t xml:space="preserve"> </w:t>
+      </w:r>
+      <w:proofErr w:type="spellStart"/>
+      <w:r>
+        <w:rPr>
+          <w:lang w:eastAsia="en-US"/>
+        </w:rPr>
+        <w:t>is</w:t>
+      </w:r>
+      <w:proofErr w:type="spellEnd"/>
+      <w:r>
+        <w:rPr>
+          <w:lang w:eastAsia="en-US"/>
+        </w:rPr>
+        <w:t xml:space="preserve"> </w:t>
+      </w:r>
+      <w:proofErr w:type="spellStart"/>
+      <w:r>
+        <w:rPr>
+          <w:lang w:eastAsia="en-US"/>
+        </w:rPr>
+        <w:t>based</w:t>
+      </w:r>
+      <w:proofErr w:type="spellEnd"/>
+      <w:r>
+        <w:rPr>
+          <w:lang w:eastAsia="en-US"/>
+        </w:rPr>
+        <w:t xml:space="preserve"> </w:t>
+      </w:r>
+      <w:proofErr w:type="spellStart"/>
+      <w:r>
+        <w:rPr>
+          <w:lang w:eastAsia="en-US"/>
+        </w:rPr>
+        <w:t>on</w:t>
+      </w:r>
+      <w:proofErr w:type="spellEnd"/>
+      <w:r>
+        <w:rPr>
+          <w:lang w:eastAsia="en-US"/>
+        </w:rPr>
+        <w:t xml:space="preserve"> a </w:t>
+      </w:r>
+      <w:proofErr w:type="spellStart"/>
+      <w:r>
+        <w:rPr>
+          <w:lang w:eastAsia="en-US"/>
+        </w:rPr>
+        <w:t>client</w:t>
+      </w:r>
+      <w:proofErr w:type="spellEnd"/>
+      <w:r>
+        <w:rPr>
+          <w:lang w:eastAsia="en-US"/>
+        </w:rPr>
+        <w:t xml:space="preserve">-server </w:t>
+      </w:r>
+      <w:proofErr w:type="spellStart"/>
+      <w:r>
+        <w:rPr>
+          <w:lang w:eastAsia="en-US"/>
+        </w:rPr>
+        <w:t>architecture</w:t>
+      </w:r>
+      <w:proofErr w:type="spellEnd"/>
+      <w:r>
+        <w:rPr>
+          <w:lang w:eastAsia="en-US"/>
+        </w:rPr>
+        <w:t xml:space="preserve">, </w:t>
+      </w:r>
+      <w:proofErr w:type="spellStart"/>
+      <w:r>
+        <w:rPr>
+          <w:lang w:eastAsia="en-US"/>
+        </w:rPr>
+        <w:t>with</w:t>
+      </w:r>
+      <w:proofErr w:type="spellEnd"/>
+      <w:r>
+        <w:rPr>
+          <w:lang w:eastAsia="en-US"/>
+        </w:rPr>
+        <w:t xml:space="preserve"> a </w:t>
+      </w:r>
+      <w:proofErr w:type="spellStart"/>
+      <w:r>
+        <w:rPr>
+          <w:lang w:eastAsia="en-US"/>
+        </w:rPr>
+        <w:t>backend</w:t>
+      </w:r>
+      <w:proofErr w:type="spellEnd"/>
+      <w:r>
+        <w:rPr>
+          <w:lang w:eastAsia="en-US"/>
+        </w:rPr>
+        <w:t xml:space="preserve"> </w:t>
+      </w:r>
+      <w:proofErr w:type="spellStart"/>
+      <w:r>
+        <w:rPr>
+          <w:lang w:eastAsia="en-US"/>
+        </w:rPr>
+        <w:t>developed</w:t>
+      </w:r>
+      <w:proofErr w:type="spellEnd"/>
+      <w:r>
+        <w:rPr>
+          <w:lang w:eastAsia="en-US"/>
+        </w:rPr>
+        <w:t xml:space="preserve"> in </w:t>
       </w:r>
       <w:r>
         <w:rPr>
@@ -722,27 +1336,37 @@
           <w:bCs/>
           <w:lang w:eastAsia="en-US"/>
         </w:rPr>
-        <w:t>Spring Boot</w:t>
-      </w:r>
-      <w:r>
-        <w:rPr>
-          <w:lang w:eastAsia="en-US"/>
-        </w:rPr>
-        <w:t xml:space="preserve"> using </w:t>
-      </w:r>
+        <w:t xml:space="preserve">Spring </w:t>
+      </w:r>
+      <w:proofErr w:type="spellStart"/>
       <w:r>
         <w:rPr>
           <w:b/>
           <w:bCs/>
           <w:lang w:eastAsia="en-US"/>
         </w:rPr>
-        <w:t>JPA</w:t>
-      </w:r>
-      <w:r>
-        <w:rPr>
-          <w:lang w:eastAsia="en-US"/>
-        </w:rPr>
-        <w:t xml:space="preserve">, </w:t>
+        <w:t>Boot</w:t>
+      </w:r>
+      <w:proofErr w:type="spellEnd"/>
+      <w:r>
+        <w:rPr>
+          <w:lang w:eastAsia="en-US"/>
+        </w:rPr>
+        <w:t xml:space="preserve"> </w:t>
+      </w:r>
+      <w:proofErr w:type="spellStart"/>
+      <w:r>
+        <w:rPr>
+          <w:lang w:eastAsia="en-US"/>
+        </w:rPr>
+        <w:t>using</w:t>
+      </w:r>
+      <w:proofErr w:type="spellEnd"/>
+      <w:r>
+        <w:rPr>
+          <w:lang w:eastAsia="en-US"/>
+        </w:rPr>
+        <w:t xml:space="preserve"> </w:t>
       </w:r>
       <w:r>
         <w:rPr>
@@ -750,13 +1374,13 @@
           <w:bCs/>
           <w:lang w:eastAsia="en-US"/>
         </w:rPr>
-        <w:t>Lombok</w:t>
-      </w:r>
-      <w:r>
-        <w:rPr>
-          <w:lang w:eastAsia="en-US"/>
-        </w:rPr>
-        <w:t xml:space="preserve">, and </w:t>
+        <w:t>JPA</w:t>
+      </w:r>
+      <w:r>
+        <w:rPr>
+          <w:lang w:eastAsia="en-US"/>
+        </w:rPr>
+        <w:t xml:space="preserve">, </w:t>
       </w:r>
       <w:r>
         <w:rPr>
@@ -764,13 +1388,13 @@
           <w:bCs/>
           <w:lang w:eastAsia="en-US"/>
         </w:rPr>
-        <w:t>REST</w:t>
-      </w:r>
-      <w:r>
-        <w:rPr>
-          <w:lang w:eastAsia="en-US"/>
-        </w:rPr>
-        <w:t xml:space="preserve"> controllers, and a frontend built with </w:t>
+        <w:t>Lombok</w:t>
+      </w:r>
+      <w:r>
+        <w:rPr>
+          <w:lang w:eastAsia="en-US"/>
+        </w:rPr>
+        <w:t xml:space="preserve">, and </w:t>
       </w:r>
       <w:r>
         <w:rPr>
@@ -778,13 +1402,69 @@
           <w:bCs/>
           <w:lang w:eastAsia="en-US"/>
         </w:rPr>
-        <w:t>Angular</w:t>
-      </w:r>
-      <w:r>
-        <w:rPr>
-          <w:lang w:eastAsia="en-US"/>
-        </w:rPr>
-        <w:t xml:space="preserve">. The database used is </w:t>
+        <w:t>REST</w:t>
+      </w:r>
+      <w:r>
+        <w:rPr>
+          <w:lang w:eastAsia="en-US"/>
+        </w:rPr>
+        <w:t xml:space="preserve"> </w:t>
+      </w:r>
+      <w:proofErr w:type="spellStart"/>
+      <w:r>
+        <w:rPr>
+          <w:lang w:eastAsia="en-US"/>
+        </w:rPr>
+        <w:t>controllers</w:t>
+      </w:r>
+      <w:proofErr w:type="spellEnd"/>
+      <w:r>
+        <w:rPr>
+          <w:lang w:eastAsia="en-US"/>
+        </w:rPr>
+        <w:t xml:space="preserve">, and a </w:t>
+      </w:r>
+      <w:proofErr w:type="spellStart"/>
+      <w:r>
+        <w:rPr>
+          <w:lang w:eastAsia="en-US"/>
+        </w:rPr>
+        <w:t>frontend</w:t>
+      </w:r>
+      <w:proofErr w:type="spellEnd"/>
+      <w:r>
+        <w:rPr>
+          <w:lang w:eastAsia="en-US"/>
+        </w:rPr>
+        <w:t xml:space="preserve"> </w:t>
+      </w:r>
+      <w:proofErr w:type="spellStart"/>
+      <w:r>
+        <w:rPr>
+          <w:lang w:eastAsia="en-US"/>
+        </w:rPr>
+        <w:t>built</w:t>
+      </w:r>
+      <w:proofErr w:type="spellEnd"/>
+      <w:r>
+        <w:rPr>
+          <w:lang w:eastAsia="en-US"/>
+        </w:rPr>
+        <w:t xml:space="preserve"> </w:t>
+      </w:r>
+      <w:proofErr w:type="spellStart"/>
+      <w:r>
+        <w:rPr>
+          <w:lang w:eastAsia="en-US"/>
+        </w:rPr>
+        <w:t>with</w:t>
+      </w:r>
+      <w:proofErr w:type="spellEnd"/>
+      <w:r>
+        <w:rPr>
+          <w:lang w:eastAsia="en-US"/>
+        </w:rPr>
+        <w:t xml:space="preserve"> </w:t>
       </w:r>
       <w:r>
         <w:rPr>
@@ -792,26 +1472,69 @@
           <w:bCs/>
           <w:lang w:eastAsia="en-US"/>
         </w:rPr>
-        <w:t>MySQL</w:t>
-      </w:r>
-      <w:r>
-        <w:rPr>
-          <w:lang w:eastAsia="en-US"/>
-        </w:rPr>
-        <w:t>, and the entire system follows best development practices, with a layered structure.</w:t>
-      </w:r>
-    </w:p>
-    <w:p>
-      <w:pPr>
-        <w:rPr>
-          <w:lang w:eastAsia="en-US"/>
-        </w:rPr>
-      </w:pPr>
-      <w:r>
-        <w:rPr>
-          <w:lang w:eastAsia="en-US"/>
-        </w:rPr>
-        <w:t xml:space="preserve">The system includes different user roles: company, management, and employee, each with specific permissions. Its main features include </w:t>
+        <w:t>Angular</w:t>
+      </w:r>
+      <w:r>
+        <w:rPr>
+          <w:lang w:eastAsia="en-US"/>
+        </w:rPr>
+        <w:t xml:space="preserve">. </w:t>
+      </w:r>
+      <w:proofErr w:type="spellStart"/>
+      <w:r>
+        <w:rPr>
+          <w:lang w:eastAsia="en-US"/>
+        </w:rPr>
+        <w:t>The</w:t>
+      </w:r>
+      <w:proofErr w:type="spellEnd"/>
+      <w:r>
+        <w:rPr>
+          <w:lang w:eastAsia="en-US"/>
+        </w:rPr>
+        <w:t xml:space="preserve"> </w:t>
+      </w:r>
+      <w:proofErr w:type="spellStart"/>
+      <w:r>
+        <w:rPr>
+          <w:lang w:eastAsia="en-US"/>
+        </w:rPr>
+        <w:t>database</w:t>
+      </w:r>
+      <w:proofErr w:type="spellEnd"/>
+      <w:r>
+        <w:rPr>
+          <w:lang w:eastAsia="en-US"/>
+        </w:rPr>
+        <w:t xml:space="preserve"> </w:t>
+      </w:r>
+      <w:proofErr w:type="spellStart"/>
+      <w:r>
+        <w:rPr>
+          <w:lang w:eastAsia="en-US"/>
+        </w:rPr>
+        <w:t>used</w:t>
+      </w:r>
+      <w:proofErr w:type="spellEnd"/>
+      <w:r>
+        <w:rPr>
+          <w:lang w:eastAsia="en-US"/>
+        </w:rPr>
+        <w:t xml:space="preserve"> </w:t>
+      </w:r>
+      <w:proofErr w:type="spellStart"/>
+      <w:r>
+        <w:rPr>
+          <w:lang w:eastAsia="en-US"/>
+        </w:rPr>
+        <w:t>is</w:t>
+      </w:r>
+      <w:proofErr w:type="spellEnd"/>
+      <w:r>
+        <w:rPr>
+          <w:lang w:eastAsia="en-US"/>
+        </w:rPr>
+        <w:t xml:space="preserve"> </w:t>
       </w:r>
       <w:r>
         <w:rPr>
@@ -819,13 +1542,384 @@
           <w:bCs/>
           <w:lang w:eastAsia="en-US"/>
         </w:rPr>
-        <w:t>time clocking (check-in/out)</w:t>
-      </w:r>
+        <w:t>MySQL</w:t>
+      </w:r>
+      <w:r>
+        <w:rPr>
+          <w:lang w:eastAsia="en-US"/>
+        </w:rPr>
+        <w:t xml:space="preserve">, and </w:t>
+      </w:r>
+      <w:proofErr w:type="spellStart"/>
+      <w:r>
+        <w:rPr>
+          <w:lang w:eastAsia="en-US"/>
+        </w:rPr>
+        <w:t>the</w:t>
+      </w:r>
+      <w:proofErr w:type="spellEnd"/>
+      <w:r>
+        <w:rPr>
+          <w:lang w:eastAsia="en-US"/>
+        </w:rPr>
+        <w:t xml:space="preserve"> </w:t>
+      </w:r>
+      <w:proofErr w:type="spellStart"/>
+      <w:r>
+        <w:rPr>
+          <w:lang w:eastAsia="en-US"/>
+        </w:rPr>
+        <w:t>entire</w:t>
+      </w:r>
+      <w:proofErr w:type="spellEnd"/>
+      <w:r>
+        <w:rPr>
+          <w:lang w:eastAsia="en-US"/>
+        </w:rPr>
+        <w:t xml:space="preserve"> </w:t>
+      </w:r>
+      <w:proofErr w:type="spellStart"/>
+      <w:r>
+        <w:rPr>
+          <w:lang w:eastAsia="en-US"/>
+        </w:rPr>
+        <w:t>system</w:t>
+      </w:r>
+      <w:proofErr w:type="spellEnd"/>
+      <w:r>
+        <w:rPr>
+          <w:lang w:eastAsia="en-US"/>
+        </w:rPr>
+        <w:t xml:space="preserve"> </w:t>
+      </w:r>
+      <w:proofErr w:type="spellStart"/>
+      <w:r>
+        <w:rPr>
+          <w:lang w:eastAsia="en-US"/>
+        </w:rPr>
+        <w:t>follows</w:t>
+      </w:r>
+      <w:proofErr w:type="spellEnd"/>
+      <w:r>
+        <w:rPr>
+          <w:lang w:eastAsia="en-US"/>
+        </w:rPr>
+        <w:t xml:space="preserve"> </w:t>
+      </w:r>
+      <w:proofErr w:type="spellStart"/>
+      <w:r>
+        <w:rPr>
+          <w:lang w:eastAsia="en-US"/>
+        </w:rPr>
+        <w:t>best</w:t>
+      </w:r>
+      <w:proofErr w:type="spellEnd"/>
+      <w:r>
+        <w:rPr>
+          <w:lang w:eastAsia="en-US"/>
+        </w:rPr>
+        <w:t xml:space="preserve"> </w:t>
+      </w:r>
+      <w:proofErr w:type="spellStart"/>
+      <w:r>
+        <w:rPr>
+          <w:lang w:eastAsia="en-US"/>
+        </w:rPr>
+        <w:t>development</w:t>
+      </w:r>
+      <w:proofErr w:type="spellEnd"/>
+      <w:r>
+        <w:rPr>
+          <w:lang w:eastAsia="en-US"/>
+        </w:rPr>
+        <w:t xml:space="preserve"> </w:t>
+      </w:r>
+      <w:proofErr w:type="spellStart"/>
+      <w:r>
+        <w:rPr>
+          <w:lang w:eastAsia="en-US"/>
+        </w:rPr>
+        <w:t>practices</w:t>
+      </w:r>
+      <w:proofErr w:type="spellEnd"/>
       <w:r>
         <w:rPr>
           <w:lang w:eastAsia="en-US"/>
         </w:rPr>
         <w:t xml:space="preserve">, </w:t>
+      </w:r>
+      <w:proofErr w:type="spellStart"/>
+      <w:r>
+        <w:rPr>
+          <w:lang w:eastAsia="en-US"/>
+        </w:rPr>
+        <w:t>with</w:t>
+      </w:r>
+      <w:proofErr w:type="spellEnd"/>
+      <w:r>
+        <w:rPr>
+          <w:lang w:eastAsia="en-US"/>
+        </w:rPr>
+        <w:t xml:space="preserve"> a </w:t>
+      </w:r>
+      <w:proofErr w:type="spellStart"/>
+      <w:r>
+        <w:rPr>
+          <w:lang w:eastAsia="en-US"/>
+        </w:rPr>
+        <w:t>layered</w:t>
+      </w:r>
+      <w:proofErr w:type="spellEnd"/>
+      <w:r>
+        <w:rPr>
+          <w:lang w:eastAsia="en-US"/>
+        </w:rPr>
+        <w:t xml:space="preserve"> </w:t>
+      </w:r>
+      <w:proofErr w:type="spellStart"/>
+      <w:r>
+        <w:rPr>
+          <w:lang w:eastAsia="en-US"/>
+        </w:rPr>
+        <w:t>structure</w:t>
+      </w:r>
+      <w:proofErr w:type="spellEnd"/>
+      <w:r>
+        <w:rPr>
+          <w:lang w:eastAsia="en-US"/>
+        </w:rPr>
+        <w:t>.</w:t>
+      </w:r>
+    </w:p>
+    <w:p>
+      <w:pPr>
+        <w:rPr>
+          <w:lang w:eastAsia="en-US"/>
+        </w:rPr>
+      </w:pPr>
+      <w:proofErr w:type="spellStart"/>
+      <w:r>
+        <w:rPr>
+          <w:lang w:eastAsia="en-US"/>
+        </w:rPr>
+        <w:t>The</w:t>
+      </w:r>
+      <w:proofErr w:type="spellEnd"/>
+      <w:r>
+        <w:rPr>
+          <w:lang w:eastAsia="en-US"/>
+        </w:rPr>
+        <w:t xml:space="preserve"> </w:t>
+      </w:r>
+      <w:proofErr w:type="spellStart"/>
+      <w:r>
+        <w:rPr>
+          <w:lang w:eastAsia="en-US"/>
+        </w:rPr>
+        <w:t>system</w:t>
+      </w:r>
+      <w:proofErr w:type="spellEnd"/>
+      <w:r>
+        <w:rPr>
+          <w:lang w:eastAsia="en-US"/>
+        </w:rPr>
+        <w:t xml:space="preserve"> </w:t>
+      </w:r>
+      <w:proofErr w:type="spellStart"/>
+      <w:r>
+        <w:rPr>
+          <w:lang w:eastAsia="en-US"/>
+        </w:rPr>
+        <w:t>includes</w:t>
+      </w:r>
+      <w:proofErr w:type="spellEnd"/>
+      <w:r>
+        <w:rPr>
+          <w:lang w:eastAsia="en-US"/>
+        </w:rPr>
+        <w:t xml:space="preserve"> </w:t>
+      </w:r>
+      <w:proofErr w:type="spellStart"/>
+      <w:r>
+        <w:rPr>
+          <w:lang w:eastAsia="en-US"/>
+        </w:rPr>
+        <w:t>different</w:t>
+      </w:r>
+      <w:proofErr w:type="spellEnd"/>
+      <w:r>
+        <w:rPr>
+          <w:lang w:eastAsia="en-US"/>
+        </w:rPr>
+        <w:t xml:space="preserve"> </w:t>
+      </w:r>
+      <w:proofErr w:type="spellStart"/>
+      <w:r>
+        <w:rPr>
+          <w:lang w:eastAsia="en-US"/>
+        </w:rPr>
+        <w:t>user</w:t>
+      </w:r>
+      <w:proofErr w:type="spellEnd"/>
+      <w:r>
+        <w:rPr>
+          <w:lang w:eastAsia="en-US"/>
+        </w:rPr>
+        <w:t xml:space="preserve"> roles: </w:t>
+      </w:r>
+      <w:proofErr w:type="spellStart"/>
+      <w:r>
+        <w:rPr>
+          <w:lang w:eastAsia="en-US"/>
+        </w:rPr>
+        <w:t>company</w:t>
+      </w:r>
+      <w:proofErr w:type="spellEnd"/>
+      <w:r>
+        <w:rPr>
+          <w:lang w:eastAsia="en-US"/>
+        </w:rPr>
+        <w:t xml:space="preserve">, </w:t>
+      </w:r>
+      <w:proofErr w:type="spellStart"/>
+      <w:r>
+        <w:rPr>
+          <w:lang w:eastAsia="en-US"/>
+        </w:rPr>
+        <w:t>management</w:t>
+      </w:r>
+      <w:proofErr w:type="spellEnd"/>
+      <w:r>
+        <w:rPr>
+          <w:lang w:eastAsia="en-US"/>
+        </w:rPr>
+        <w:t xml:space="preserve">, and </w:t>
+      </w:r>
+      <w:proofErr w:type="spellStart"/>
+      <w:r>
+        <w:rPr>
+          <w:lang w:eastAsia="en-US"/>
+        </w:rPr>
+        <w:t>employee</w:t>
+      </w:r>
+      <w:proofErr w:type="spellEnd"/>
+      <w:r>
+        <w:rPr>
+          <w:lang w:eastAsia="en-US"/>
+        </w:rPr>
+        <w:t xml:space="preserve">, </w:t>
+      </w:r>
+      <w:proofErr w:type="spellStart"/>
+      <w:r>
+        <w:rPr>
+          <w:lang w:eastAsia="en-US"/>
+        </w:rPr>
+        <w:t>each</w:t>
+      </w:r>
+      <w:proofErr w:type="spellEnd"/>
+      <w:r>
+        <w:rPr>
+          <w:lang w:eastAsia="en-US"/>
+        </w:rPr>
+        <w:t xml:space="preserve"> </w:t>
+      </w:r>
+      <w:proofErr w:type="spellStart"/>
+      <w:r>
+        <w:rPr>
+          <w:lang w:eastAsia="en-US"/>
+        </w:rPr>
+        <w:t>with</w:t>
+      </w:r>
+      <w:proofErr w:type="spellEnd"/>
+      <w:r>
+        <w:rPr>
+          <w:lang w:eastAsia="en-US"/>
+        </w:rPr>
+        <w:t xml:space="preserve"> </w:t>
+      </w:r>
+      <w:proofErr w:type="spellStart"/>
+      <w:r>
+        <w:rPr>
+          <w:lang w:eastAsia="en-US"/>
+        </w:rPr>
+        <w:t>specific</w:t>
+      </w:r>
+      <w:proofErr w:type="spellEnd"/>
+      <w:r>
+        <w:rPr>
+          <w:lang w:eastAsia="en-US"/>
+        </w:rPr>
+        <w:t xml:space="preserve"> </w:t>
+      </w:r>
+      <w:proofErr w:type="spellStart"/>
+      <w:r>
+        <w:rPr>
+          <w:lang w:eastAsia="en-US"/>
+        </w:rPr>
+        <w:t>permissions</w:t>
+      </w:r>
+      <w:proofErr w:type="spellEnd"/>
+      <w:r>
+        <w:rPr>
+          <w:lang w:eastAsia="en-US"/>
+        </w:rPr>
+        <w:t xml:space="preserve">. </w:t>
+      </w:r>
+      <w:proofErr w:type="spellStart"/>
+      <w:r>
+        <w:rPr>
+          <w:lang w:eastAsia="en-US"/>
+        </w:rPr>
+        <w:t>Its</w:t>
+      </w:r>
+      <w:proofErr w:type="spellEnd"/>
+      <w:r>
+        <w:rPr>
+          <w:lang w:eastAsia="en-US"/>
+        </w:rPr>
+        <w:t xml:space="preserve"> </w:t>
+      </w:r>
+      <w:proofErr w:type="spellStart"/>
+      <w:r>
+        <w:rPr>
+          <w:lang w:eastAsia="en-US"/>
+        </w:rPr>
+        <w:t>main</w:t>
+      </w:r>
+      <w:proofErr w:type="spellEnd"/>
+      <w:r>
+        <w:rPr>
+          <w:lang w:eastAsia="en-US"/>
+        </w:rPr>
+        <w:t xml:space="preserve"> </w:t>
+      </w:r>
+      <w:proofErr w:type="spellStart"/>
+      <w:r>
+        <w:rPr>
+          <w:lang w:eastAsia="en-US"/>
+        </w:rPr>
+        <w:t>features</w:t>
+      </w:r>
+      <w:proofErr w:type="spellEnd"/>
+      <w:r>
+        <w:rPr>
+          <w:lang w:eastAsia="en-US"/>
+        </w:rPr>
+        <w:t xml:space="preserve"> </w:t>
+      </w:r>
+      <w:proofErr w:type="spellStart"/>
+      <w:r>
+        <w:rPr>
+          <w:lang w:eastAsia="en-US"/>
+        </w:rPr>
+        <w:t>include</w:t>
+      </w:r>
+      <w:proofErr w:type="spellEnd"/>
+      <w:r>
+        <w:rPr>
+          <w:lang w:eastAsia="en-US"/>
+        </w:rPr>
+        <w:t xml:space="preserve"> </w:t>
       </w:r>
       <w:r>
         <w:rPr>
@@ -833,76 +1927,823 @@
           <w:bCs/>
           <w:lang w:eastAsia="en-US"/>
         </w:rPr>
-        <w:t>employee management</w:t>
-      </w:r>
-      <w:r>
-        <w:rPr>
-          <w:lang w:eastAsia="en-US"/>
-        </w:rPr>
-        <w:t xml:space="preserve">, </w:t>
-      </w:r>
+        <w:t xml:space="preserve">time </w:t>
+      </w:r>
+      <w:proofErr w:type="spellStart"/>
       <w:r>
         <w:rPr>
           <w:b/>
           <w:bCs/>
           <w:lang w:eastAsia="en-US"/>
         </w:rPr>
-        <w:t>overtime validation</w:t>
-      </w:r>
-      <w:r>
-        <w:rPr>
-          <w:lang w:eastAsia="en-US"/>
-        </w:rPr>
-        <w:t xml:space="preserve">, and </w:t>
-      </w:r>
+        <w:t>clocking</w:t>
+      </w:r>
+      <w:proofErr w:type="spellEnd"/>
       <w:r>
         <w:rPr>
           <w:b/>
           <w:bCs/>
           <w:lang w:eastAsia="en-US"/>
         </w:rPr>
-        <w:t>report generation</w:t>
-      </w:r>
-      <w:r>
-        <w:rPr>
-          <w:lang w:eastAsia="en-US"/>
-        </w:rPr>
-        <w:t>. Additionally, a secure and scalable authentication system has been implemented, with the possibility of integrating two-factor authentication (2FA) using tools such as Google Authenticator.</w:t>
-      </w:r>
-    </w:p>
-    <w:p>
-      <w:pPr>
-        <w:rPr>
-          <w:lang w:eastAsia="en-US"/>
-        </w:rPr>
-      </w:pPr>
-      <w:r>
-        <w:rPr>
-          <w:lang w:eastAsia="en-US"/>
-        </w:rPr>
-        <w:t>This project demonstrates proficiency in modern web application development, database management, secure system implementation, and the application of design patterns and robust architectures suited for enterprise environments.</w:t>
-      </w:r>
-    </w:p>
-    <w:p>
-      <w:pPr>
-        <w:rPr>
-          <w:lang w:eastAsia="en-US"/>
-        </w:rPr>
-      </w:pPr>
-    </w:p>
-    <w:p>
-      <w:pPr>
-        <w:rPr>
-          <w:lang w:eastAsia="en-US"/>
-        </w:rPr>
-      </w:pPr>
+        <w:t xml:space="preserve"> (</w:t>
+      </w:r>
+      <w:proofErr w:type="spellStart"/>
       <w:r>
         <w:rPr>
           <w:b/>
+          <w:bCs/>
+          <w:lang w:eastAsia="en-US"/>
+        </w:rPr>
+        <w:t>check</w:t>
+      </w:r>
+      <w:proofErr w:type="spellEnd"/>
+      <w:r>
+        <w:rPr>
+          <w:b/>
+          <w:bCs/>
+          <w:lang w:eastAsia="en-US"/>
+        </w:rPr>
+        <w:t>-in/</w:t>
+      </w:r>
+      <w:proofErr w:type="spellStart"/>
+      <w:r>
+        <w:rPr>
+          <w:b/>
+          <w:bCs/>
+          <w:lang w:eastAsia="en-US"/>
+        </w:rPr>
+        <w:t>out</w:t>
+      </w:r>
+      <w:proofErr w:type="spellEnd"/>
+      <w:r>
+        <w:rPr>
+          <w:b/>
+          <w:bCs/>
+          <w:lang w:eastAsia="en-US"/>
+        </w:rPr>
+        <w:t>)</w:t>
+      </w:r>
+      <w:r>
+        <w:rPr>
+          <w:lang w:eastAsia="en-US"/>
+        </w:rPr>
+        <w:t xml:space="preserve">, </w:t>
+      </w:r>
+      <w:proofErr w:type="spellStart"/>
+      <w:r>
+        <w:rPr>
+          <w:b/>
+          <w:bCs/>
+          <w:lang w:eastAsia="en-US"/>
+        </w:rPr>
+        <w:t>employee</w:t>
+      </w:r>
+      <w:proofErr w:type="spellEnd"/>
+      <w:r>
+        <w:rPr>
+          <w:b/>
+          <w:bCs/>
+          <w:lang w:eastAsia="en-US"/>
+        </w:rPr>
+        <w:t xml:space="preserve"> </w:t>
+      </w:r>
+      <w:proofErr w:type="spellStart"/>
+      <w:r>
+        <w:rPr>
+          <w:b/>
+          <w:bCs/>
+          <w:lang w:eastAsia="en-US"/>
+        </w:rPr>
+        <w:t>management</w:t>
+      </w:r>
+      <w:proofErr w:type="spellEnd"/>
+      <w:r>
+        <w:rPr>
+          <w:lang w:eastAsia="en-US"/>
+        </w:rPr>
+        <w:t xml:space="preserve">, </w:t>
+      </w:r>
+      <w:proofErr w:type="spellStart"/>
+      <w:r>
+        <w:rPr>
+          <w:b/>
+          <w:bCs/>
+          <w:lang w:eastAsia="en-US"/>
+        </w:rPr>
+        <w:t>overtime</w:t>
+      </w:r>
+      <w:proofErr w:type="spellEnd"/>
+      <w:r>
+        <w:rPr>
+          <w:b/>
+          <w:bCs/>
+          <w:lang w:eastAsia="en-US"/>
+        </w:rPr>
+        <w:t xml:space="preserve"> </w:t>
+      </w:r>
+      <w:proofErr w:type="spellStart"/>
+      <w:r>
+        <w:rPr>
+          <w:b/>
+          <w:bCs/>
+          <w:lang w:eastAsia="en-US"/>
+        </w:rPr>
+        <w:t>validation</w:t>
+      </w:r>
+      <w:proofErr w:type="spellEnd"/>
+      <w:r>
+        <w:rPr>
+          <w:lang w:eastAsia="en-US"/>
+        </w:rPr>
+        <w:t xml:space="preserve">, and </w:t>
+      </w:r>
+      <w:proofErr w:type="spellStart"/>
+      <w:r>
+        <w:rPr>
+          <w:b/>
+          <w:bCs/>
+          <w:lang w:eastAsia="en-US"/>
+        </w:rPr>
+        <w:t>report</w:t>
+      </w:r>
+      <w:proofErr w:type="spellEnd"/>
+      <w:r>
+        <w:rPr>
+          <w:b/>
+          <w:bCs/>
+          <w:lang w:eastAsia="en-US"/>
+        </w:rPr>
+        <w:t xml:space="preserve"> </w:t>
+      </w:r>
+      <w:proofErr w:type="spellStart"/>
+      <w:r>
+        <w:rPr>
+          <w:b/>
+          <w:bCs/>
+          <w:lang w:eastAsia="en-US"/>
+        </w:rPr>
+        <w:t>generation</w:t>
+      </w:r>
+      <w:proofErr w:type="spellEnd"/>
+      <w:r>
+        <w:rPr>
+          <w:lang w:eastAsia="en-US"/>
+        </w:rPr>
+        <w:t xml:space="preserve">. </w:t>
+      </w:r>
+      <w:proofErr w:type="spellStart"/>
+      <w:r>
+        <w:rPr>
+          <w:lang w:eastAsia="en-US"/>
+        </w:rPr>
+        <w:t>Additionally</w:t>
+      </w:r>
+      <w:proofErr w:type="spellEnd"/>
+      <w:r>
+        <w:rPr>
+          <w:lang w:eastAsia="en-US"/>
+        </w:rPr>
+        <w:t xml:space="preserve">, a </w:t>
+      </w:r>
+      <w:proofErr w:type="spellStart"/>
+      <w:r>
+        <w:rPr>
+          <w:lang w:eastAsia="en-US"/>
+        </w:rPr>
+        <w:t>secure</w:t>
+      </w:r>
+      <w:proofErr w:type="spellEnd"/>
+      <w:r>
+        <w:rPr>
+          <w:lang w:eastAsia="en-US"/>
+        </w:rPr>
+        <w:t xml:space="preserve"> and </w:t>
+      </w:r>
+      <w:proofErr w:type="spellStart"/>
+      <w:r>
+        <w:rPr>
+          <w:lang w:eastAsia="en-US"/>
+        </w:rPr>
+        <w:t>scalable</w:t>
+      </w:r>
+      <w:proofErr w:type="spellEnd"/>
+      <w:r>
+        <w:rPr>
+          <w:lang w:eastAsia="en-US"/>
+        </w:rPr>
+        <w:t xml:space="preserve"> </w:t>
+      </w:r>
+      <w:proofErr w:type="spellStart"/>
+      <w:r>
+        <w:rPr>
+          <w:lang w:eastAsia="en-US"/>
+        </w:rPr>
+        <w:t>authentication</w:t>
+      </w:r>
+      <w:proofErr w:type="spellEnd"/>
+      <w:r>
+        <w:rPr>
+          <w:lang w:eastAsia="en-US"/>
+        </w:rPr>
+        <w:t xml:space="preserve"> </w:t>
+      </w:r>
+      <w:proofErr w:type="spellStart"/>
+      <w:r>
+        <w:rPr>
+          <w:lang w:eastAsia="en-US"/>
+        </w:rPr>
+        <w:t>system</w:t>
+      </w:r>
+      <w:proofErr w:type="spellEnd"/>
+      <w:r>
+        <w:rPr>
+          <w:lang w:eastAsia="en-US"/>
+        </w:rPr>
+        <w:t xml:space="preserve"> has </w:t>
+      </w:r>
+      <w:proofErr w:type="spellStart"/>
+      <w:r>
+        <w:rPr>
+          <w:lang w:eastAsia="en-US"/>
+        </w:rPr>
+        <w:t>been</w:t>
+      </w:r>
+      <w:proofErr w:type="spellEnd"/>
+      <w:r>
+        <w:rPr>
+          <w:lang w:eastAsia="en-US"/>
+        </w:rPr>
+        <w:t xml:space="preserve"> </w:t>
+      </w:r>
+      <w:proofErr w:type="spellStart"/>
+      <w:r>
+        <w:rPr>
+          <w:lang w:eastAsia="en-US"/>
+        </w:rPr>
+        <w:t>implemented</w:t>
+      </w:r>
+      <w:proofErr w:type="spellEnd"/>
+      <w:r>
+        <w:rPr>
+          <w:lang w:eastAsia="en-US"/>
+        </w:rPr>
+        <w:t xml:space="preserve">, </w:t>
+      </w:r>
+      <w:proofErr w:type="spellStart"/>
+      <w:r>
+        <w:rPr>
+          <w:lang w:eastAsia="en-US"/>
+        </w:rPr>
+        <w:t>with</w:t>
+      </w:r>
+      <w:proofErr w:type="spellEnd"/>
+      <w:r>
+        <w:rPr>
+          <w:lang w:eastAsia="en-US"/>
+        </w:rPr>
+        <w:t xml:space="preserve"> </w:t>
+      </w:r>
+      <w:proofErr w:type="spellStart"/>
+      <w:r>
+        <w:rPr>
+          <w:lang w:eastAsia="en-US"/>
+        </w:rPr>
+        <w:t>the</w:t>
+      </w:r>
+      <w:proofErr w:type="spellEnd"/>
+      <w:r>
+        <w:rPr>
+          <w:lang w:eastAsia="en-US"/>
+        </w:rPr>
+        <w:t xml:space="preserve"> </w:t>
+      </w:r>
+      <w:proofErr w:type="spellStart"/>
+      <w:r>
+        <w:rPr>
+          <w:lang w:eastAsia="en-US"/>
+        </w:rPr>
+        <w:t>possibility</w:t>
+      </w:r>
+      <w:proofErr w:type="spellEnd"/>
+      <w:r>
+        <w:rPr>
+          <w:lang w:eastAsia="en-US"/>
+        </w:rPr>
+        <w:t xml:space="preserve"> </w:t>
+      </w:r>
+      <w:proofErr w:type="spellStart"/>
+      <w:r>
+        <w:rPr>
+          <w:lang w:eastAsia="en-US"/>
+        </w:rPr>
+        <w:t>of</w:t>
+      </w:r>
+      <w:proofErr w:type="spellEnd"/>
+      <w:r>
+        <w:rPr>
+          <w:lang w:eastAsia="en-US"/>
+        </w:rPr>
+        <w:t xml:space="preserve"> </w:t>
+      </w:r>
+      <w:proofErr w:type="spellStart"/>
+      <w:r>
+        <w:rPr>
+          <w:lang w:eastAsia="en-US"/>
+        </w:rPr>
+        <w:t>integrating</w:t>
+      </w:r>
+      <w:proofErr w:type="spellEnd"/>
+      <w:r>
+        <w:rPr>
+          <w:lang w:eastAsia="en-US"/>
+        </w:rPr>
+        <w:t xml:space="preserve"> </w:t>
+      </w:r>
+      <w:proofErr w:type="spellStart"/>
+      <w:r>
+        <w:rPr>
+          <w:lang w:eastAsia="en-US"/>
+        </w:rPr>
+        <w:t>two</w:t>
+      </w:r>
+      <w:proofErr w:type="spellEnd"/>
+      <w:r>
+        <w:rPr>
+          <w:lang w:eastAsia="en-US"/>
+        </w:rPr>
+        <w:t xml:space="preserve">-factor </w:t>
+      </w:r>
+      <w:proofErr w:type="spellStart"/>
+      <w:r>
+        <w:rPr>
+          <w:lang w:eastAsia="en-US"/>
+        </w:rPr>
+        <w:t>authentication</w:t>
+      </w:r>
+      <w:proofErr w:type="spellEnd"/>
+      <w:r>
+        <w:rPr>
+          <w:lang w:eastAsia="en-US"/>
+        </w:rPr>
+        <w:t xml:space="preserve"> (2FA) </w:t>
+      </w:r>
+      <w:proofErr w:type="spellStart"/>
+      <w:r>
+        <w:rPr>
+          <w:lang w:eastAsia="en-US"/>
+        </w:rPr>
+        <w:t>using</w:t>
+      </w:r>
+      <w:proofErr w:type="spellEnd"/>
+      <w:r>
+        <w:rPr>
+          <w:lang w:eastAsia="en-US"/>
+        </w:rPr>
+        <w:t xml:space="preserve"> </w:t>
+      </w:r>
+      <w:proofErr w:type="spellStart"/>
+      <w:r>
+        <w:rPr>
+          <w:lang w:eastAsia="en-US"/>
+        </w:rPr>
+        <w:t>tools</w:t>
+      </w:r>
+      <w:proofErr w:type="spellEnd"/>
+      <w:r>
+        <w:rPr>
+          <w:lang w:eastAsia="en-US"/>
+        </w:rPr>
+        <w:t xml:space="preserve"> </w:t>
+      </w:r>
+      <w:proofErr w:type="spellStart"/>
+      <w:r>
+        <w:rPr>
+          <w:lang w:eastAsia="en-US"/>
+        </w:rPr>
+        <w:t>such</w:t>
+      </w:r>
+      <w:proofErr w:type="spellEnd"/>
+      <w:r>
+        <w:rPr>
+          <w:lang w:eastAsia="en-US"/>
+        </w:rPr>
+        <w:t xml:space="preserve"> as Google </w:t>
+      </w:r>
+      <w:proofErr w:type="spellStart"/>
+      <w:r>
+        <w:rPr>
+          <w:lang w:eastAsia="en-US"/>
+        </w:rPr>
+        <w:t>Authenticator</w:t>
+      </w:r>
+      <w:proofErr w:type="spellEnd"/>
+      <w:r>
+        <w:rPr>
+          <w:lang w:eastAsia="en-US"/>
+        </w:rPr>
+        <w:t>.</w:t>
+      </w:r>
+    </w:p>
+    <w:p>
+      <w:pPr>
+        <w:rPr>
+          <w:lang w:eastAsia="en-US"/>
+        </w:rPr>
+      </w:pPr>
+      <w:proofErr w:type="spellStart"/>
+      <w:r>
+        <w:rPr>
+          <w:lang w:eastAsia="en-US"/>
+        </w:rPr>
+        <w:t>This</w:t>
+      </w:r>
+      <w:proofErr w:type="spellEnd"/>
+      <w:r>
+        <w:rPr>
+          <w:lang w:eastAsia="en-US"/>
+        </w:rPr>
+        <w:t xml:space="preserve"> </w:t>
+      </w:r>
+      <w:proofErr w:type="spellStart"/>
+      <w:r>
+        <w:rPr>
+          <w:lang w:eastAsia="en-US"/>
+        </w:rPr>
+        <w:t>project</w:t>
+      </w:r>
+      <w:proofErr w:type="spellEnd"/>
+      <w:r>
+        <w:rPr>
+          <w:lang w:eastAsia="en-US"/>
+        </w:rPr>
+        <w:t xml:space="preserve"> </w:t>
+      </w:r>
+      <w:proofErr w:type="spellStart"/>
+      <w:r>
+        <w:rPr>
+          <w:lang w:eastAsia="en-US"/>
+        </w:rPr>
+        <w:t>demonstrates</w:t>
+      </w:r>
+      <w:proofErr w:type="spellEnd"/>
+      <w:r>
+        <w:rPr>
+          <w:lang w:eastAsia="en-US"/>
+        </w:rPr>
+        <w:t xml:space="preserve"> </w:t>
+      </w:r>
+      <w:proofErr w:type="spellStart"/>
+      <w:r>
+        <w:rPr>
+          <w:lang w:eastAsia="en-US"/>
+        </w:rPr>
+        <w:t>proficiency</w:t>
+      </w:r>
+      <w:proofErr w:type="spellEnd"/>
+      <w:r>
+        <w:rPr>
+          <w:lang w:eastAsia="en-US"/>
+        </w:rPr>
+        <w:t xml:space="preserve"> in </w:t>
+      </w:r>
+      <w:proofErr w:type="spellStart"/>
+      <w:r>
+        <w:rPr>
+          <w:lang w:eastAsia="en-US"/>
+        </w:rPr>
+        <w:t>modern</w:t>
+      </w:r>
+      <w:proofErr w:type="spellEnd"/>
+      <w:r>
+        <w:rPr>
+          <w:lang w:eastAsia="en-US"/>
+        </w:rPr>
+        <w:t xml:space="preserve"> web </w:t>
+      </w:r>
+      <w:proofErr w:type="spellStart"/>
+      <w:r>
+        <w:rPr>
+          <w:lang w:eastAsia="en-US"/>
+        </w:rPr>
+        <w:t>application</w:t>
+      </w:r>
+      <w:proofErr w:type="spellEnd"/>
+      <w:r>
+        <w:rPr>
+          <w:lang w:eastAsia="en-US"/>
+        </w:rPr>
+        <w:t xml:space="preserve"> </w:t>
+      </w:r>
+      <w:proofErr w:type="spellStart"/>
+      <w:r>
+        <w:rPr>
+          <w:lang w:eastAsia="en-US"/>
+        </w:rPr>
+        <w:t>development</w:t>
+      </w:r>
+      <w:proofErr w:type="spellEnd"/>
+      <w:r>
+        <w:rPr>
+          <w:lang w:eastAsia="en-US"/>
+        </w:rPr>
+        <w:t xml:space="preserve">, </w:t>
+      </w:r>
+      <w:proofErr w:type="spellStart"/>
+      <w:r>
+        <w:rPr>
+          <w:lang w:eastAsia="en-US"/>
+        </w:rPr>
+        <w:t>database</w:t>
+      </w:r>
+      <w:proofErr w:type="spellEnd"/>
+      <w:r>
+        <w:rPr>
+          <w:lang w:eastAsia="en-US"/>
+        </w:rPr>
+        <w:t xml:space="preserve"> </w:t>
+      </w:r>
+      <w:proofErr w:type="spellStart"/>
+      <w:r>
+        <w:rPr>
+          <w:lang w:eastAsia="en-US"/>
+        </w:rPr>
+        <w:t>management</w:t>
+      </w:r>
+      <w:proofErr w:type="spellEnd"/>
+      <w:r>
+        <w:rPr>
+          <w:lang w:eastAsia="en-US"/>
+        </w:rPr>
+        <w:t xml:space="preserve">, </w:t>
+      </w:r>
+      <w:proofErr w:type="spellStart"/>
+      <w:r>
+        <w:rPr>
+          <w:lang w:eastAsia="en-US"/>
+        </w:rPr>
+        <w:t>secure</w:t>
+      </w:r>
+      <w:proofErr w:type="spellEnd"/>
+      <w:r>
+        <w:rPr>
+          <w:lang w:eastAsia="en-US"/>
+        </w:rPr>
+        <w:t xml:space="preserve"> </w:t>
+      </w:r>
+      <w:proofErr w:type="spellStart"/>
+      <w:r>
+        <w:rPr>
+          <w:lang w:eastAsia="en-US"/>
+        </w:rPr>
+        <w:t>system</w:t>
+      </w:r>
+      <w:proofErr w:type="spellEnd"/>
+      <w:r>
+        <w:rPr>
+          <w:lang w:eastAsia="en-US"/>
+        </w:rPr>
+        <w:t xml:space="preserve"> </w:t>
+      </w:r>
+      <w:proofErr w:type="spellStart"/>
+      <w:r>
+        <w:rPr>
+          <w:lang w:eastAsia="en-US"/>
+        </w:rPr>
+        <w:t>implementation</w:t>
+      </w:r>
+      <w:proofErr w:type="spellEnd"/>
+      <w:r>
+        <w:rPr>
+          <w:lang w:eastAsia="en-US"/>
+        </w:rPr>
+        <w:t xml:space="preserve">, and </w:t>
+      </w:r>
+      <w:proofErr w:type="spellStart"/>
+      <w:r>
+        <w:rPr>
+          <w:lang w:eastAsia="en-US"/>
+        </w:rPr>
+        <w:t>the</w:t>
+      </w:r>
+      <w:proofErr w:type="spellEnd"/>
+      <w:r>
+        <w:rPr>
+          <w:lang w:eastAsia="en-US"/>
+        </w:rPr>
+        <w:t xml:space="preserve"> </w:t>
+      </w:r>
+      <w:proofErr w:type="spellStart"/>
+      <w:r>
+        <w:rPr>
+          <w:lang w:eastAsia="en-US"/>
+        </w:rPr>
+        <w:t>application</w:t>
+      </w:r>
+      <w:proofErr w:type="spellEnd"/>
+      <w:r>
+        <w:rPr>
+          <w:lang w:eastAsia="en-US"/>
+        </w:rPr>
+        <w:t xml:space="preserve"> </w:t>
+      </w:r>
+      <w:proofErr w:type="spellStart"/>
+      <w:r>
+        <w:rPr>
+          <w:lang w:eastAsia="en-US"/>
+        </w:rPr>
+        <w:t>of</w:t>
+      </w:r>
+      <w:proofErr w:type="spellEnd"/>
+      <w:r>
+        <w:rPr>
+          <w:lang w:eastAsia="en-US"/>
+        </w:rPr>
+        <w:t xml:space="preserve"> </w:t>
+      </w:r>
+      <w:proofErr w:type="spellStart"/>
+      <w:r>
+        <w:rPr>
+          <w:lang w:eastAsia="en-US"/>
+        </w:rPr>
+        <w:t>design</w:t>
+      </w:r>
+      <w:proofErr w:type="spellEnd"/>
+      <w:r>
+        <w:rPr>
+          <w:lang w:eastAsia="en-US"/>
+        </w:rPr>
+        <w:t xml:space="preserve"> </w:t>
+      </w:r>
+      <w:proofErr w:type="spellStart"/>
+      <w:r>
+        <w:rPr>
+          <w:lang w:eastAsia="en-US"/>
+        </w:rPr>
+        <w:t>patterns</w:t>
+      </w:r>
+      <w:proofErr w:type="spellEnd"/>
+      <w:r>
+        <w:rPr>
+          <w:lang w:eastAsia="en-US"/>
+        </w:rPr>
+        <w:t xml:space="preserve"> and </w:t>
+      </w:r>
+      <w:proofErr w:type="spellStart"/>
+      <w:r>
+        <w:rPr>
+          <w:lang w:eastAsia="en-US"/>
+        </w:rPr>
+        <w:t>robust</w:t>
+      </w:r>
+      <w:proofErr w:type="spellEnd"/>
+      <w:r>
+        <w:rPr>
+          <w:lang w:eastAsia="en-US"/>
+        </w:rPr>
+        <w:t xml:space="preserve"> </w:t>
+      </w:r>
+      <w:proofErr w:type="spellStart"/>
+      <w:r>
+        <w:rPr>
+          <w:lang w:eastAsia="en-US"/>
+        </w:rPr>
+        <w:t>architectures</w:t>
+      </w:r>
+      <w:proofErr w:type="spellEnd"/>
+      <w:r>
+        <w:rPr>
+          <w:lang w:eastAsia="en-US"/>
+        </w:rPr>
+        <w:t xml:space="preserve"> </w:t>
+      </w:r>
+      <w:proofErr w:type="spellStart"/>
+      <w:r>
+        <w:rPr>
+          <w:lang w:eastAsia="en-US"/>
+        </w:rPr>
+        <w:t>suited</w:t>
+      </w:r>
+      <w:proofErr w:type="spellEnd"/>
+      <w:r>
+        <w:rPr>
+          <w:lang w:eastAsia="en-US"/>
+        </w:rPr>
+        <w:t xml:space="preserve"> </w:t>
+      </w:r>
+      <w:proofErr w:type="spellStart"/>
+      <w:r>
+        <w:rPr>
+          <w:lang w:eastAsia="en-US"/>
+        </w:rPr>
+        <w:t>for</w:t>
+      </w:r>
+      <w:proofErr w:type="spellEnd"/>
+      <w:r>
+        <w:rPr>
+          <w:lang w:eastAsia="en-US"/>
+        </w:rPr>
+        <w:t xml:space="preserve"> </w:t>
+      </w:r>
+      <w:proofErr w:type="spellStart"/>
+      <w:r>
+        <w:rPr>
+          <w:lang w:eastAsia="en-US"/>
+        </w:rPr>
+        <w:t>enterprise</w:t>
+      </w:r>
+      <w:proofErr w:type="spellEnd"/>
+      <w:r>
+        <w:rPr>
+          <w:lang w:eastAsia="en-US"/>
+        </w:rPr>
+        <w:t xml:space="preserve"> </w:t>
+      </w:r>
+      <w:proofErr w:type="spellStart"/>
+      <w:r>
+        <w:rPr>
+          <w:lang w:eastAsia="en-US"/>
+        </w:rPr>
+        <w:t>environments</w:t>
+      </w:r>
+      <w:proofErr w:type="spellEnd"/>
+      <w:r>
+        <w:rPr>
+          <w:lang w:eastAsia="en-US"/>
+        </w:rPr>
+        <w:t>.</w:t>
+      </w:r>
+    </w:p>
+    <w:p>
+      <w:pPr>
+        <w:rPr>
+          <w:u w:val="single"/>
+          <w:lang w:eastAsia="en-US"/>
+        </w:rPr>
+      </w:pPr>
+    </w:p>
+    <w:p>
+      <w:pPr>
+        <w:rPr>
+          <w:lang w:eastAsia="en-US"/>
+        </w:rPr>
+      </w:pPr>
+      <w:hyperlink r:id="rId13" w:history="1">
+        <w:proofErr w:type="spellStart"/>
+        <w:r>
+          <w:rPr>
+            <w:rStyle w:val="Hipervnculo"/>
+            <w:lang w:eastAsia="en-US"/>
+          </w:rPr>
+          <w:t>javier</w:t>
+        </w:r>
+        <w:proofErr w:type="spellEnd"/>
+        <w:r>
+          <w:rPr>
+            <w:rStyle w:val="Hipervnculo"/>
+            <w:lang w:eastAsia="en-US"/>
+          </w:rPr>
+          <w:t>-estrada-</w:t>
+        </w:r>
+        <w:proofErr w:type="spellStart"/>
+        <w:r>
+          <w:rPr>
+            <w:rStyle w:val="Hipervnculo"/>
+            <w:lang w:eastAsia="en-US"/>
+          </w:rPr>
+          <w:t>amat</w:t>
+        </w:r>
+        <w:proofErr w:type="spellEnd"/>
+        <w:r>
+          <w:rPr>
+            <w:rStyle w:val="Hipervnculo"/>
+            <w:lang w:eastAsia="en-US"/>
+          </w:rPr>
+          <w:t>/TFG-DAM: Este es el proyecto del TFG de DAM</w:t>
+        </w:r>
+      </w:hyperlink>
+    </w:p>
+    <w:p>
+      <w:pPr>
+        <w:rPr>
+          <w:lang w:eastAsia="en-US"/>
+        </w:rPr>
+      </w:pPr>
+    </w:p>
+    <w:p>
+      <w:pPr>
+        <w:rPr>
+          <w:lang w:eastAsia="en-US"/>
+        </w:rPr>
+      </w:pPr>
+      <w:proofErr w:type="spellStart"/>
+      <w:r>
+        <w:rPr>
+          <w:b/>
           <w:lang w:eastAsia="en-US"/>
         </w:rPr>
         <w:t>Keywords</w:t>
       </w:r>
+      <w:proofErr w:type="spellEnd"/>
       <w:r>
         <w:rPr>
           <w:b/>
@@ -916,12 +2757,28 @@
         </w:rPr>
         <w:t xml:space="preserve"> (5 </w:t>
       </w:r>
-      <w:r>
-        <w:rPr>
-          <w:lang w:eastAsia="en-US"/>
-        </w:rPr>
-        <w:t>words max</w:t>
-      </w:r>
+      <w:proofErr w:type="spellStart"/>
+      <w:r>
+        <w:rPr>
+          <w:lang w:eastAsia="en-US"/>
+        </w:rPr>
+        <w:t>words</w:t>
+      </w:r>
+      <w:proofErr w:type="spellEnd"/>
+      <w:r>
+        <w:rPr>
+          <w:lang w:eastAsia="en-US"/>
+        </w:rPr>
+        <w:t xml:space="preserve"> </w:t>
+      </w:r>
+      <w:proofErr w:type="spellStart"/>
+      <w:r>
+        <w:rPr>
+          <w:lang w:eastAsia="en-US"/>
+        </w:rPr>
+        <w:t>max</w:t>
+      </w:r>
+      <w:proofErr w:type="spellEnd"/>
       <w:r>
         <w:rPr>
           <w:lang w:eastAsia="en-US"/>
@@ -6125,8 +7982,21 @@
         </w:rPr>
         <w:t xml:space="preserve">Lenguajes de Marcas y Sistemas de Gestión de Información: </w:t>
       </w:r>
-      <w:r>
-        <w:t>Html y css.</w:t>
+      <w:proofErr w:type="spellStart"/>
+      <w:r>
+        <w:t>Html</w:t>
+      </w:r>
+      <w:proofErr w:type="spellEnd"/>
+      <w:r>
+        <w:t xml:space="preserve"> y </w:t>
+      </w:r>
+      <w:proofErr w:type="spellStart"/>
+      <w:r>
+        <w:t>css</w:t>
+      </w:r>
+      <w:proofErr w:type="spellEnd"/>
+      <w:r>
+        <w:t>.</w:t>
       </w:r>
     </w:p>
     <w:p>
@@ -6141,7 +8011,15 @@
         <w:t>Acceso a datos:</w:t>
       </w:r>
       <w:r>
-        <w:t xml:space="preserve"> Conexión a bases de datos relacionales usando JPA/Hibernate. </w:t>
+        <w:t xml:space="preserve"> Conexión a bases de datos relacionales usando JPA/</w:t>
+      </w:r>
+      <w:proofErr w:type="spellStart"/>
+      <w:r>
+        <w:t>Hibernate</w:t>
+      </w:r>
+      <w:proofErr w:type="spellEnd"/>
+      <w:r>
+        <w:t xml:space="preserve">. </w:t>
       </w:r>
     </w:p>
     <w:p>
@@ -6170,7 +8048,23 @@
         <w:t>:</w:t>
       </w:r>
       <w:r>
-        <w:t xml:space="preserve"> Frontend en Angular o React. </w:t>
+        <w:t xml:space="preserve"> </w:t>
+      </w:r>
+      <w:proofErr w:type="spellStart"/>
+      <w:r>
+        <w:t>Frontend</w:t>
+      </w:r>
+      <w:proofErr w:type="spellEnd"/>
+      <w:r>
+        <w:t xml:space="preserve"> en Angular o </w:t>
+      </w:r>
+      <w:proofErr w:type="spellStart"/>
+      <w:r>
+        <w:t>React</w:t>
+      </w:r>
+      <w:proofErr w:type="spellEnd"/>
+      <w:r>
+        <w:t xml:space="preserve">. </w:t>
       </w:r>
     </w:p>
     <w:p>
@@ -6197,10 +8091,34 @@
           <w:b/>
           <w:bCs/>
         </w:rPr>
-        <w:t>Desarrollo de Software y Operaciones con Metodología Dev-Ops:</w:t>
-      </w:r>
-      <w:r>
-        <w:t xml:space="preserve"> Docker Compose.</w:t>
+        <w:t>Desarrollo de Software y Operaciones con Metodología Dev-</w:t>
+      </w:r>
+      <w:proofErr w:type="spellStart"/>
+      <w:r>
+        <w:rPr>
+          <w:b/>
+          <w:bCs/>
+        </w:rPr>
+        <w:t>Ops</w:t>
+      </w:r>
+      <w:proofErr w:type="spellEnd"/>
+      <w:r>
+        <w:rPr>
+          <w:b/>
+          <w:bCs/>
+        </w:rPr>
+        <w:t>:</w:t>
+      </w:r>
+      <w:r>
+        <w:t xml:space="preserve"> Docker </w:t>
+      </w:r>
+      <w:proofErr w:type="spellStart"/>
+      <w:r>
+        <w:t>Compose</w:t>
+      </w:r>
+      <w:proofErr w:type="spellEnd"/>
+      <w:r>
+        <w:t>.</w:t>
       </w:r>
     </w:p>
     <w:p>
@@ -6316,7 +8234,66 @@
           </w:tcPr>
           <w:p>
             <w:r>
-              <w:t>Java + Spring Boot</w:t>
+              <w:t xml:space="preserve">Java + Spring </w:t>
+            </w:r>
+            <w:proofErr w:type="spellStart"/>
+            <w:r>
+              <w:t>Boot</w:t>
+            </w:r>
+            <w:proofErr w:type="spellEnd"/>
+          </w:p>
+        </w:tc>
+        <w:tc>
+          <w:tcPr>
+            <w:tcW w:w="5668" w:type="dxa"/>
+          </w:tcPr>
+          <w:p>
+            <w:pPr>
+              <w:spacing w:line="240" w:lineRule="auto"/>
+            </w:pPr>
+            <w:r>
+              <w:t xml:space="preserve">Framework robusto para el desarrollo de </w:t>
+            </w:r>
+            <w:proofErr w:type="spellStart"/>
+            <w:r>
+              <w:t>APIs</w:t>
+            </w:r>
+            <w:proofErr w:type="spellEnd"/>
+            <w:r>
+              <w:t xml:space="preserve"> </w:t>
+            </w:r>
+            <w:proofErr w:type="spellStart"/>
+            <w:r>
+              <w:t>RESTful</w:t>
+            </w:r>
+            <w:proofErr w:type="spellEnd"/>
+            <w:r>
+              <w:t xml:space="preserve"> en Java. Permite crear aplicaciones </w:t>
+            </w:r>
+            <w:proofErr w:type="spellStart"/>
+            <w:r>
+              <w:t>backend</w:t>
+            </w:r>
+            <w:proofErr w:type="spellEnd"/>
+            <w:r>
+              <w:t xml:space="preserve"> estructuradas y escalables con facilidad.</w:t>
+            </w:r>
+          </w:p>
+        </w:tc>
+      </w:tr>
+      <w:tr>
+        <w:tc>
+          <w:tcPr>
+            <w:tcW w:w="2972" w:type="dxa"/>
+          </w:tcPr>
+          <w:p>
+            <w:proofErr w:type="spellStart"/>
+            <w:r>
+              <w:t>Hibernate</w:t>
+            </w:r>
+            <w:proofErr w:type="spellEnd"/>
+            <w:r>
+              <w:t xml:space="preserve"> (JPA)</w:t>
             </w:r>
           </w:p>
         </w:tc>
@@ -6329,32 +8306,23 @@
               <w:spacing w:line="240" w:lineRule="auto"/>
             </w:pPr>
             <w:r>
-              <w:t>Framework robusto para el desarrollo de APIs RESTful en Java. Permite crear aplicaciones backend estructuradas y escalables con facilidad.</w:t>
+              <w:t>ORM (</w:t>
             </w:r>
-          </w:p>
-        </w:tc>
-      </w:tr>
-      <w:tr>
-        <w:tc>
-          <w:tcPr>
-            <w:tcW w:w="2972" w:type="dxa"/>
-          </w:tcPr>
-          <w:p>
+            <w:proofErr w:type="spellStart"/>
             <w:r>
-              <w:t>Hibernate (JPA)</w:t>
+              <w:t>Object-Relational</w:t>
             </w:r>
-          </w:p>
-        </w:tc>
-        <w:tc>
-          <w:tcPr>
-            <w:tcW w:w="5668" w:type="dxa"/>
-          </w:tcPr>
-          <w:p>
-            <w:pPr>
-              <w:spacing w:line="240" w:lineRule="auto"/>
-            </w:pPr>
+            <w:proofErr w:type="spellEnd"/>
             <w:r>
-              <w:t>ORM (Object-Relational Mapping) que facilita la conexión y gestión de bases de datos desde Java. Permite mapear objetos Java a tablas de base de datos.</w:t>
+              <w:t xml:space="preserve"> </w:t>
+            </w:r>
+            <w:proofErr w:type="spellStart"/>
+            <w:r>
+              <w:t>Mapping</w:t>
+            </w:r>
+            <w:proofErr w:type="spellEnd"/>
+            <w:r>
+              <w:t>) que facilita la conexión y gestión de bases de datos desde Java. Permite mapear objetos Java a tablas de base de datos.</w:t>
             </w:r>
           </w:p>
         </w:tc>
@@ -6403,8 +8371,21 @@
             <w:pPr>
               <w:spacing w:line="240" w:lineRule="auto"/>
             </w:pPr>
+            <w:proofErr w:type="spellStart"/>
             <w:r>
-              <w:t>Frameworks modernos para el desarrollo frontend. Permiten crear interfaces de usuario dinámicas y reactivas en aplicaciones web.</w:t>
+              <w:t>Frameworks</w:t>
+            </w:r>
+            <w:proofErr w:type="spellEnd"/>
+            <w:r>
+              <w:t xml:space="preserve"> modernos para el desarrollo </w:t>
+            </w:r>
+            <w:proofErr w:type="spellStart"/>
+            <w:r>
+              <w:t>frontend</w:t>
+            </w:r>
+            <w:proofErr w:type="spellEnd"/>
+            <w:r>
+              <w:t>. Permiten crear interfaces de usuario dinámicas y reactivas en aplicaciones web.</w:t>
             </w:r>
           </w:p>
         </w:tc>
@@ -6415,8 +8396,21 @@
             <w:tcW w:w="2972" w:type="dxa"/>
           </w:tcPr>
           <w:p>
+            <w:proofErr w:type="spellStart"/>
             <w:r>
-              <w:t>TypeScript, Tailwind, Angular Material</w:t>
+              <w:t>TypeScript</w:t>
+            </w:r>
+            <w:proofErr w:type="spellEnd"/>
+            <w:r>
+              <w:t xml:space="preserve">, </w:t>
+            </w:r>
+            <w:proofErr w:type="spellStart"/>
+            <w:r>
+              <w:t>Tailwind</w:t>
+            </w:r>
+            <w:proofErr w:type="spellEnd"/>
+            <w:r>
+              <w:t>, Angular Material</w:t>
             </w:r>
           </w:p>
         </w:tc>
@@ -6440,9 +8434,11 @@
             <w:tcW w:w="2972" w:type="dxa"/>
           </w:tcPr>
           <w:p>
+            <w:proofErr w:type="spellStart"/>
             <w:r>
               <w:t>DBeaver</w:t>
             </w:r>
+            <w:proofErr w:type="spellEnd"/>
           </w:p>
         </w:tc>
         <w:tc>
@@ -6465,8 +8461,21 @@
             <w:tcW w:w="2972" w:type="dxa"/>
           </w:tcPr>
           <w:p>
+            <w:proofErr w:type="spellStart"/>
             <w:r>
-              <w:t>Postman / Thunder Client</w:t>
+              <w:t>Postman</w:t>
+            </w:r>
+            <w:proofErr w:type="spellEnd"/>
+            <w:r>
+              <w:t xml:space="preserve"> / </w:t>
+            </w:r>
+            <w:proofErr w:type="spellStart"/>
+            <w:r>
+              <w:t>Thunder</w:t>
+            </w:r>
+            <w:proofErr w:type="spellEnd"/>
+            <w:r>
+              <w:t xml:space="preserve"> Client</w:t>
             </w:r>
           </w:p>
         </w:tc>
@@ -6479,7 +8488,15 @@
               <w:spacing w:line="240" w:lineRule="auto"/>
             </w:pPr>
             <w:r>
-              <w:t>Herramientas para probar y documentar APIs REST. Permiten enviar peticiones HTTP y verificar respuestas del servidor.</w:t>
+              <w:t xml:space="preserve">Herramientas para probar y documentar </w:t>
+            </w:r>
+            <w:proofErr w:type="spellStart"/>
+            <w:r>
+              <w:t>APIs</w:t>
+            </w:r>
+            <w:proofErr w:type="spellEnd"/>
+            <w:r>
+              <w:t xml:space="preserve"> REST. Permiten enviar peticiones HTTP y verificar respuestas del servidor.</w:t>
             </w:r>
           </w:p>
         </w:tc>
@@ -6516,8 +8533,13 @@
           </w:tcPr>
           <w:p>
             <w:r>
-              <w:t>Google Authenticator</w:t>
+              <w:t xml:space="preserve">Google </w:t>
             </w:r>
+            <w:proofErr w:type="spellStart"/>
+            <w:r>
+              <w:t>Authenticator</w:t>
+            </w:r>
+            <w:proofErr w:type="spellEnd"/>
           </w:p>
         </w:tc>
         <w:tc>
@@ -6540,9 +8562,11 @@
             <w:tcW w:w="2972" w:type="dxa"/>
           </w:tcPr>
           <w:p>
+            <w:proofErr w:type="spellStart"/>
             <w:r>
               <w:t>Figma</w:t>
             </w:r>
+            <w:proofErr w:type="spellEnd"/>
           </w:p>
         </w:tc>
         <w:tc>
@@ -6559,7 +8583,15 @@
               </w:rPr>
             </w:pPr>
             <w:r>
-              <w:t>Herramienta de diseño colaborativo para crear prototipos de interfaces. Ideal para planificar visualmente la estructura del frontend.</w:t>
+              <w:t xml:space="preserve">Herramienta de diseño colaborativo para crear prototipos de interfaces. Ideal para planificar visualmente la estructura del </w:t>
+            </w:r>
+            <w:proofErr w:type="spellStart"/>
+            <w:r>
+              <w:t>frontend</w:t>
+            </w:r>
+            <w:proofErr w:type="spellEnd"/>
+            <w:r>
+              <w:t>.</w:t>
             </w:r>
           </w:p>
         </w:tc>
@@ -6604,7 +8636,15 @@
         <w:t>metodología ágil</w:t>
       </w:r>
       <w:r>
-        <w:t xml:space="preserve">, dividiendo el trabajo en iteraciones (sprints) con tareas </w:t>
+        <w:t>, dividiendo el trabajo en iteraciones (</w:t>
+      </w:r>
+      <w:proofErr w:type="spellStart"/>
+      <w:r>
+        <w:t>sprints</w:t>
+      </w:r>
+      <w:proofErr w:type="spellEnd"/>
+      <w:r>
+        <w:t xml:space="preserve">) con tareas </w:t>
       </w:r>
       <w:r>
         <w:t>p</w:t>
@@ -6655,75 +8695,6 @@
           <w:color w:val="FF0000"/>
         </w:rPr>
       </w:pPr>
-      <w:r>
-        <w:rPr>
-          <w:color w:val="FF0000"/>
-        </w:rPr>
-        <w:t xml:space="preserve">Alejandro Laguna: Desarrollo backend, autenticación 2FA, </w:t>
-      </w:r>
-      <w:r>
-        <w:rPr>
-          <w:color w:val="FF0000"/>
-        </w:rPr>
-        <w:t xml:space="preserve">diseño UI/UX, </w:t>
-      </w:r>
-      <w:r>
-        <w:rPr>
-          <w:color w:val="FF0000"/>
-        </w:rPr>
-        <w:t>documentación técnica.</w:t>
-      </w:r>
-    </w:p>
-    <w:p>
-      <w:pPr>
-        <w:rPr>
-          <w:color w:val="FF0000"/>
-        </w:rPr>
-      </w:pPr>
-      <w:r>
-        <w:rPr>
-          <w:color w:val="FF0000"/>
-        </w:rPr>
-        <w:t>Javier Estrada: Desarrollo frontend, diseño UI/UX, integración API</w:t>
-      </w:r>
-      <w:r>
-        <w:rPr>
-          <w:color w:val="FF0000"/>
-        </w:rPr>
-        <w:t>,desarrollo backend.</w:t>
-      </w:r>
-    </w:p>
-    <w:p>
-      <w:pPr>
-        <w:rPr>
-          <w:color w:val="FF0000"/>
-        </w:rPr>
-      </w:pPr>
-      <w:r>
-        <w:rPr>
-          <w:color w:val="FF0000"/>
-        </w:rPr>
-        <w:t xml:space="preserve">Antonio Garijo: Base de datos, </w:t>
-      </w:r>
-      <w:r>
-        <w:rPr>
-          <w:color w:val="FF0000"/>
-        </w:rPr>
-        <w:t xml:space="preserve">desarrollo backend, </w:t>
-      </w:r>
-      <w:r>
-        <w:rPr>
-          <w:color w:val="FF0000"/>
-        </w:rPr>
-        <w:t>pruebas, planificación y memoria.</w:t>
-      </w:r>
-    </w:p>
-    <w:p>
-      <w:pPr>
-        <w:rPr>
-          <w:color w:val="FF0000"/>
-        </w:rPr>
-      </w:pPr>
     </w:p>
     <w:p>
       <w:pPr>
@@ -6737,7 +8708,15 @@
     </w:p>
     <w:p>
       <w:r>
-        <w:t>Existen aplicaciones de control horario en el mercado, pero muchas son costosas, poco intuitivas o no se adaptan a PYMEs. Este proyecto busca cubrir esa necesidad mediante una solución accesible, segura y fácil de usar.</w:t>
+        <w:t xml:space="preserve">Existen aplicaciones de control horario en el mercado, pero muchas son costosas, poco intuitivas o no se adaptan a </w:t>
+      </w:r>
+      <w:proofErr w:type="spellStart"/>
+      <w:r>
+        <w:t>PYMEs</w:t>
+      </w:r>
+      <w:proofErr w:type="spellEnd"/>
+      <w:r>
+        <w:t>. Este proyecto busca cubrir esa necesidad mediante una solución accesible, segura y fácil de usar.</w:t>
       </w:r>
     </w:p>
     <w:p>
@@ -6805,8 +8784,13 @@
             <w:tcW w:w="1836" w:type="dxa"/>
           </w:tcPr>
           <w:p>
+            <w:proofErr w:type="spellStart"/>
             <w:r>
-              <w:t>Sesame HR</w:t>
+              <w:t>Sesame</w:t>
+            </w:r>
+            <w:proofErr w:type="spellEnd"/>
+            <w:r>
+              <w:t xml:space="preserve"> HR</w:t>
             </w:r>
           </w:p>
         </w:tc>
@@ -6906,11 +8890,65 @@
               <w:jc w:val="left"/>
             </w:pPr>
             <w:r>
-              <w:t xml:space="preserve">Fichaje por app o web, geolocalización, </w:t>
+              <w:t>Fichaje por app o web, geolocalización, control de vacaciones, informes.</w:t>
+            </w:r>
+          </w:p>
+        </w:tc>
+        <w:tc>
+          <w:tcPr>
+            <w:tcW w:w="1836" w:type="dxa"/>
+          </w:tcPr>
+          <w:p>
+            <w:pPr>
+              <w:spacing w:line="240" w:lineRule="auto"/>
+              <w:jc w:val="left"/>
+            </w:pPr>
+            <w:r>
+              <w:t>Fichaje móvil, planificación de turnos, notificaciones, integraciones con nóminas.</w:t>
+            </w:r>
+          </w:p>
+        </w:tc>
+        <w:tc>
+          <w:tcPr>
+            <w:tcW w:w="1836" w:type="dxa"/>
+          </w:tcPr>
+          <w:p>
+            <w:pPr>
+              <w:spacing w:line="240" w:lineRule="auto"/>
+              <w:jc w:val="left"/>
+            </w:pPr>
+            <w:r>
+              <w:t>Fichaje desde app/web, control horario, vacaciones, ausencias, gestión de documentos.</w:t>
+            </w:r>
+          </w:p>
+        </w:tc>
+      </w:tr>
+      <w:tr>
+        <w:tc>
+          <w:tcPr>
+            <w:tcW w:w="1758" w:type="dxa"/>
+          </w:tcPr>
+          <w:p>
+            <w:r>
+              <w:t>Público Objetivo</w:t>
+            </w:r>
+          </w:p>
+        </w:tc>
+        <w:tc>
+          <w:tcPr>
+            <w:tcW w:w="1836" w:type="dxa"/>
+          </w:tcPr>
+          <w:p>
+            <w:pPr>
+              <w:spacing w:line="240" w:lineRule="auto"/>
+              <w:jc w:val="left"/>
+            </w:pPr>
+            <w:r>
+              <w:t xml:space="preserve">Empresas de cualquier </w:t>
             </w:r>
             <w:r>
               <w:lastRenderedPageBreak/>
-              <w:t>control de vacaciones, informes.</w:t>
+              <w:t>tamaño que necesitan controlar la jornada laboral.</w:t>
             </w:r>
           </w:p>
         </w:tc>
@@ -6925,11 +8963,11 @@
             </w:pPr>
             <w:r>
               <w:lastRenderedPageBreak/>
-              <w:t xml:space="preserve">Fichaje móvil, planificación de turnos, </w:t>
+              <w:t xml:space="preserve">Negocios con turnos </w:t>
             </w:r>
             <w:r>
               <w:lastRenderedPageBreak/>
-              <w:t>notificaciones, integraciones con nóminas.</w:t>
+              <w:t>cambiantes, como restaurantes, comercios y sanidad.</w:t>
             </w:r>
           </w:p>
         </w:tc>
@@ -6944,11 +8982,11 @@
             </w:pPr>
             <w:r>
               <w:lastRenderedPageBreak/>
-              <w:t xml:space="preserve">Fichaje desde app/web, control horario, </w:t>
+              <w:t xml:space="preserve">PYMES que buscan una </w:t>
             </w:r>
             <w:r>
               <w:lastRenderedPageBreak/>
-              <w:t>vacaciones, ausencias, gestión de documentos.</w:t>
+              <w:t>solución completa de RRHH y control horario.</w:t>
             </w:r>
           </w:p>
         </w:tc>
@@ -6961,60 +8999,6 @@
           <w:p>
             <w:r>
               <w:lastRenderedPageBreak/>
-              <w:t>Público Objetivo</w:t>
-            </w:r>
-          </w:p>
-        </w:tc>
-        <w:tc>
-          <w:tcPr>
-            <w:tcW w:w="1836" w:type="dxa"/>
-          </w:tcPr>
-          <w:p>
-            <w:pPr>
-              <w:spacing w:line="240" w:lineRule="auto"/>
-              <w:jc w:val="left"/>
-            </w:pPr>
-            <w:r>
-              <w:t>Empresas de cualquier tamaño que necesitan controlar la jornada laboral.</w:t>
-            </w:r>
-          </w:p>
-        </w:tc>
-        <w:tc>
-          <w:tcPr>
-            <w:tcW w:w="1836" w:type="dxa"/>
-          </w:tcPr>
-          <w:p>
-            <w:pPr>
-              <w:spacing w:line="240" w:lineRule="auto"/>
-              <w:jc w:val="left"/>
-            </w:pPr>
-            <w:r>
-              <w:t>Negocios con turnos cambiantes, como restaurantes, comercios y sanidad.</w:t>
-            </w:r>
-          </w:p>
-        </w:tc>
-        <w:tc>
-          <w:tcPr>
-            <w:tcW w:w="1836" w:type="dxa"/>
-          </w:tcPr>
-          <w:p>
-            <w:pPr>
-              <w:spacing w:line="240" w:lineRule="auto"/>
-              <w:jc w:val="left"/>
-            </w:pPr>
-            <w:r>
-              <w:t>PYMES que buscan una solución completa de RRHH y control horario.</w:t>
-            </w:r>
-          </w:p>
-        </w:tc>
-      </w:tr>
-      <w:tr>
-        <w:tc>
-          <w:tcPr>
-            <w:tcW w:w="1758" w:type="dxa"/>
-          </w:tcPr>
-          <w:p>
-            <w:r>
               <w:t>Plataformas</w:t>
             </w:r>
           </w:p>
@@ -7291,23 +9275,23 @@
       </w:pPr>
       <w:bookmarkStart w:id="12" w:name="_Toc180827996"/>
       <w:r>
+        <w:t>Análisis DAFO</w:t>
+      </w:r>
+      <w:r>
+        <w:t xml:space="preserve"> de nuestra solución</w:t>
+      </w:r>
+      <w:bookmarkEnd w:id="12"/>
+    </w:p>
+    <w:p/>
+    <w:p>
+      <w:pPr>
+        <w:keepNext/>
+      </w:pPr>
+      <w:r>
+        <w:rPr>
+          <w:noProof/>
+        </w:rPr>
         <w:lastRenderedPageBreak/>
-        <w:t>Análisis DAFO</w:t>
-      </w:r>
-      <w:r>
-        <w:t xml:space="preserve"> de nuestra solución</w:t>
-      </w:r>
-      <w:bookmarkEnd w:id="12"/>
-    </w:p>
-    <w:p/>
-    <w:p>
-      <w:pPr>
-        <w:keepNext/>
-      </w:pPr>
-      <w:r>
-        <w:rPr>
-          <w:noProof/>
-        </w:rPr>
         <w:drawing>
           <wp:inline distT="0" distB="0" distL="0" distR="0" wp14:anchorId="4BA7C0FC" wp14:editId="59711AD9">
             <wp:extent cx="5486400" cy="5000625"/>
@@ -7316,7 +9300,7 @@
             <wp:cNvGraphicFramePr/>
             <a:graphic xmlns:a="http://schemas.openxmlformats.org/drawingml/2006/main">
               <a:graphicData uri="http://schemas.openxmlformats.org/drawingml/2006/diagram">
-                <dgm:relIds xmlns:dgm="http://schemas.openxmlformats.org/drawingml/2006/diagram" xmlns:r="http://schemas.openxmlformats.org/officeDocument/2006/relationships" r:dm="rId12" r:lo="rId13" r:qs="rId14" r:cs="rId15"/>
+                <dgm:relIds xmlns:dgm="http://schemas.openxmlformats.org/drawingml/2006/diagram" xmlns:r="http://schemas.openxmlformats.org/officeDocument/2006/relationships" r:dm="rId14" r:lo="rId15" r:qs="rId16" r:cs="rId17"/>
               </a:graphicData>
             </a:graphic>
           </wp:inline>
@@ -7364,7 +9348,6 @@
         </w:numPr>
       </w:pPr>
       <w:r>
-        <w:lastRenderedPageBreak/>
         <w:t>Fortalezas</w:t>
       </w:r>
     </w:p>
@@ -7377,6 +9360,7 @@
         </w:numPr>
       </w:pPr>
       <w:r>
+        <w:lastRenderedPageBreak/>
         <w:t>Cumplimiento legal: El sistema responde a la normativa legal vigente que obliga a las empresas a registrar la jornada laboral de sus trabajadores, lo que lo hace esencial para cualquier organizaci</w:t>
       </w:r>
       <w:r>
@@ -7407,7 +9391,23 @@
         <w:t>í</w:t>
       </w:r>
       <w:r>
-        <w:t>as actuales como Spring Boot, JPA, Angular/React y MySQL, que garantizan escalabilidad, rendimiento y mantenimiento a largo plazo.</w:t>
+        <w:t xml:space="preserve">as actuales como Spring </w:t>
+      </w:r>
+      <w:proofErr w:type="spellStart"/>
+      <w:r>
+        <w:t>Boot</w:t>
+      </w:r>
+      <w:proofErr w:type="spellEnd"/>
+      <w:r>
+        <w:t>, JPA, Angular/</w:t>
+      </w:r>
+      <w:proofErr w:type="spellStart"/>
+      <w:r>
+        <w:t>React</w:t>
+      </w:r>
+      <w:proofErr w:type="spellEnd"/>
+      <w:r>
+        <w:t xml:space="preserve"> y MySQL, que garantizan escalabilidad, rendimiento y mantenimiento a largo plazo.</w:t>
       </w:r>
     </w:p>
     <w:p>
@@ -7467,7 +9467,15 @@
         <w:t>ó</w:t>
       </w:r>
       <w:r>
-        <w:t>n segura (con posibilidad de 2FA como Google Authenticator) que protege los datos sensibles de los trabajadores.</w:t>
+        <w:t xml:space="preserve">n segura (con posibilidad de 2FA como Google </w:t>
+      </w:r>
+      <w:proofErr w:type="spellStart"/>
+      <w:r>
+        <w:t>Authenticator</w:t>
+      </w:r>
+      <w:proofErr w:type="spellEnd"/>
+      <w:r>
+        <w:t>) que protege los datos sensibles de los trabajadores.</w:t>
       </w:r>
     </w:p>
     <w:p>
@@ -7722,7 +9730,6 @@
         </w:numPr>
       </w:pPr>
       <w:r>
-        <w:lastRenderedPageBreak/>
         <w:t>Oportunidades</w:t>
       </w:r>
     </w:p>
@@ -7735,6 +9742,7 @@
         </w:numPr>
       </w:pPr>
       <w:r>
+        <w:lastRenderedPageBreak/>
         <w:t>Expansión a otros sectores: Puede adaptarse fácilmente para distintos sectores que necesiten control horario (construcción, hostelería, educación, etc.).</w:t>
       </w:r>
     </w:p>
@@ -7759,7 +9767,15 @@
         </w:numPr>
       </w:pPr>
       <w:r>
-        <w:t>Escalabilidad: Posibilidad de ofrecerlo como servicio SaaS (Software as a Service) para múltiples empresas.</w:t>
+        <w:t xml:space="preserve">Escalabilidad: Posibilidad de ofrecerlo como servicio SaaS (Software as a </w:t>
+      </w:r>
+      <w:proofErr w:type="spellStart"/>
+      <w:r>
+        <w:t>Service</w:t>
+      </w:r>
+      <w:proofErr w:type="spellEnd"/>
+      <w:r>
+        <w:t>) para múltiples empresas.</w:t>
       </w:r>
     </w:p>
     <w:p>
@@ -7931,7 +9947,7 @@
                     <pic:cNvPicPr/>
                   </pic:nvPicPr>
                   <pic:blipFill>
-                    <a:blip r:embed="rId17"/>
+                    <a:blip r:embed="rId19"/>
                     <a:stretch>
                       <a:fillRect/>
                     </a:stretch>
@@ -8046,7 +10062,7 @@
                     <pic:cNvPicPr/>
                   </pic:nvPicPr>
                   <pic:blipFill>
-                    <a:blip r:embed="rId18"/>
+                    <a:blip r:embed="rId20"/>
                     <a:stretch>
                       <a:fillRect/>
                     </a:stretch>
@@ -8653,7 +10669,15 @@
         <w:t>Ocupación:</w:t>
       </w:r>
       <w:r>
-        <w:t xml:space="preserve"> Director de Operaciones</w:t>
+        <w:t xml:space="preserve"> </w:t>
+      </w:r>
+      <w:proofErr w:type="gramStart"/>
+      <w:r>
+        <w:t>Director</w:t>
+      </w:r>
+      <w:proofErr w:type="gramEnd"/>
+      <w:r>
+        <w:t xml:space="preserve"> de Operaciones</w:t>
       </w:r>
     </w:p>
     <w:p>
@@ -9081,7 +11105,7 @@
                     <pic:cNvPicPr/>
                   </pic:nvPicPr>
                   <pic:blipFill>
-                    <a:blip r:embed="rId19"/>
+                    <a:blip r:embed="rId21"/>
                     <a:stretch>
                       <a:fillRect/>
                     </a:stretch>
@@ -9145,10 +11169,12 @@
         <w:pStyle w:val="Ttulo3"/>
       </w:pPr>
       <w:bookmarkStart w:id="24" w:name="_Toc180828004"/>
+      <w:proofErr w:type="spellStart"/>
       <w:r>
         <w:t>Wireframes</w:t>
       </w:r>
       <w:bookmarkEnd w:id="24"/>
+      <w:proofErr w:type="spellEnd"/>
     </w:p>
     <w:p>
       <w:pPr>
@@ -9177,7 +11203,7 @@
                     </pic:cNvPicPr>
                   </pic:nvPicPr>
                   <pic:blipFill>
-                    <a:blip r:embed="rId20" cstate="print">
+                    <a:blip r:embed="rId22" cstate="print">
                       <a:extLst>
                         <a:ext uri="{28A0092B-C50C-407E-A947-70E740481C1C}">
                           <a14:useLocalDpi xmlns:a14="http://schemas.microsoft.com/office/drawing/2010/main" val="0"/>
@@ -9226,9 +11252,14 @@
         </w:r>
       </w:fldSimple>
       <w:r>
-        <w:t xml:space="preserve"> Wireframes</w:t>
+        <w:t xml:space="preserve"> </w:t>
+      </w:r>
+      <w:proofErr w:type="spellStart"/>
+      <w:r>
+        <w:t>Wireframes</w:t>
       </w:r>
       <w:bookmarkEnd w:id="25"/>
+      <w:proofErr w:type="spellEnd"/>
     </w:p>
     <w:p/>
     <w:p>
@@ -9268,7 +11299,7 @@
                     </pic:cNvPicPr>
                   </pic:nvPicPr>
                   <pic:blipFill>
-                    <a:blip r:embed="rId21" cstate="print">
+                    <a:blip r:embed="rId23" cstate="print">
                       <a:extLst>
                         <a:ext uri="{28A0092B-C50C-407E-A947-70E740481C1C}">
                           <a14:useLocalDpi xmlns:a14="http://schemas.microsoft.com/office/drawing/2010/main" val="0"/>
@@ -9366,7 +11397,7 @@
                     <pic:cNvPicPr/>
                   </pic:nvPicPr>
                   <pic:blipFill>
-                    <a:blip r:embed="rId22"/>
+                    <a:blip r:embed="rId24"/>
                     <a:stretch>
                       <a:fillRect/>
                     </a:stretch>
@@ -9412,7 +11443,7 @@
       <w:bookmarkEnd w:id="29"/>
     </w:p>
     <w:p>
-      <w:hyperlink r:id="rId23" w:history="1">
+      <w:hyperlink r:id="rId25" w:history="1">
         <w:r>
           <w:rPr>
             <w:rStyle w:val="Hipervnculo"/>
@@ -9468,7 +11499,7 @@
                     <pic:cNvPicPr/>
                   </pic:nvPicPr>
                   <pic:blipFill>
-                    <a:blip r:embed="rId24"/>
+                    <a:blip r:embed="rId26"/>
                     <a:stretch>
                       <a:fillRect/>
                     </a:stretch>
@@ -9543,11 +11574,11 @@
                     <pic:cNvPicPr/>
                   </pic:nvPicPr>
                   <pic:blipFill>
-                    <a:blip r:embed="rId25">
+                    <a:blip r:embed="rId27">
                       <a:extLst>
                         <a:ext uri="{BEBA8EAE-BF5A-486C-A8C5-ECC9F3942E4B}">
                           <a14:imgProps xmlns:a14="http://schemas.microsoft.com/office/drawing/2010/main">
-                            <a14:imgLayer r:embed="rId26">
+                            <a14:imgLayer r:embed="rId28">
                               <a14:imgEffect>
                                 <a14:artisticPhotocopy/>
                               </a14:imgEffect>
@@ -13481,8 +15512,8 @@
     <w:p/>
     <w:p/>
     <w:sectPr>
-      <w:headerReference w:type="default" r:id="rId27"/>
-      <w:footerReference w:type="default" r:id="rId28"/>
+      <w:headerReference w:type="default" r:id="rId29"/>
+      <w:footerReference w:type="default" r:id="rId30"/>
       <w:pgSz w:w="11906" w:h="16838"/>
       <w:pgMar w:top="1418" w:right="1134" w:bottom="1418" w:left="1701" w:header="709" w:footer="709" w:gutter="0"/>
       <w:cols w:space="708"/>
@@ -21172,7 +23203,7 @@
   <dgm:whole/>
   <dgm:extLst>
     <a:ext uri="http://schemas.microsoft.com/office/drawing/2008/diagram">
-      <dsp:dataModelExt xmlns:dsp="http://schemas.microsoft.com/office/drawing/2008/diagram" relId="rId16" minVer="http://schemas.openxmlformats.org/drawingml/2006/diagram"/>
+      <dsp:dataModelExt xmlns:dsp="http://schemas.microsoft.com/office/drawing/2008/diagram" relId="rId18" minVer="http://schemas.openxmlformats.org/drawingml/2006/diagram"/>
     </a:ext>
   </dgm:extLst>
 </dgm:dataModel>

--- a/Memoria TFG.docx
+++ b/Memoria TFG.docx
@@ -176,6 +176,7 @@
           <w:rFonts w:ascii="Aptos" w:hAnsi="Aptos" w:cs="Tahoma"/>
           <w:sz w:val="48"/>
           <w:szCs w:val="28"/>
+          <w:u w:val="single"/>
         </w:rPr>
       </w:pPr>
       <w:r>
@@ -192,7 +193,7 @@
           <w:sz w:val="36"/>
           <w:szCs w:val="28"/>
         </w:rPr>
-        <w:t>DAM – DAW - ASIR</w:t>
+        <w:t>DAM</w:t>
       </w:r>
     </w:p>
     <w:p>
@@ -213,7 +214,17 @@
           <w:sz w:val="52"/>
           <w:szCs w:val="28"/>
         </w:rPr>
-        <w:t>Título del Trabajo Fin de Estudios</w:t>
+        <w:t xml:space="preserve">Sistema de </w:t>
+      </w:r>
+      <w:r>
+        <w:rPr>
+          <w:rFonts w:ascii="Aptos" w:hAnsi="Aptos" w:cs="Tahoma"/>
+          <w:color w:val="0098CD"/>
+          <w:sz w:val="52"/>
+          <w:szCs w:val="28"/>
+          <w:u w:val="single"/>
+        </w:rPr>
+        <w:t>fichajes</w:t>
       </w:r>
     </w:p>
     <w:p>
@@ -8742,14 +8753,27 @@
       <w:r>
         <w:t xml:space="preserve">Tabla </w:t>
       </w:r>
-      <w:fldSimple w:instr=" SEQ Tabla \* ARABIC ">
-        <w:r>
-          <w:rPr>
-            <w:noProof/>
-          </w:rPr>
-          <w:t>3</w:t>
-        </w:r>
-      </w:fldSimple>
+      <w:r>
+        <w:fldChar w:fldCharType="begin"/>
+      </w:r>
+      <w:r>
+        <w:instrText xml:space="preserve"> SEQ Tabla \* ARABIC </w:instrText>
+      </w:r>
+      <w:r>
+        <w:fldChar w:fldCharType="separate"/>
+      </w:r>
+      <w:r>
+        <w:rPr>
+          <w:noProof/>
+        </w:rPr>
+        <w:t>3</w:t>
+      </w:r>
+      <w:r>
+        <w:rPr>
+          <w:noProof/>
+        </w:rPr>
+        <w:fldChar w:fldCharType="end"/>
+      </w:r>
       <w:r>
         <w:t xml:space="preserve"> Comparativa de aplicaciones actualmente en el mercado</w:t>
       </w:r>
@@ -9271,10 +9295,38 @@
     </w:p>
     <w:p>
       <w:pPr>
+        <w:rPr>
+          <w:rFonts w:ascii="Segoe UI" w:hAnsi="Segoe UI" w:cs="Segoe UI"/>
+          <w:sz w:val="21"/>
+          <w:szCs w:val="21"/>
+        </w:rPr>
+      </w:pPr>
+    </w:p>
+    <w:p>
+      <w:pPr>
+        <w:rPr>
+          <w:rFonts w:ascii="Segoe UI" w:hAnsi="Segoe UI" w:cs="Segoe UI"/>
+          <w:sz w:val="21"/>
+          <w:szCs w:val="21"/>
+        </w:rPr>
+      </w:pPr>
+    </w:p>
+    <w:p>
+      <w:pPr>
+        <w:rPr>
+          <w:rFonts w:ascii="Segoe UI" w:hAnsi="Segoe UI" w:cs="Segoe UI"/>
+          <w:sz w:val="21"/>
+          <w:szCs w:val="21"/>
+        </w:rPr>
+      </w:pPr>
+    </w:p>
+    <w:p>
+      <w:pPr>
         <w:pStyle w:val="Ttulo3"/>
       </w:pPr>
       <w:bookmarkStart w:id="12" w:name="_Toc180827996"/>
       <w:r>
+        <w:lastRenderedPageBreak/>
         <w:t>Análisis DAFO</w:t>
       </w:r>
       <w:r>
@@ -9291,7 +9343,6 @@
         <w:rPr>
           <w:noProof/>
         </w:rPr>
-        <w:lastRenderedPageBreak/>
         <w:drawing>
           <wp:inline distT="0" distB="0" distL="0" distR="0" wp14:anchorId="4BA7C0FC" wp14:editId="59711AD9">
             <wp:extent cx="5486400" cy="5000625"/>
@@ -9315,14 +9366,27 @@
       <w:r>
         <w:t xml:space="preserve">Ilustración </w:t>
       </w:r>
-      <w:fldSimple w:instr=" SEQ Ilustración \* ARABIC ">
-        <w:r>
-          <w:rPr>
-            <w:noProof/>
-          </w:rPr>
-          <w:t>1</w:t>
-        </w:r>
-      </w:fldSimple>
+      <w:r>
+        <w:fldChar w:fldCharType="begin"/>
+      </w:r>
+      <w:r>
+        <w:instrText xml:space="preserve"> SEQ Ilustración \* ARABIC </w:instrText>
+      </w:r>
+      <w:r>
+        <w:fldChar w:fldCharType="separate"/>
+      </w:r>
+      <w:r>
+        <w:rPr>
+          <w:noProof/>
+        </w:rPr>
+        <w:t>1</w:t>
+      </w:r>
+      <w:r>
+        <w:rPr>
+          <w:noProof/>
+        </w:rPr>
+        <w:fldChar w:fldCharType="end"/>
+      </w:r>
       <w:r>
         <w:t xml:space="preserve"> Análisis </w:t>
       </w:r>
@@ -9348,6 +9412,7 @@
         </w:numPr>
       </w:pPr>
       <w:r>
+        <w:lastRenderedPageBreak/>
         <w:t>Fortalezas</w:t>
       </w:r>
     </w:p>
@@ -9360,7 +9425,6 @@
         </w:numPr>
       </w:pPr>
       <w:r>
-        <w:lastRenderedPageBreak/>
         <w:t>Cumplimiento legal: El sistema responde a la normativa legal vigente que obliga a las empresas a registrar la jornada laboral de sus trabajadores, lo que lo hace esencial para cualquier organizaci</w:t>
       </w:r>
       <w:r>
@@ -9730,6 +9794,7 @@
         </w:numPr>
       </w:pPr>
       <w:r>
+        <w:lastRenderedPageBreak/>
         <w:t>Oportunidades</w:t>
       </w:r>
     </w:p>
@@ -9742,7 +9807,6 @@
         </w:numPr>
       </w:pPr>
       <w:r>
-        <w:lastRenderedPageBreak/>
         <w:t>Expansión a otros sectores: Puede adaptarse fácilmente para distintos sectores que necesiten control horario (construcción, hostelería, educación, etc.).</w:t>
       </w:r>
     </w:p>
@@ -9899,12 +9963,17 @@
       </w:r>
     </w:p>
     <w:p/>
+    <w:p/>
+    <w:p/>
+    <w:p/>
+    <w:p/>
     <w:p>
       <w:pPr>
         <w:pStyle w:val="Ttulo3"/>
       </w:pPr>
       <w:bookmarkStart w:id="14" w:name="_Toc180827997"/>
       <w:r>
+        <w:lastRenderedPageBreak/>
         <w:t>Subapartado 1.2</w:t>
       </w:r>
       <w:bookmarkEnd w:id="14"/>
@@ -9921,7 +9990,6 @@
       </w:pPr>
       <w:bookmarkStart w:id="15" w:name="_Toc180827998"/>
       <w:r>
-        <w:lastRenderedPageBreak/>
         <w:t>Modelo de datos</w:t>
       </w:r>
       <w:bookmarkEnd w:id="15"/>
@@ -9981,26 +10049,41 @@
       <w:r>
         <w:t xml:space="preserve">Ilustración </w:t>
       </w:r>
-      <w:fldSimple w:instr=" SEQ Ilustración \* ARABIC ">
-        <w:r>
-          <w:rPr>
-            <w:noProof/>
-          </w:rPr>
-          <w:t>2</w:t>
-        </w:r>
-      </w:fldSimple>
+      <w:r>
+        <w:fldChar w:fldCharType="begin"/>
+      </w:r>
+      <w:r>
+        <w:instrText xml:space="preserve"> SEQ Ilustración \* ARABIC </w:instrText>
+      </w:r>
+      <w:r>
+        <w:fldChar w:fldCharType="separate"/>
+      </w:r>
+      <w:r>
+        <w:rPr>
+          <w:noProof/>
+        </w:rPr>
+        <w:t>2</w:t>
+      </w:r>
+      <w:r>
+        <w:rPr>
+          <w:noProof/>
+        </w:rPr>
+        <w:fldChar w:fldCharType="end"/>
+      </w:r>
       <w:r>
         <w:t xml:space="preserve"> Diagrama E/R</w:t>
       </w:r>
       <w:bookmarkEnd w:id="16"/>
     </w:p>
     <w:p/>
+    <w:p/>
     <w:p>
       <w:pPr>
         <w:pStyle w:val="Ttulo2"/>
       </w:pPr>
       <w:bookmarkStart w:id="17" w:name="_Toc180827999"/>
       <w:r>
+        <w:lastRenderedPageBreak/>
         <w:t>Diagramas UML</w:t>
       </w:r>
       <w:bookmarkEnd w:id="17"/>
@@ -10045,7 +10128,6 @@
         <w:rPr>
           <w:noProof/>
         </w:rPr>
-        <w:lastRenderedPageBreak/>
         <w:drawing>
           <wp:inline distT="0" distB="0" distL="0" distR="0" wp14:anchorId="755744ED" wp14:editId="1E14892B">
             <wp:extent cx="5760085" cy="3846195"/>
@@ -10091,26 +10173,46 @@
       <w:r>
         <w:t xml:space="preserve">Ilustración </w:t>
       </w:r>
-      <w:fldSimple w:instr=" SEQ Ilustración \* ARABIC ">
-        <w:r>
-          <w:rPr>
-            <w:noProof/>
-          </w:rPr>
-          <w:t>3</w:t>
-        </w:r>
-      </w:fldSimple>
+      <w:r>
+        <w:fldChar w:fldCharType="begin"/>
+      </w:r>
+      <w:r>
+        <w:instrText xml:space="preserve"> SEQ Ilustración \* ARABIC </w:instrText>
+      </w:r>
+      <w:r>
+        <w:fldChar w:fldCharType="separate"/>
+      </w:r>
+      <w:r>
+        <w:rPr>
+          <w:noProof/>
+        </w:rPr>
+        <w:t>3</w:t>
+      </w:r>
+      <w:r>
+        <w:rPr>
+          <w:noProof/>
+        </w:rPr>
+        <w:fldChar w:fldCharType="end"/>
+      </w:r>
       <w:r>
         <w:t xml:space="preserve"> Diagrama de clases</w:t>
       </w:r>
       <w:bookmarkEnd w:id="19"/>
     </w:p>
     <w:p/>
+    <w:p/>
+    <w:p/>
+    <w:p/>
+    <w:p/>
+    <w:p/>
+    <w:p/>
     <w:p>
       <w:pPr>
         <w:pStyle w:val="Ttulo3"/>
       </w:pPr>
       <w:bookmarkStart w:id="20" w:name="_Toc180828001"/>
       <w:r>
+        <w:lastRenderedPageBreak/>
         <w:t>Clasificación de usuarios</w:t>
       </w:r>
       <w:bookmarkEnd w:id="20"/>
@@ -10299,7 +10401,6 @@
           <w:b/>
           <w:bCs/>
         </w:rPr>
-        <w:lastRenderedPageBreak/>
         <w:t>Empleado</w:t>
       </w:r>
     </w:p>
@@ -10399,186 +10500,6 @@
       </w:pPr>
       <w:r>
         <w:t>Consultar historial de fichajes.</w:t>
-      </w:r>
-    </w:p>
-    <w:p/>
-    <w:p/>
-    <w:p>
-      <w:pPr>
-        <w:ind w:left="360"/>
-        <w:rPr>
-          <w:b/>
-          <w:bCs/>
-        </w:rPr>
-      </w:pPr>
-      <w:r>
-        <w:rPr>
-          <w:b/>
-          <w:bCs/>
-        </w:rPr>
-        <w:t>Persona 1: Laura, la Administradora</w:t>
-      </w:r>
-    </w:p>
-    <w:p>
-      <w:pPr>
-        <w:numPr>
-          <w:ilvl w:val="0"/>
-          <w:numId w:val="44"/>
-        </w:numPr>
-      </w:pPr>
-      <w:r>
-        <w:rPr>
-          <w:b/>
-          <w:bCs/>
-        </w:rPr>
-        <w:t>Edad:</w:t>
-      </w:r>
-      <w:r>
-        <w:t xml:space="preserve"> 4</w:t>
-      </w:r>
-      <w:r>
-        <w:t>4</w:t>
-      </w:r>
-      <w:r>
-        <w:t xml:space="preserve"> años</w:t>
-      </w:r>
-    </w:p>
-    <w:p>
-      <w:pPr>
-        <w:numPr>
-          <w:ilvl w:val="0"/>
-          <w:numId w:val="44"/>
-        </w:numPr>
-      </w:pPr>
-      <w:r>
-        <w:rPr>
-          <w:b/>
-          <w:bCs/>
-        </w:rPr>
-        <w:t>Ocupación:</w:t>
-      </w:r>
-      <w:r>
-        <w:t xml:space="preserve"> Responsable de Recursos Humanos</w:t>
-      </w:r>
-    </w:p>
-    <w:p>
-      <w:pPr>
-        <w:numPr>
-          <w:ilvl w:val="0"/>
-          <w:numId w:val="44"/>
-        </w:numPr>
-      </w:pPr>
-      <w:r>
-        <w:rPr>
-          <w:b/>
-          <w:bCs/>
-        </w:rPr>
-        <w:t>Objetivos:</w:t>
-      </w:r>
-      <w:r>
-        <w:t xml:space="preserve"> </w:t>
-      </w:r>
-    </w:p>
-    <w:p>
-      <w:pPr>
-        <w:numPr>
-          <w:ilvl w:val="1"/>
-          <w:numId w:val="44"/>
-        </w:numPr>
-      </w:pPr>
-      <w:r>
-        <w:t>Mantener actualizados los datos de los empleados.</w:t>
-      </w:r>
-    </w:p>
-    <w:p>
-      <w:pPr>
-        <w:numPr>
-          <w:ilvl w:val="1"/>
-          <w:numId w:val="44"/>
-        </w:numPr>
-      </w:pPr>
-      <w:r>
-        <w:t>Generar informes de actividad y asistencia.</w:t>
-      </w:r>
-    </w:p>
-    <w:p>
-      <w:pPr>
-        <w:numPr>
-          <w:ilvl w:val="0"/>
-          <w:numId w:val="44"/>
-        </w:numPr>
-      </w:pPr>
-      <w:r>
-        <w:rPr>
-          <w:b/>
-          <w:bCs/>
-        </w:rPr>
-        <w:t>Frustraciones:</w:t>
-      </w:r>
-      <w:r>
-        <w:t xml:space="preserve"> </w:t>
-      </w:r>
-    </w:p>
-    <w:p>
-      <w:pPr>
-        <w:numPr>
-          <w:ilvl w:val="1"/>
-          <w:numId w:val="44"/>
-        </w:numPr>
-      </w:pPr>
-      <w:r>
-        <w:t>Sistemas lentos o complejos.</w:t>
-      </w:r>
-    </w:p>
-    <w:p>
-      <w:pPr>
-        <w:numPr>
-          <w:ilvl w:val="1"/>
-          <w:numId w:val="44"/>
-        </w:numPr>
-      </w:pPr>
-      <w:r>
-        <w:t>Tener que recopilar información manualmente.</w:t>
-      </w:r>
-    </w:p>
-    <w:p>
-      <w:pPr>
-        <w:numPr>
-          <w:ilvl w:val="0"/>
-          <w:numId w:val="44"/>
-        </w:numPr>
-      </w:pPr>
-      <w:r>
-        <w:rPr>
-          <w:b/>
-          <w:bCs/>
-        </w:rPr>
-        <w:t>Necesidades:</w:t>
-      </w:r>
-      <w:r>
-        <w:t xml:space="preserve"> </w:t>
-      </w:r>
-    </w:p>
-    <w:p>
-      <w:pPr>
-        <w:numPr>
-          <w:ilvl w:val="1"/>
-          <w:numId w:val="44"/>
-        </w:numPr>
-      </w:pPr>
-      <w:r>
-        <w:t>Una interfaz clara para gestionar empleados.</w:t>
-      </w:r>
-    </w:p>
-    <w:p>
-      <w:pPr>
-        <w:numPr>
-          <w:ilvl w:val="1"/>
-          <w:numId w:val="44"/>
-        </w:numPr>
-      </w:pPr>
-      <w:r>
-        <w:t>Exportación rápida de reportes.</w:t>
       </w:r>
     </w:p>
     <w:p/>
@@ -10599,6 +10520,186 @@
           <w:b/>
           <w:bCs/>
         </w:rPr>
+        <w:lastRenderedPageBreak/>
+        <w:t>Persona 1: Laura, la Administradora</w:t>
+      </w:r>
+    </w:p>
+    <w:p>
+      <w:pPr>
+        <w:numPr>
+          <w:ilvl w:val="0"/>
+          <w:numId w:val="44"/>
+        </w:numPr>
+      </w:pPr>
+      <w:r>
+        <w:rPr>
+          <w:b/>
+          <w:bCs/>
+        </w:rPr>
+        <w:t>Edad:</w:t>
+      </w:r>
+      <w:r>
+        <w:t xml:space="preserve"> 4</w:t>
+      </w:r>
+      <w:r>
+        <w:t>4</w:t>
+      </w:r>
+      <w:r>
+        <w:t xml:space="preserve"> años</w:t>
+      </w:r>
+    </w:p>
+    <w:p>
+      <w:pPr>
+        <w:numPr>
+          <w:ilvl w:val="0"/>
+          <w:numId w:val="44"/>
+        </w:numPr>
+      </w:pPr>
+      <w:r>
+        <w:rPr>
+          <w:b/>
+          <w:bCs/>
+        </w:rPr>
+        <w:t>Ocupación:</w:t>
+      </w:r>
+      <w:r>
+        <w:t xml:space="preserve"> Responsable de Recursos Humanos</w:t>
+      </w:r>
+    </w:p>
+    <w:p>
+      <w:pPr>
+        <w:numPr>
+          <w:ilvl w:val="0"/>
+          <w:numId w:val="44"/>
+        </w:numPr>
+      </w:pPr>
+      <w:r>
+        <w:rPr>
+          <w:b/>
+          <w:bCs/>
+        </w:rPr>
+        <w:t>Objetivos:</w:t>
+      </w:r>
+      <w:r>
+        <w:t xml:space="preserve"> </w:t>
+      </w:r>
+    </w:p>
+    <w:p>
+      <w:pPr>
+        <w:numPr>
+          <w:ilvl w:val="1"/>
+          <w:numId w:val="44"/>
+        </w:numPr>
+      </w:pPr>
+      <w:r>
+        <w:t>Mantener actualizados los datos de los empleados.</w:t>
+      </w:r>
+    </w:p>
+    <w:p>
+      <w:pPr>
+        <w:numPr>
+          <w:ilvl w:val="1"/>
+          <w:numId w:val="44"/>
+        </w:numPr>
+      </w:pPr>
+      <w:r>
+        <w:t>Generar informes de actividad y asistencia.</w:t>
+      </w:r>
+    </w:p>
+    <w:p>
+      <w:pPr>
+        <w:numPr>
+          <w:ilvl w:val="0"/>
+          <w:numId w:val="44"/>
+        </w:numPr>
+      </w:pPr>
+      <w:r>
+        <w:rPr>
+          <w:b/>
+          <w:bCs/>
+        </w:rPr>
+        <w:t>Frustraciones:</w:t>
+      </w:r>
+      <w:r>
+        <w:t xml:space="preserve"> </w:t>
+      </w:r>
+    </w:p>
+    <w:p>
+      <w:pPr>
+        <w:numPr>
+          <w:ilvl w:val="1"/>
+          <w:numId w:val="44"/>
+        </w:numPr>
+      </w:pPr>
+      <w:r>
+        <w:t>Sistemas lentos o complejos.</w:t>
+      </w:r>
+    </w:p>
+    <w:p>
+      <w:pPr>
+        <w:numPr>
+          <w:ilvl w:val="1"/>
+          <w:numId w:val="44"/>
+        </w:numPr>
+      </w:pPr>
+      <w:r>
+        <w:t>Tener que recopilar información manualmente.</w:t>
+      </w:r>
+    </w:p>
+    <w:p>
+      <w:pPr>
+        <w:numPr>
+          <w:ilvl w:val="0"/>
+          <w:numId w:val="44"/>
+        </w:numPr>
+      </w:pPr>
+      <w:r>
+        <w:rPr>
+          <w:b/>
+          <w:bCs/>
+        </w:rPr>
+        <w:t>Necesidades:</w:t>
+      </w:r>
+      <w:r>
+        <w:t xml:space="preserve"> </w:t>
+      </w:r>
+    </w:p>
+    <w:p>
+      <w:pPr>
+        <w:numPr>
+          <w:ilvl w:val="1"/>
+          <w:numId w:val="44"/>
+        </w:numPr>
+      </w:pPr>
+      <w:r>
+        <w:t>Una interfaz clara para gestionar empleados.</w:t>
+      </w:r>
+    </w:p>
+    <w:p>
+      <w:pPr>
+        <w:numPr>
+          <w:ilvl w:val="1"/>
+          <w:numId w:val="44"/>
+        </w:numPr>
+      </w:pPr>
+      <w:r>
+        <w:t>Exportación rápida de reportes.</w:t>
+      </w:r>
+    </w:p>
+    <w:p/>
+    <w:p>
+      <w:pPr>
+        <w:ind w:left="360"/>
+        <w:rPr>
+          <w:b/>
+          <w:bCs/>
+        </w:rPr>
+      </w:pPr>
+      <w:r>
+        <w:rPr>
+          <w:b/>
+          <w:bCs/>
+        </w:rPr>
         <w:t xml:space="preserve">Persona 2: </w:t>
       </w:r>
       <w:r>
@@ -10802,11 +10903,6 @@
     </w:p>
     <w:p>
       <w:pPr>
-        <w:ind w:left="1080"/>
-      </w:pPr>
-    </w:p>
-    <w:p>
-      <w:pPr>
         <w:rPr>
           <w:b/>
           <w:bCs/>
@@ -10817,6 +10913,7 @@
           <w:b/>
           <w:bCs/>
         </w:rPr>
+        <w:lastRenderedPageBreak/>
         <w:t xml:space="preserve">Persona 3: </w:t>
       </w:r>
       <w:r>
@@ -10992,7 +11089,6 @@
         </w:numPr>
       </w:pPr>
       <w:r>
-        <w:lastRenderedPageBreak/>
         <w:t>Sistema accesible desde el móvil.</w:t>
       </w:r>
     </w:p>
@@ -11089,6 +11185,7 @@
         <w:rPr>
           <w:noProof/>
         </w:rPr>
+        <w:lastRenderedPageBreak/>
         <w:drawing>
           <wp:inline distT="0" distB="0" distL="0" distR="0" wp14:anchorId="45CB255A" wp14:editId="37028528">
             <wp:extent cx="5760085" cy="2326640"/>
@@ -11134,14 +11231,27 @@
       <w:r>
         <w:t xml:space="preserve">Ilustración </w:t>
       </w:r>
-      <w:fldSimple w:instr=" SEQ Ilustración \* ARABIC ">
-        <w:r>
-          <w:rPr>
-            <w:noProof/>
-          </w:rPr>
-          <w:t>4</w:t>
-        </w:r>
-      </w:fldSimple>
+      <w:r>
+        <w:fldChar w:fldCharType="begin"/>
+      </w:r>
+      <w:r>
+        <w:instrText xml:space="preserve"> SEQ Ilustración \* ARABIC </w:instrText>
+      </w:r>
+      <w:r>
+        <w:fldChar w:fldCharType="separate"/>
+      </w:r>
+      <w:r>
+        <w:rPr>
+          <w:noProof/>
+        </w:rPr>
+        <w:t>4</w:t>
+      </w:r>
+      <w:r>
+        <w:rPr>
+          <w:noProof/>
+        </w:rPr>
+        <w:fldChar w:fldCharType="end"/>
+      </w:r>
       <w:r>
         <w:t xml:space="preserve"> Caso de uso "Recepción de pedido"</w:t>
       </w:r>
@@ -11159,7 +11269,6 @@
       </w:pPr>
       <w:bookmarkStart w:id="23" w:name="_Toc180828003"/>
       <w:r>
-        <w:lastRenderedPageBreak/>
         <w:t>Diseño de interfaces</w:t>
       </w:r>
       <w:bookmarkEnd w:id="23"/>
@@ -11243,14 +11352,27 @@
       <w:r>
         <w:t xml:space="preserve">Ilustración </w:t>
       </w:r>
-      <w:fldSimple w:instr=" SEQ Ilustración \* ARABIC ">
-        <w:r>
-          <w:rPr>
-            <w:noProof/>
-          </w:rPr>
-          <w:t>5</w:t>
-        </w:r>
-      </w:fldSimple>
+      <w:r>
+        <w:fldChar w:fldCharType="begin"/>
+      </w:r>
+      <w:r>
+        <w:instrText xml:space="preserve"> SEQ Ilustración \* ARABIC </w:instrText>
+      </w:r>
+      <w:r>
+        <w:fldChar w:fldCharType="separate"/>
+      </w:r>
+      <w:r>
+        <w:rPr>
+          <w:noProof/>
+        </w:rPr>
+        <w:t>5</w:t>
+      </w:r>
+      <w:r>
+        <w:rPr>
+          <w:noProof/>
+        </w:rPr>
+        <w:fldChar w:fldCharType="end"/>
+      </w:r>
       <w:r>
         <w:t xml:space="preserve"> </w:t>
       </w:r>
@@ -11268,6 +11390,7 @@
       </w:pPr>
       <w:bookmarkStart w:id="26" w:name="_Toc180828005"/>
       <w:r>
+        <w:lastRenderedPageBreak/>
         <w:t>Prototipo de interfaz de alta definición</w:t>
       </w:r>
       <w:bookmarkEnd w:id="26"/>
@@ -11282,7 +11405,7 @@
           <w:noProof/>
         </w:rPr>
         <w:drawing>
-          <wp:inline distT="0" distB="0" distL="0" distR="0" wp14:anchorId="1BD0B642" wp14:editId="2FC85030">
+          <wp:inline distT="0" distB="0" distL="0" distR="0" wp14:anchorId="1BD0B642" wp14:editId="1DEC9114">
             <wp:extent cx="5760085" cy="2494280"/>
             <wp:effectExtent l="0" t="0" r="0" b="1270"/>
             <wp:docPr id="781730563" name="Imagen 5" descr="Purple and pink smart home UI mobile app interface 1408362 Vector Art ..."/>
@@ -11339,14 +11462,27 @@
       <w:r>
         <w:t xml:space="preserve">Ilustración </w:t>
       </w:r>
-      <w:fldSimple w:instr=" SEQ Ilustración \* ARABIC ">
-        <w:r>
-          <w:rPr>
-            <w:noProof/>
-          </w:rPr>
-          <w:t>6</w:t>
-        </w:r>
-      </w:fldSimple>
+      <w:r>
+        <w:fldChar w:fldCharType="begin"/>
+      </w:r>
+      <w:r>
+        <w:instrText xml:space="preserve"> SEQ Ilustración \* ARABIC </w:instrText>
+      </w:r>
+      <w:r>
+        <w:fldChar w:fldCharType="separate"/>
+      </w:r>
+      <w:r>
+        <w:rPr>
+          <w:noProof/>
+        </w:rPr>
+        <w:t>6</w:t>
+      </w:r>
+      <w:r>
+        <w:rPr>
+          <w:noProof/>
+        </w:rPr>
+        <w:fldChar w:fldCharType="end"/>
+      </w:r>
       <w:r>
         <w:t xml:space="preserve"> Prototipo de interfaz de alta </w:t>
       </w:r>
@@ -11362,7 +11498,6 @@
       </w:pPr>
       <w:bookmarkStart w:id="28" w:name="_Toc180828006"/>
       <w:r>
-        <w:lastRenderedPageBreak/>
         <w:t>Paleta de colores</w:t>
       </w:r>
       <w:bookmarkEnd w:id="28"/>
@@ -11426,14 +11561,27 @@
       <w:r>
         <w:t xml:space="preserve">Ilustración </w:t>
       </w:r>
-      <w:fldSimple w:instr=" SEQ Ilustración \* ARABIC ">
-        <w:r>
-          <w:rPr>
-            <w:noProof/>
-          </w:rPr>
-          <w:t>7</w:t>
-        </w:r>
-      </w:fldSimple>
+      <w:r>
+        <w:fldChar w:fldCharType="begin"/>
+      </w:r>
+      <w:r>
+        <w:instrText xml:space="preserve"> SEQ Ilustración \* ARABIC </w:instrText>
+      </w:r>
+      <w:r>
+        <w:fldChar w:fldCharType="separate"/>
+      </w:r>
+      <w:r>
+        <w:rPr>
+          <w:noProof/>
+        </w:rPr>
+        <w:t>7</w:t>
+      </w:r>
+      <w:r>
+        <w:rPr>
+          <w:noProof/>
+        </w:rPr>
+        <w:fldChar w:fldCharType="end"/>
+      </w:r>
       <w:r>
         <w:t xml:space="preserve"> Paleta de </w:t>
       </w:r>
@@ -11483,6 +11631,7 @@
         <w:rPr>
           <w:noProof/>
         </w:rPr>
+        <w:lastRenderedPageBreak/>
         <w:drawing>
           <wp:inline distT="0" distB="0" distL="0" distR="0" wp14:anchorId="738D6592" wp14:editId="1861D874">
             <wp:extent cx="1124107" cy="1181265"/>
@@ -11528,14 +11677,27 @@
       <w:r>
         <w:t xml:space="preserve">Ilustración </w:t>
       </w:r>
-      <w:fldSimple w:instr=" SEQ Ilustración \* ARABIC ">
-        <w:r>
-          <w:rPr>
-            <w:noProof/>
-          </w:rPr>
-          <w:t>8</w:t>
-        </w:r>
-      </w:fldSimple>
+      <w:r>
+        <w:fldChar w:fldCharType="begin"/>
+      </w:r>
+      <w:r>
+        <w:instrText xml:space="preserve"> SEQ Ilustración \* ARABIC </w:instrText>
+      </w:r>
+      <w:r>
+        <w:fldChar w:fldCharType="separate"/>
+      </w:r>
+      <w:r>
+        <w:rPr>
+          <w:noProof/>
+        </w:rPr>
+        <w:t>8</w:t>
+      </w:r>
+      <w:r>
+        <w:rPr>
+          <w:noProof/>
+        </w:rPr>
+        <w:fldChar w:fldCharType="end"/>
+      </w:r>
       <w:r>
         <w:t xml:space="preserve"> Logotipo en positivo</w:t>
       </w:r>
@@ -11557,7 +11719,6 @@
         <w:rPr>
           <w:noProof/>
         </w:rPr>
-        <w:lastRenderedPageBreak/>
         <w:drawing>
           <wp:inline distT="0" distB="0" distL="0" distR="0" wp14:anchorId="13451518" wp14:editId="5E9AF45E">
             <wp:extent cx="1124107" cy="1181265"/>
@@ -11615,14 +11776,27 @@
       <w:r>
         <w:t xml:space="preserve">Ilustración </w:t>
       </w:r>
-      <w:fldSimple w:instr=" SEQ Ilustración \* ARABIC ">
-        <w:r>
-          <w:rPr>
-            <w:noProof/>
-          </w:rPr>
-          <w:t>9</w:t>
-        </w:r>
-      </w:fldSimple>
+      <w:r>
+        <w:fldChar w:fldCharType="begin"/>
+      </w:r>
+      <w:r>
+        <w:instrText xml:space="preserve"> SEQ Ilustración \* ARABIC </w:instrText>
+      </w:r>
+      <w:r>
+        <w:fldChar w:fldCharType="separate"/>
+      </w:r>
+      <w:r>
+        <w:rPr>
+          <w:noProof/>
+        </w:rPr>
+        <w:t>9</w:t>
+      </w:r>
+      <w:r>
+        <w:rPr>
+          <w:noProof/>
+        </w:rPr>
+        <w:fldChar w:fldCharType="end"/>
+      </w:r>
       <w:r>
         <w:t xml:space="preserve"> Logotipo en negativo</w:t>
       </w:r>
@@ -11667,14 +11841,27 @@
       <w:r>
         <w:t xml:space="preserve">Tabla </w:t>
       </w:r>
-      <w:fldSimple w:instr=" SEQ Tabla \* ARABIC ">
-        <w:r>
-          <w:rPr>
-            <w:noProof/>
-          </w:rPr>
-          <w:t>2</w:t>
-        </w:r>
-      </w:fldSimple>
+      <w:r>
+        <w:fldChar w:fldCharType="begin"/>
+      </w:r>
+      <w:r>
+        <w:instrText xml:space="preserve"> SEQ Tabla \* ARABIC </w:instrText>
+      </w:r>
+      <w:r>
+        <w:fldChar w:fldCharType="separate"/>
+      </w:r>
+      <w:r>
+        <w:rPr>
+          <w:noProof/>
+        </w:rPr>
+        <w:t>2</w:t>
+      </w:r>
+      <w:r>
+        <w:rPr>
+          <w:noProof/>
+        </w:rPr>
+        <w:fldChar w:fldCharType="end"/>
+      </w:r>
       <w:r>
         <w:t xml:space="preserve"> Presupuesto temporal de tareas</w:t>
       </w:r>
@@ -15035,12 +15222,14 @@
       </w:tr>
     </w:tbl>
     <w:p/>
+    <w:p/>
     <w:p>
       <w:pPr>
         <w:pStyle w:val="Ttulo3"/>
       </w:pPr>
       <w:bookmarkStart w:id="38" w:name="_Toc180828010"/>
       <w:r>
+        <w:lastRenderedPageBreak/>
         <w:t>Organización de tareas y tiempos final</w:t>
       </w:r>
       <w:r>
@@ -15203,6 +15392,354 @@
       </w:r>
       <w:bookmarkEnd w:id="47"/>
     </w:p>
+    <w:p>
+      <w:r>
+        <w:t>El sistema de fichajes desarrollado cumple con los objetivos propuestos inicialmente, pero se han identificado varias posibles mejoras que permitirían ampliar su funcionalidad y adaptarlo a necesidades más complejas, especialmente en empresas de mayor tamaño.</w:t>
+      </w:r>
+    </w:p>
+    <w:p>
+      <w:r>
+        <w:rPr>
+          <w:b/>
+          <w:bCs/>
+        </w:rPr>
+        <w:t>1. Adaptación para grandes empresas y gestión avanzada de roles</w:t>
+      </w:r>
+    </w:p>
+    <w:p>
+      <w:r>
+        <w:t>Aunque la solución actual está orientada a pequeñas y medianas empresas, se plantea su evolución para dar soporte a grandes organizaciones. Esto implicaría:</w:t>
+      </w:r>
+    </w:p>
+    <w:p>
+      <w:pPr>
+        <w:numPr>
+          <w:ilvl w:val="0"/>
+          <w:numId w:val="57"/>
+        </w:numPr>
+      </w:pPr>
+      <w:r>
+        <w:t xml:space="preserve">Permitir la creación de </w:t>
+      </w:r>
+      <w:r>
+        <w:rPr>
+          <w:b/>
+          <w:bCs/>
+        </w:rPr>
+        <w:t>nuevos roles personalizados</w:t>
+      </w:r>
+      <w:r>
+        <w:t xml:space="preserve"> por parte del administrador, con posibilidad de definir permisos específicos.</w:t>
+      </w:r>
+    </w:p>
+    <w:p>
+      <w:pPr>
+        <w:numPr>
+          <w:ilvl w:val="0"/>
+          <w:numId w:val="57"/>
+        </w:numPr>
+      </w:pPr>
+      <w:r>
+        <w:lastRenderedPageBreak/>
+        <w:t xml:space="preserve">Incorporar un sistema de </w:t>
+      </w:r>
+      <w:r>
+        <w:rPr>
+          <w:b/>
+          <w:bCs/>
+        </w:rPr>
+        <w:t>gestión de permisos detallado</w:t>
+      </w:r>
+      <w:r>
+        <w:t>, que permita configurar el acceso a funcionalidades concretas para cada rol.</w:t>
+      </w:r>
+    </w:p>
+    <w:p>
+      <w:pPr>
+        <w:numPr>
+          <w:ilvl w:val="0"/>
+          <w:numId w:val="57"/>
+        </w:numPr>
+      </w:pPr>
+      <w:r>
+        <w:t xml:space="preserve">Posibilitar la </w:t>
+      </w:r>
+      <w:r>
+        <w:rPr>
+          <w:b/>
+          <w:bCs/>
+        </w:rPr>
+        <w:t>asignación jerárquica o por grupo</w:t>
+      </w:r>
+      <w:r>
+        <w:t>, útil en estructuras empresariales con varios niveles de responsabilidad.</w:t>
+      </w:r>
+    </w:p>
+    <w:p>
+      <w:r>
+        <w:rPr>
+          <w:b/>
+          <w:bCs/>
+        </w:rPr>
+        <w:t>2. Organización por departamentos y estructura jerárquica</w:t>
+      </w:r>
+    </w:p>
+    <w:p>
+      <w:r>
+        <w:t>Para facilitar una gestión más precisa, especialmente en entornos con muchos empleados, se propone:</w:t>
+      </w:r>
+    </w:p>
+    <w:p>
+      <w:pPr>
+        <w:numPr>
+          <w:ilvl w:val="0"/>
+          <w:numId w:val="58"/>
+        </w:numPr>
+      </w:pPr>
+      <w:r>
+        <w:t xml:space="preserve">Añadir una tabla de </w:t>
+      </w:r>
+      <w:r>
+        <w:rPr>
+          <w:b/>
+          <w:bCs/>
+        </w:rPr>
+        <w:t>departamentos</w:t>
+      </w:r>
+      <w:r>
+        <w:t>, que permita agrupar a los usuarios según su área o función dentro de la empresa.</w:t>
+      </w:r>
+    </w:p>
+    <w:p>
+      <w:pPr>
+        <w:numPr>
+          <w:ilvl w:val="0"/>
+          <w:numId w:val="58"/>
+        </w:numPr>
+      </w:pPr>
+      <w:r>
+        <w:t>Asociar cada departamento a un usuario con rol de dirección (u otro rol definido), que se encargue de la gestión específica de su equipo.</w:t>
+      </w:r>
+    </w:p>
+    <w:p>
+      <w:pPr>
+        <w:numPr>
+          <w:ilvl w:val="0"/>
+          <w:numId w:val="58"/>
+        </w:numPr>
+      </w:pPr>
+      <w:r>
+        <w:t>Esto permitiría que la supervisión de fichajes y la validación de horas extra se realice de forma descentralizada, mejorando la eficacia del sistema.</w:t>
+      </w:r>
+    </w:p>
+    <w:p>
+      <w:r>
+        <w:rPr>
+          <w:b/>
+          <w:bCs/>
+        </w:rPr>
+        <w:t>3. Importación y sincronización de datos con sistemas externos</w:t>
+      </w:r>
+    </w:p>
+    <w:p>
+      <w:r>
+        <w:t>Pensando en la facilidad de integración con otras herramientas empresariales, sería útil:</w:t>
+      </w:r>
+    </w:p>
+    <w:p>
+      <w:pPr>
+        <w:numPr>
+          <w:ilvl w:val="0"/>
+          <w:numId w:val="59"/>
+        </w:numPr>
+      </w:pPr>
+      <w:r>
+        <w:t xml:space="preserve">Desarrollar una </w:t>
+      </w:r>
+      <w:r>
+        <w:rPr>
+          <w:b/>
+          <w:bCs/>
+        </w:rPr>
+        <w:t>API que permita importar automáticamente empleados</w:t>
+      </w:r>
+      <w:r>
+        <w:t xml:space="preserve"> desde bases de datos externas del cliente.</w:t>
+      </w:r>
+    </w:p>
+    <w:p>
+      <w:pPr>
+        <w:numPr>
+          <w:ilvl w:val="0"/>
+          <w:numId w:val="59"/>
+        </w:numPr>
+      </w:pPr>
+      <w:r>
+        <w:t xml:space="preserve">Incluir también la opción de </w:t>
+      </w:r>
+      <w:r>
+        <w:rPr>
+          <w:b/>
+          <w:bCs/>
+        </w:rPr>
+        <w:t>subir ficheros CSV o Excel</w:t>
+      </w:r>
+      <w:r>
+        <w:t>, para facilitar la migración de datos sin necesidad de intervención técnica.</w:t>
+      </w:r>
+    </w:p>
+    <w:p>
+      <w:pPr>
+        <w:numPr>
+          <w:ilvl w:val="0"/>
+          <w:numId w:val="59"/>
+        </w:numPr>
+      </w:pPr>
+      <w:r>
+        <w:t xml:space="preserve">Implementar un sistema de </w:t>
+      </w:r>
+      <w:r>
+        <w:rPr>
+          <w:b/>
+          <w:bCs/>
+        </w:rPr>
+        <w:t>sincronización periódica</w:t>
+      </w:r>
+      <w:r>
+        <w:t>, útil para mantener actualizada la información en ambos sistemas cuando se utilicen de forma conjunta.</w:t>
+      </w:r>
+    </w:p>
+    <w:p>
+      <w:r>
+        <w:rPr>
+          <w:b/>
+          <w:bCs/>
+        </w:rPr>
+        <w:t>4. Autenticación en dos pasos (2FA) completamente operativa</w:t>
+      </w:r>
+    </w:p>
+    <w:p>
+      <w:r>
+        <w:t>La autenticación en dos pasos ya está contemplada como parte del sistema, pero se prevé su integración completa en versiones futuras:</w:t>
+      </w:r>
+    </w:p>
+    <w:p>
+      <w:pPr>
+        <w:numPr>
+          <w:ilvl w:val="0"/>
+          <w:numId w:val="60"/>
+        </w:numPr>
+      </w:pPr>
+      <w:r>
+        <w:t xml:space="preserve">Permitir que el uso de 2FA sea opcional </w:t>
+      </w:r>
+      <w:proofErr w:type="spellStart"/>
+      <w:r>
+        <w:t>o</w:t>
+      </w:r>
+      <w:proofErr w:type="spellEnd"/>
+      <w:r>
+        <w:t xml:space="preserve"> obligatorio, dependiendo del rol o del propio usuario.</w:t>
+      </w:r>
+    </w:p>
+    <w:p>
+      <w:pPr>
+        <w:numPr>
+          <w:ilvl w:val="0"/>
+          <w:numId w:val="60"/>
+        </w:numPr>
+      </w:pPr>
+      <w:r>
+        <w:lastRenderedPageBreak/>
+        <w:t xml:space="preserve">Incluir el uso de herramientas como </w:t>
+      </w:r>
+      <w:r>
+        <w:rPr>
+          <w:b/>
+          <w:bCs/>
+        </w:rPr>
+        <w:t xml:space="preserve">Google </w:t>
+      </w:r>
+      <w:proofErr w:type="spellStart"/>
+      <w:r>
+        <w:rPr>
+          <w:b/>
+          <w:bCs/>
+        </w:rPr>
+        <w:t>Authenticator</w:t>
+      </w:r>
+      <w:proofErr w:type="spellEnd"/>
+      <w:r>
+        <w:t>, con códigos QR y tokens temporales (TOTP).</w:t>
+      </w:r>
+    </w:p>
+    <w:p>
+      <w:pPr>
+        <w:numPr>
+          <w:ilvl w:val="0"/>
+          <w:numId w:val="60"/>
+        </w:numPr>
+      </w:pPr>
+      <w:r>
+        <w:t>Registrar cada intento de autenticación como parte del sistema de auditoría.</w:t>
+      </w:r>
+    </w:p>
+    <w:p>
+      <w:r>
+        <w:rPr>
+          <w:b/>
+          <w:bCs/>
+        </w:rPr>
+        <w:t>5. Evolución hacia una solución SaaS y modular</w:t>
+      </w:r>
+    </w:p>
+    <w:p>
+      <w:r>
+        <w:t>A largo plazo, el sistema podría ofrecerse como un servicio bajo demanda (SaaS), lo que permitiría:</w:t>
+      </w:r>
+    </w:p>
+    <w:p>
+      <w:pPr>
+        <w:numPr>
+          <w:ilvl w:val="0"/>
+          <w:numId w:val="61"/>
+        </w:numPr>
+      </w:pPr>
+      <w:r>
+        <w:t>Gestionar múltiples empresas desde una misma plataforma, cada una con su propia configuración, usuarios y datos independientes.</w:t>
+      </w:r>
+    </w:p>
+    <w:p>
+      <w:pPr>
+        <w:numPr>
+          <w:ilvl w:val="0"/>
+          <w:numId w:val="61"/>
+        </w:numPr>
+      </w:pPr>
+      <w:r>
+        <w:t>Activar únicamente los módulos necesarios (fichajes, horas extra, informes, etc.), adaptando la herramienta a cada caso concreto.</w:t>
+      </w:r>
+    </w:p>
+    <w:p>
+      <w:pPr>
+        <w:numPr>
+          <w:ilvl w:val="0"/>
+          <w:numId w:val="61"/>
+        </w:numPr>
+      </w:pPr>
+      <w:r>
+        <w:t xml:space="preserve">Mejorar la escalabilidad mediante tecnologías como Docker y </w:t>
+      </w:r>
+      <w:proofErr w:type="spellStart"/>
+      <w:r>
+        <w:t>Kubernetes</w:t>
+      </w:r>
+      <w:proofErr w:type="spellEnd"/>
+      <w:r>
+        <w:t>, para facilitar el despliegue y la gestión de entornos.</w:t>
+      </w:r>
+    </w:p>
+    <w:p/>
     <w:p/>
     <w:p>
       <w:pPr>
@@ -15621,14 +16158,7 @@
         <w:rFonts w:asciiTheme="majorHAnsi" w:hAnsiTheme="majorHAnsi"/>
         <w:sz w:val="20"/>
       </w:rPr>
-      <w:t xml:space="preserve">Nombre y apellidos del </w:t>
-    </w:r>
-    <w:r>
-      <w:rPr>
-        <w:rFonts w:asciiTheme="majorHAnsi" w:hAnsiTheme="majorHAnsi"/>
-        <w:sz w:val="20"/>
-      </w:rPr>
-      <w:t>estudiante</w:t>
+      <w:t>Alejandro Laguna Rebolo, Javier Estrada Amat, Antonio Garijo Blanco</w:t>
     </w:r>
   </w:p>
   <w:p>
@@ -15646,14 +16176,7 @@
         <w:rFonts w:asciiTheme="majorHAnsi" w:hAnsiTheme="majorHAnsi"/>
         <w:sz w:val="20"/>
       </w:rPr>
-      <w:t xml:space="preserve">Título del Trabajo Fin de </w:t>
-    </w:r>
-    <w:r>
-      <w:rPr>
-        <w:rFonts w:asciiTheme="majorHAnsi" w:hAnsiTheme="majorHAnsi"/>
-        <w:sz w:val="20"/>
-      </w:rPr>
-      <w:t>Ciclo</w:t>
+      <w:t>Sistema de Fichajes</w:t>
     </w:r>
   </w:p>
 </w:hdr>
@@ -15748,6 +16271,304 @@
     </w:lvl>
   </w:abstractNum>
   <w:abstractNum w:abstractNumId="1" w15:restartNumberingAfterBreak="0">
+    <w:nsid w:val="00D93493"/>
+    <w:multiLevelType w:val="multilevel"/>
+    <w:tmpl w:val="58424770"/>
+    <w:lvl w:ilvl="0">
+      <w:start w:val="1"/>
+      <w:numFmt w:val="bullet"/>
+      <w:lvlText w:val=""/>
+      <w:lvlJc w:val="left"/>
+      <w:pPr>
+        <w:tabs>
+          <w:tab w:val="num" w:pos="720"/>
+        </w:tabs>
+        <w:ind w:left="720" w:hanging="360"/>
+      </w:pPr>
+      <w:rPr>
+        <w:rFonts w:ascii="Symbol" w:hAnsi="Symbol" w:hint="default"/>
+        <w:sz w:val="20"/>
+      </w:rPr>
+    </w:lvl>
+    <w:lvl w:ilvl="1" w:tentative="1">
+      <w:start w:val="1"/>
+      <w:numFmt w:val="bullet"/>
+      <w:lvlText w:val="o"/>
+      <w:lvlJc w:val="left"/>
+      <w:pPr>
+        <w:tabs>
+          <w:tab w:val="num" w:pos="1440"/>
+        </w:tabs>
+        <w:ind w:left="1440" w:hanging="360"/>
+      </w:pPr>
+      <w:rPr>
+        <w:rFonts w:ascii="Courier New" w:hAnsi="Courier New" w:hint="default"/>
+        <w:sz w:val="20"/>
+      </w:rPr>
+    </w:lvl>
+    <w:lvl w:ilvl="2" w:tentative="1">
+      <w:start w:val="1"/>
+      <w:numFmt w:val="bullet"/>
+      <w:lvlText w:val=""/>
+      <w:lvlJc w:val="left"/>
+      <w:pPr>
+        <w:tabs>
+          <w:tab w:val="num" w:pos="2160"/>
+        </w:tabs>
+        <w:ind w:left="2160" w:hanging="360"/>
+      </w:pPr>
+      <w:rPr>
+        <w:rFonts w:ascii="Wingdings" w:hAnsi="Wingdings" w:hint="default"/>
+        <w:sz w:val="20"/>
+      </w:rPr>
+    </w:lvl>
+    <w:lvl w:ilvl="3" w:tentative="1">
+      <w:start w:val="1"/>
+      <w:numFmt w:val="bullet"/>
+      <w:lvlText w:val=""/>
+      <w:lvlJc w:val="left"/>
+      <w:pPr>
+        <w:tabs>
+          <w:tab w:val="num" w:pos="2880"/>
+        </w:tabs>
+        <w:ind w:left="2880" w:hanging="360"/>
+      </w:pPr>
+      <w:rPr>
+        <w:rFonts w:ascii="Wingdings" w:hAnsi="Wingdings" w:hint="default"/>
+        <w:sz w:val="20"/>
+      </w:rPr>
+    </w:lvl>
+    <w:lvl w:ilvl="4" w:tentative="1">
+      <w:start w:val="1"/>
+      <w:numFmt w:val="bullet"/>
+      <w:lvlText w:val=""/>
+      <w:lvlJc w:val="left"/>
+      <w:pPr>
+        <w:tabs>
+          <w:tab w:val="num" w:pos="3600"/>
+        </w:tabs>
+        <w:ind w:left="3600" w:hanging="360"/>
+      </w:pPr>
+      <w:rPr>
+        <w:rFonts w:ascii="Wingdings" w:hAnsi="Wingdings" w:hint="default"/>
+        <w:sz w:val="20"/>
+      </w:rPr>
+    </w:lvl>
+    <w:lvl w:ilvl="5" w:tentative="1">
+      <w:start w:val="1"/>
+      <w:numFmt w:val="bullet"/>
+      <w:lvlText w:val=""/>
+      <w:lvlJc w:val="left"/>
+      <w:pPr>
+        <w:tabs>
+          <w:tab w:val="num" w:pos="4320"/>
+        </w:tabs>
+        <w:ind w:left="4320" w:hanging="360"/>
+      </w:pPr>
+      <w:rPr>
+        <w:rFonts w:ascii="Wingdings" w:hAnsi="Wingdings" w:hint="default"/>
+        <w:sz w:val="20"/>
+      </w:rPr>
+    </w:lvl>
+    <w:lvl w:ilvl="6" w:tentative="1">
+      <w:start w:val="1"/>
+      <w:numFmt w:val="bullet"/>
+      <w:lvlText w:val=""/>
+      <w:lvlJc w:val="left"/>
+      <w:pPr>
+        <w:tabs>
+          <w:tab w:val="num" w:pos="5040"/>
+        </w:tabs>
+        <w:ind w:left="5040" w:hanging="360"/>
+      </w:pPr>
+      <w:rPr>
+        <w:rFonts w:ascii="Wingdings" w:hAnsi="Wingdings" w:hint="default"/>
+        <w:sz w:val="20"/>
+      </w:rPr>
+    </w:lvl>
+    <w:lvl w:ilvl="7" w:tentative="1">
+      <w:start w:val="1"/>
+      <w:numFmt w:val="bullet"/>
+      <w:lvlText w:val=""/>
+      <w:lvlJc w:val="left"/>
+      <w:pPr>
+        <w:tabs>
+          <w:tab w:val="num" w:pos="5760"/>
+        </w:tabs>
+        <w:ind w:left="5760" w:hanging="360"/>
+      </w:pPr>
+      <w:rPr>
+        <w:rFonts w:ascii="Wingdings" w:hAnsi="Wingdings" w:hint="default"/>
+        <w:sz w:val="20"/>
+      </w:rPr>
+    </w:lvl>
+    <w:lvl w:ilvl="8" w:tentative="1">
+      <w:start w:val="1"/>
+      <w:numFmt w:val="bullet"/>
+      <w:lvlText w:val=""/>
+      <w:lvlJc w:val="left"/>
+      <w:pPr>
+        <w:tabs>
+          <w:tab w:val="num" w:pos="6480"/>
+        </w:tabs>
+        <w:ind w:left="6480" w:hanging="360"/>
+      </w:pPr>
+      <w:rPr>
+        <w:rFonts w:ascii="Wingdings" w:hAnsi="Wingdings" w:hint="default"/>
+        <w:sz w:val="20"/>
+      </w:rPr>
+    </w:lvl>
+  </w:abstractNum>
+  <w:abstractNum w:abstractNumId="2" w15:restartNumberingAfterBreak="0">
+    <w:nsid w:val="015A0BB2"/>
+    <w:multiLevelType w:val="multilevel"/>
+    <w:tmpl w:val="D5F82B54"/>
+    <w:lvl w:ilvl="0">
+      <w:start w:val="1"/>
+      <w:numFmt w:val="bullet"/>
+      <w:lvlText w:val=""/>
+      <w:lvlJc w:val="left"/>
+      <w:pPr>
+        <w:tabs>
+          <w:tab w:val="num" w:pos="720"/>
+        </w:tabs>
+        <w:ind w:left="720" w:hanging="360"/>
+      </w:pPr>
+      <w:rPr>
+        <w:rFonts w:ascii="Symbol" w:hAnsi="Symbol" w:hint="default"/>
+        <w:sz w:val="20"/>
+      </w:rPr>
+    </w:lvl>
+    <w:lvl w:ilvl="1" w:tentative="1">
+      <w:start w:val="1"/>
+      <w:numFmt w:val="bullet"/>
+      <w:lvlText w:val="o"/>
+      <w:lvlJc w:val="left"/>
+      <w:pPr>
+        <w:tabs>
+          <w:tab w:val="num" w:pos="1440"/>
+        </w:tabs>
+        <w:ind w:left="1440" w:hanging="360"/>
+      </w:pPr>
+      <w:rPr>
+        <w:rFonts w:ascii="Courier New" w:hAnsi="Courier New" w:hint="default"/>
+        <w:sz w:val="20"/>
+      </w:rPr>
+    </w:lvl>
+    <w:lvl w:ilvl="2" w:tentative="1">
+      <w:start w:val="1"/>
+      <w:numFmt w:val="bullet"/>
+      <w:lvlText w:val=""/>
+      <w:lvlJc w:val="left"/>
+      <w:pPr>
+        <w:tabs>
+          <w:tab w:val="num" w:pos="2160"/>
+        </w:tabs>
+        <w:ind w:left="2160" w:hanging="360"/>
+      </w:pPr>
+      <w:rPr>
+        <w:rFonts w:ascii="Wingdings" w:hAnsi="Wingdings" w:hint="default"/>
+        <w:sz w:val="20"/>
+      </w:rPr>
+    </w:lvl>
+    <w:lvl w:ilvl="3" w:tentative="1">
+      <w:start w:val="1"/>
+      <w:numFmt w:val="bullet"/>
+      <w:lvlText w:val=""/>
+      <w:lvlJc w:val="left"/>
+      <w:pPr>
+        <w:tabs>
+          <w:tab w:val="num" w:pos="2880"/>
+        </w:tabs>
+        <w:ind w:left="2880" w:hanging="360"/>
+      </w:pPr>
+      <w:rPr>
+        <w:rFonts w:ascii="Wingdings" w:hAnsi="Wingdings" w:hint="default"/>
+        <w:sz w:val="20"/>
+      </w:rPr>
+    </w:lvl>
+    <w:lvl w:ilvl="4" w:tentative="1">
+      <w:start w:val="1"/>
+      <w:numFmt w:val="bullet"/>
+      <w:lvlText w:val=""/>
+      <w:lvlJc w:val="left"/>
+      <w:pPr>
+        <w:tabs>
+          <w:tab w:val="num" w:pos="3600"/>
+        </w:tabs>
+        <w:ind w:left="3600" w:hanging="360"/>
+      </w:pPr>
+      <w:rPr>
+        <w:rFonts w:ascii="Wingdings" w:hAnsi="Wingdings" w:hint="default"/>
+        <w:sz w:val="20"/>
+      </w:rPr>
+    </w:lvl>
+    <w:lvl w:ilvl="5" w:tentative="1">
+      <w:start w:val="1"/>
+      <w:numFmt w:val="bullet"/>
+      <w:lvlText w:val=""/>
+      <w:lvlJc w:val="left"/>
+      <w:pPr>
+        <w:tabs>
+          <w:tab w:val="num" w:pos="4320"/>
+        </w:tabs>
+        <w:ind w:left="4320" w:hanging="360"/>
+      </w:pPr>
+      <w:rPr>
+        <w:rFonts w:ascii="Wingdings" w:hAnsi="Wingdings" w:hint="default"/>
+        <w:sz w:val="20"/>
+      </w:rPr>
+    </w:lvl>
+    <w:lvl w:ilvl="6" w:tentative="1">
+      <w:start w:val="1"/>
+      <w:numFmt w:val="bullet"/>
+      <w:lvlText w:val=""/>
+      <w:lvlJc w:val="left"/>
+      <w:pPr>
+        <w:tabs>
+          <w:tab w:val="num" w:pos="5040"/>
+        </w:tabs>
+        <w:ind w:left="5040" w:hanging="360"/>
+      </w:pPr>
+      <w:rPr>
+        <w:rFonts w:ascii="Wingdings" w:hAnsi="Wingdings" w:hint="default"/>
+        <w:sz w:val="20"/>
+      </w:rPr>
+    </w:lvl>
+    <w:lvl w:ilvl="7" w:tentative="1">
+      <w:start w:val="1"/>
+      <w:numFmt w:val="bullet"/>
+      <w:lvlText w:val=""/>
+      <w:lvlJc w:val="left"/>
+      <w:pPr>
+        <w:tabs>
+          <w:tab w:val="num" w:pos="5760"/>
+        </w:tabs>
+        <w:ind w:left="5760" w:hanging="360"/>
+      </w:pPr>
+      <w:rPr>
+        <w:rFonts w:ascii="Wingdings" w:hAnsi="Wingdings" w:hint="default"/>
+        <w:sz w:val="20"/>
+      </w:rPr>
+    </w:lvl>
+    <w:lvl w:ilvl="8" w:tentative="1">
+      <w:start w:val="1"/>
+      <w:numFmt w:val="bullet"/>
+      <w:lvlText w:val=""/>
+      <w:lvlJc w:val="left"/>
+      <w:pPr>
+        <w:tabs>
+          <w:tab w:val="num" w:pos="6480"/>
+        </w:tabs>
+        <w:ind w:left="6480" w:hanging="360"/>
+      </w:pPr>
+      <w:rPr>
+        <w:rFonts w:ascii="Wingdings" w:hAnsi="Wingdings" w:hint="default"/>
+        <w:sz w:val="20"/>
+      </w:rPr>
+    </w:lvl>
+  </w:abstractNum>
+  <w:abstractNum w:abstractNumId="3" w15:restartNumberingAfterBreak="0">
     <w:nsid w:val="02535423"/>
     <w:multiLevelType w:val="multilevel"/>
     <w:tmpl w:val="062AD22C"/>
@@ -15896,7 +16717,7 @@
       </w:rPr>
     </w:lvl>
   </w:abstractNum>
-  <w:abstractNum w:abstractNumId="2" w15:restartNumberingAfterBreak="0">
+  <w:abstractNum w:abstractNumId="4" w15:restartNumberingAfterBreak="0">
     <w:nsid w:val="037C6A29"/>
     <w:multiLevelType w:val="multilevel"/>
     <w:tmpl w:val="0C0A001F"/>
@@ -15982,7 +16803,7 @@
       </w:pPr>
     </w:lvl>
   </w:abstractNum>
-  <w:abstractNum w:abstractNumId="3" w15:restartNumberingAfterBreak="0">
+  <w:abstractNum w:abstractNumId="5" w15:restartNumberingAfterBreak="0">
     <w:nsid w:val="04E91B53"/>
     <w:multiLevelType w:val="hybridMultilevel"/>
     <w:tmpl w:val="EC6EEB66"/>
@@ -16072,7 +16893,7 @@
       </w:pPr>
     </w:lvl>
   </w:abstractNum>
-  <w:abstractNum w:abstractNumId="4" w15:restartNumberingAfterBreak="0">
+  <w:abstractNum w:abstractNumId="6" w15:restartNumberingAfterBreak="0">
     <w:nsid w:val="068A0DBC"/>
     <w:multiLevelType w:val="hybridMultilevel"/>
     <w:tmpl w:val="8A8222FA"/>
@@ -16185,7 +17006,7 @@
       </w:rPr>
     </w:lvl>
   </w:abstractNum>
-  <w:abstractNum w:abstractNumId="5" w15:restartNumberingAfterBreak="0">
+  <w:abstractNum w:abstractNumId="7" w15:restartNumberingAfterBreak="0">
     <w:nsid w:val="08222D53"/>
     <w:multiLevelType w:val="multilevel"/>
     <w:tmpl w:val="621EB102"/>
@@ -16271,7 +17092,7 @@
       </w:pPr>
     </w:lvl>
   </w:abstractNum>
-  <w:abstractNum w:abstractNumId="6" w15:restartNumberingAfterBreak="0">
+  <w:abstractNum w:abstractNumId="8" w15:restartNumberingAfterBreak="0">
     <w:nsid w:val="09A816F8"/>
     <w:multiLevelType w:val="multilevel"/>
     <w:tmpl w:val="0C0A001F"/>
@@ -16357,7 +17178,7 @@
       </w:pPr>
     </w:lvl>
   </w:abstractNum>
-  <w:abstractNum w:abstractNumId="7" w15:restartNumberingAfterBreak="0">
+  <w:abstractNum w:abstractNumId="9" w15:restartNumberingAfterBreak="0">
     <w:nsid w:val="107760B0"/>
     <w:multiLevelType w:val="multilevel"/>
     <w:tmpl w:val="39549792"/>
@@ -16470,7 +17291,7 @@
       </w:rPr>
     </w:lvl>
   </w:abstractNum>
-  <w:abstractNum w:abstractNumId="8" w15:restartNumberingAfterBreak="0">
+  <w:abstractNum w:abstractNumId="10" w15:restartNumberingAfterBreak="0">
     <w:nsid w:val="137778CA"/>
     <w:multiLevelType w:val="hybridMultilevel"/>
     <w:tmpl w:val="66D2259C"/>
@@ -16583,7 +17404,7 @@
       </w:rPr>
     </w:lvl>
   </w:abstractNum>
-  <w:abstractNum w:abstractNumId="9" w15:restartNumberingAfterBreak="0">
+  <w:abstractNum w:abstractNumId="11" w15:restartNumberingAfterBreak="0">
     <w:nsid w:val="13B53364"/>
     <w:multiLevelType w:val="multilevel"/>
     <w:tmpl w:val="A018614C"/>
@@ -16732,7 +17553,156 @@
       </w:rPr>
     </w:lvl>
   </w:abstractNum>
-  <w:abstractNum w:abstractNumId="10" w15:restartNumberingAfterBreak="0">
+  <w:abstractNum w:abstractNumId="12" w15:restartNumberingAfterBreak="0">
+    <w:nsid w:val="17973D4A"/>
+    <w:multiLevelType w:val="multilevel"/>
+    <w:tmpl w:val="07F0CC5C"/>
+    <w:lvl w:ilvl="0">
+      <w:start w:val="1"/>
+      <w:numFmt w:val="bullet"/>
+      <w:lvlText w:val=""/>
+      <w:lvlJc w:val="left"/>
+      <w:pPr>
+        <w:tabs>
+          <w:tab w:val="num" w:pos="720"/>
+        </w:tabs>
+        <w:ind w:left="720" w:hanging="360"/>
+      </w:pPr>
+      <w:rPr>
+        <w:rFonts w:ascii="Symbol" w:hAnsi="Symbol" w:hint="default"/>
+        <w:sz w:val="20"/>
+      </w:rPr>
+    </w:lvl>
+    <w:lvl w:ilvl="1" w:tentative="1">
+      <w:start w:val="1"/>
+      <w:numFmt w:val="bullet"/>
+      <w:lvlText w:val="o"/>
+      <w:lvlJc w:val="left"/>
+      <w:pPr>
+        <w:tabs>
+          <w:tab w:val="num" w:pos="1440"/>
+        </w:tabs>
+        <w:ind w:left="1440" w:hanging="360"/>
+      </w:pPr>
+      <w:rPr>
+        <w:rFonts w:ascii="Courier New" w:hAnsi="Courier New" w:hint="default"/>
+        <w:sz w:val="20"/>
+      </w:rPr>
+    </w:lvl>
+    <w:lvl w:ilvl="2" w:tentative="1">
+      <w:start w:val="1"/>
+      <w:numFmt w:val="bullet"/>
+      <w:lvlText w:val=""/>
+      <w:lvlJc w:val="left"/>
+      <w:pPr>
+        <w:tabs>
+          <w:tab w:val="num" w:pos="2160"/>
+        </w:tabs>
+        <w:ind w:left="2160" w:hanging="360"/>
+      </w:pPr>
+      <w:rPr>
+        <w:rFonts w:ascii="Wingdings" w:hAnsi="Wingdings" w:hint="default"/>
+        <w:sz w:val="20"/>
+      </w:rPr>
+    </w:lvl>
+    <w:lvl w:ilvl="3" w:tentative="1">
+      <w:start w:val="1"/>
+      <w:numFmt w:val="bullet"/>
+      <w:lvlText w:val=""/>
+      <w:lvlJc w:val="left"/>
+      <w:pPr>
+        <w:tabs>
+          <w:tab w:val="num" w:pos="2880"/>
+        </w:tabs>
+        <w:ind w:left="2880" w:hanging="360"/>
+      </w:pPr>
+      <w:rPr>
+        <w:rFonts w:ascii="Wingdings" w:hAnsi="Wingdings" w:hint="default"/>
+        <w:sz w:val="20"/>
+      </w:rPr>
+    </w:lvl>
+    <w:lvl w:ilvl="4" w:tentative="1">
+      <w:start w:val="1"/>
+      <w:numFmt w:val="bullet"/>
+      <w:lvlText w:val=""/>
+      <w:lvlJc w:val="left"/>
+      <w:pPr>
+        <w:tabs>
+          <w:tab w:val="num" w:pos="3600"/>
+        </w:tabs>
+        <w:ind w:left="3600" w:hanging="360"/>
+      </w:pPr>
+      <w:rPr>
+        <w:rFonts w:ascii="Wingdings" w:hAnsi="Wingdings" w:hint="default"/>
+        <w:sz w:val="20"/>
+      </w:rPr>
+    </w:lvl>
+    <w:lvl w:ilvl="5" w:tentative="1">
+      <w:start w:val="1"/>
+      <w:numFmt w:val="bullet"/>
+      <w:lvlText w:val=""/>
+      <w:lvlJc w:val="left"/>
+      <w:pPr>
+        <w:tabs>
+          <w:tab w:val="num" w:pos="4320"/>
+        </w:tabs>
+        <w:ind w:left="4320" w:hanging="360"/>
+      </w:pPr>
+      <w:rPr>
+        <w:rFonts w:ascii="Wingdings" w:hAnsi="Wingdings" w:hint="default"/>
+        <w:sz w:val="20"/>
+      </w:rPr>
+    </w:lvl>
+    <w:lvl w:ilvl="6" w:tentative="1">
+      <w:start w:val="1"/>
+      <w:numFmt w:val="bullet"/>
+      <w:lvlText w:val=""/>
+      <w:lvlJc w:val="left"/>
+      <w:pPr>
+        <w:tabs>
+          <w:tab w:val="num" w:pos="5040"/>
+        </w:tabs>
+        <w:ind w:left="5040" w:hanging="360"/>
+      </w:pPr>
+      <w:rPr>
+        <w:rFonts w:ascii="Wingdings" w:hAnsi="Wingdings" w:hint="default"/>
+        <w:sz w:val="20"/>
+      </w:rPr>
+    </w:lvl>
+    <w:lvl w:ilvl="7" w:tentative="1">
+      <w:start w:val="1"/>
+      <w:numFmt w:val="bullet"/>
+      <w:lvlText w:val=""/>
+      <w:lvlJc w:val="left"/>
+      <w:pPr>
+        <w:tabs>
+          <w:tab w:val="num" w:pos="5760"/>
+        </w:tabs>
+        <w:ind w:left="5760" w:hanging="360"/>
+      </w:pPr>
+      <w:rPr>
+        <w:rFonts w:ascii="Wingdings" w:hAnsi="Wingdings" w:hint="default"/>
+        <w:sz w:val="20"/>
+      </w:rPr>
+    </w:lvl>
+    <w:lvl w:ilvl="8" w:tentative="1">
+      <w:start w:val="1"/>
+      <w:numFmt w:val="bullet"/>
+      <w:lvlText w:val=""/>
+      <w:lvlJc w:val="left"/>
+      <w:pPr>
+        <w:tabs>
+          <w:tab w:val="num" w:pos="6480"/>
+        </w:tabs>
+        <w:ind w:left="6480" w:hanging="360"/>
+      </w:pPr>
+      <w:rPr>
+        <w:rFonts w:ascii="Wingdings" w:hAnsi="Wingdings" w:hint="default"/>
+        <w:sz w:val="20"/>
+      </w:rPr>
+    </w:lvl>
+  </w:abstractNum>
+  <w:abstractNum w:abstractNumId="13" w15:restartNumberingAfterBreak="0">
     <w:nsid w:val="18B041D5"/>
     <w:multiLevelType w:val="multilevel"/>
     <w:tmpl w:val="74623466"/>
@@ -16849,7 +17819,7 @@
       </w:pPr>
     </w:lvl>
   </w:abstractNum>
-  <w:abstractNum w:abstractNumId="11" w15:restartNumberingAfterBreak="0">
+  <w:abstractNum w:abstractNumId="14" w15:restartNumberingAfterBreak="0">
     <w:nsid w:val="1AAE3F37"/>
     <w:multiLevelType w:val="multilevel"/>
     <w:tmpl w:val="A140AC1C"/>
@@ -16998,7 +17968,156 @@
       </w:rPr>
     </w:lvl>
   </w:abstractNum>
-  <w:abstractNum w:abstractNumId="12" w15:restartNumberingAfterBreak="0">
+  <w:abstractNum w:abstractNumId="15" w15:restartNumberingAfterBreak="0">
+    <w:nsid w:val="1C6C0ECC"/>
+    <w:multiLevelType w:val="multilevel"/>
+    <w:tmpl w:val="C97E6824"/>
+    <w:lvl w:ilvl="0">
+      <w:start w:val="1"/>
+      <w:numFmt w:val="bullet"/>
+      <w:lvlText w:val=""/>
+      <w:lvlJc w:val="left"/>
+      <w:pPr>
+        <w:tabs>
+          <w:tab w:val="num" w:pos="720"/>
+        </w:tabs>
+        <w:ind w:left="720" w:hanging="360"/>
+      </w:pPr>
+      <w:rPr>
+        <w:rFonts w:ascii="Symbol" w:hAnsi="Symbol" w:hint="default"/>
+        <w:sz w:val="20"/>
+      </w:rPr>
+    </w:lvl>
+    <w:lvl w:ilvl="1" w:tentative="1">
+      <w:start w:val="1"/>
+      <w:numFmt w:val="bullet"/>
+      <w:lvlText w:val="o"/>
+      <w:lvlJc w:val="left"/>
+      <w:pPr>
+        <w:tabs>
+          <w:tab w:val="num" w:pos="1440"/>
+        </w:tabs>
+        <w:ind w:left="1440" w:hanging="360"/>
+      </w:pPr>
+      <w:rPr>
+        <w:rFonts w:ascii="Courier New" w:hAnsi="Courier New" w:hint="default"/>
+        <w:sz w:val="20"/>
+      </w:rPr>
+    </w:lvl>
+    <w:lvl w:ilvl="2" w:tentative="1">
+      <w:start w:val="1"/>
+      <w:numFmt w:val="bullet"/>
+      <w:lvlText w:val=""/>
+      <w:lvlJc w:val="left"/>
+      <w:pPr>
+        <w:tabs>
+          <w:tab w:val="num" w:pos="2160"/>
+        </w:tabs>
+        <w:ind w:left="2160" w:hanging="360"/>
+      </w:pPr>
+      <w:rPr>
+        <w:rFonts w:ascii="Wingdings" w:hAnsi="Wingdings" w:hint="default"/>
+        <w:sz w:val="20"/>
+      </w:rPr>
+    </w:lvl>
+    <w:lvl w:ilvl="3" w:tentative="1">
+      <w:start w:val="1"/>
+      <w:numFmt w:val="bullet"/>
+      <w:lvlText w:val=""/>
+      <w:lvlJc w:val="left"/>
+      <w:pPr>
+        <w:tabs>
+          <w:tab w:val="num" w:pos="2880"/>
+        </w:tabs>
+        <w:ind w:left="2880" w:hanging="360"/>
+      </w:pPr>
+      <w:rPr>
+        <w:rFonts w:ascii="Wingdings" w:hAnsi="Wingdings" w:hint="default"/>
+        <w:sz w:val="20"/>
+      </w:rPr>
+    </w:lvl>
+    <w:lvl w:ilvl="4" w:tentative="1">
+      <w:start w:val="1"/>
+      <w:numFmt w:val="bullet"/>
+      <w:lvlText w:val=""/>
+      <w:lvlJc w:val="left"/>
+      <w:pPr>
+        <w:tabs>
+          <w:tab w:val="num" w:pos="3600"/>
+        </w:tabs>
+        <w:ind w:left="3600" w:hanging="360"/>
+      </w:pPr>
+      <w:rPr>
+        <w:rFonts w:ascii="Wingdings" w:hAnsi="Wingdings" w:hint="default"/>
+        <w:sz w:val="20"/>
+      </w:rPr>
+    </w:lvl>
+    <w:lvl w:ilvl="5" w:tentative="1">
+      <w:start w:val="1"/>
+      <w:numFmt w:val="bullet"/>
+      <w:lvlText w:val=""/>
+      <w:lvlJc w:val="left"/>
+      <w:pPr>
+        <w:tabs>
+          <w:tab w:val="num" w:pos="4320"/>
+        </w:tabs>
+        <w:ind w:left="4320" w:hanging="360"/>
+      </w:pPr>
+      <w:rPr>
+        <w:rFonts w:ascii="Wingdings" w:hAnsi="Wingdings" w:hint="default"/>
+        <w:sz w:val="20"/>
+      </w:rPr>
+    </w:lvl>
+    <w:lvl w:ilvl="6" w:tentative="1">
+      <w:start w:val="1"/>
+      <w:numFmt w:val="bullet"/>
+      <w:lvlText w:val=""/>
+      <w:lvlJc w:val="left"/>
+      <w:pPr>
+        <w:tabs>
+          <w:tab w:val="num" w:pos="5040"/>
+        </w:tabs>
+        <w:ind w:left="5040" w:hanging="360"/>
+      </w:pPr>
+      <w:rPr>
+        <w:rFonts w:ascii="Wingdings" w:hAnsi="Wingdings" w:hint="default"/>
+        <w:sz w:val="20"/>
+      </w:rPr>
+    </w:lvl>
+    <w:lvl w:ilvl="7" w:tentative="1">
+      <w:start w:val="1"/>
+      <w:numFmt w:val="bullet"/>
+      <w:lvlText w:val=""/>
+      <w:lvlJc w:val="left"/>
+      <w:pPr>
+        <w:tabs>
+          <w:tab w:val="num" w:pos="5760"/>
+        </w:tabs>
+        <w:ind w:left="5760" w:hanging="360"/>
+      </w:pPr>
+      <w:rPr>
+        <w:rFonts w:ascii="Wingdings" w:hAnsi="Wingdings" w:hint="default"/>
+        <w:sz w:val="20"/>
+      </w:rPr>
+    </w:lvl>
+    <w:lvl w:ilvl="8" w:tentative="1">
+      <w:start w:val="1"/>
+      <w:numFmt w:val="bullet"/>
+      <w:lvlText w:val=""/>
+      <w:lvlJc w:val="left"/>
+      <w:pPr>
+        <w:tabs>
+          <w:tab w:val="num" w:pos="6480"/>
+        </w:tabs>
+        <w:ind w:left="6480" w:hanging="360"/>
+      </w:pPr>
+      <w:rPr>
+        <w:rFonts w:ascii="Wingdings" w:hAnsi="Wingdings" w:hint="default"/>
+        <w:sz w:val="20"/>
+      </w:rPr>
+    </w:lvl>
+  </w:abstractNum>
+  <w:abstractNum w:abstractNumId="16" w15:restartNumberingAfterBreak="0">
     <w:nsid w:val="204F2F0B"/>
     <w:multiLevelType w:val="hybridMultilevel"/>
     <w:tmpl w:val="EAA4188C"/>
@@ -17084,7 +18203,7 @@
       </w:pPr>
     </w:lvl>
   </w:abstractNum>
-  <w:abstractNum w:abstractNumId="13" w15:restartNumberingAfterBreak="0">
+  <w:abstractNum w:abstractNumId="17" w15:restartNumberingAfterBreak="0">
     <w:nsid w:val="215444B1"/>
     <w:multiLevelType w:val="hybridMultilevel"/>
     <w:tmpl w:val="F586C9C2"/>
@@ -17170,7 +18289,7 @@
       </w:pPr>
     </w:lvl>
   </w:abstractNum>
-  <w:abstractNum w:abstractNumId="14" w15:restartNumberingAfterBreak="0">
+  <w:abstractNum w:abstractNumId="18" w15:restartNumberingAfterBreak="0">
     <w:nsid w:val="21A02C3D"/>
     <w:multiLevelType w:val="hybridMultilevel"/>
     <w:tmpl w:val="5290B90C"/>
@@ -17283,7 +18402,7 @@
       </w:rPr>
     </w:lvl>
   </w:abstractNum>
-  <w:abstractNum w:abstractNumId="15" w15:restartNumberingAfterBreak="0">
+  <w:abstractNum w:abstractNumId="19" w15:restartNumberingAfterBreak="0">
     <w:nsid w:val="228C0E69"/>
     <w:multiLevelType w:val="multilevel"/>
     <w:tmpl w:val="E9F86A26"/>
@@ -17400,7 +18519,156 @@
       </w:pPr>
     </w:lvl>
   </w:abstractNum>
-  <w:abstractNum w:abstractNumId="16" w15:restartNumberingAfterBreak="0">
+  <w:abstractNum w:abstractNumId="20" w15:restartNumberingAfterBreak="0">
+    <w:nsid w:val="2C805875"/>
+    <w:multiLevelType w:val="multilevel"/>
+    <w:tmpl w:val="889EB20E"/>
+    <w:lvl w:ilvl="0">
+      <w:start w:val="1"/>
+      <w:numFmt w:val="bullet"/>
+      <w:lvlText w:val=""/>
+      <w:lvlJc w:val="left"/>
+      <w:pPr>
+        <w:tabs>
+          <w:tab w:val="num" w:pos="720"/>
+        </w:tabs>
+        <w:ind w:left="720" w:hanging="360"/>
+      </w:pPr>
+      <w:rPr>
+        <w:rFonts w:ascii="Symbol" w:hAnsi="Symbol" w:hint="default"/>
+        <w:sz w:val="20"/>
+      </w:rPr>
+    </w:lvl>
+    <w:lvl w:ilvl="1" w:tentative="1">
+      <w:start w:val="1"/>
+      <w:numFmt w:val="bullet"/>
+      <w:lvlText w:val="o"/>
+      <w:lvlJc w:val="left"/>
+      <w:pPr>
+        <w:tabs>
+          <w:tab w:val="num" w:pos="1440"/>
+        </w:tabs>
+        <w:ind w:left="1440" w:hanging="360"/>
+      </w:pPr>
+      <w:rPr>
+        <w:rFonts w:ascii="Courier New" w:hAnsi="Courier New" w:hint="default"/>
+        <w:sz w:val="20"/>
+      </w:rPr>
+    </w:lvl>
+    <w:lvl w:ilvl="2" w:tentative="1">
+      <w:start w:val="1"/>
+      <w:numFmt w:val="bullet"/>
+      <w:lvlText w:val=""/>
+      <w:lvlJc w:val="left"/>
+      <w:pPr>
+        <w:tabs>
+          <w:tab w:val="num" w:pos="2160"/>
+        </w:tabs>
+        <w:ind w:left="2160" w:hanging="360"/>
+      </w:pPr>
+      <w:rPr>
+        <w:rFonts w:ascii="Wingdings" w:hAnsi="Wingdings" w:hint="default"/>
+        <w:sz w:val="20"/>
+      </w:rPr>
+    </w:lvl>
+    <w:lvl w:ilvl="3" w:tentative="1">
+      <w:start w:val="1"/>
+      <w:numFmt w:val="bullet"/>
+      <w:lvlText w:val=""/>
+      <w:lvlJc w:val="left"/>
+      <w:pPr>
+        <w:tabs>
+          <w:tab w:val="num" w:pos="2880"/>
+        </w:tabs>
+        <w:ind w:left="2880" w:hanging="360"/>
+      </w:pPr>
+      <w:rPr>
+        <w:rFonts w:ascii="Wingdings" w:hAnsi="Wingdings" w:hint="default"/>
+        <w:sz w:val="20"/>
+      </w:rPr>
+    </w:lvl>
+    <w:lvl w:ilvl="4" w:tentative="1">
+      <w:start w:val="1"/>
+      <w:numFmt w:val="bullet"/>
+      <w:lvlText w:val=""/>
+      <w:lvlJc w:val="left"/>
+      <w:pPr>
+        <w:tabs>
+          <w:tab w:val="num" w:pos="3600"/>
+        </w:tabs>
+        <w:ind w:left="3600" w:hanging="360"/>
+      </w:pPr>
+      <w:rPr>
+        <w:rFonts w:ascii="Wingdings" w:hAnsi="Wingdings" w:hint="default"/>
+        <w:sz w:val="20"/>
+      </w:rPr>
+    </w:lvl>
+    <w:lvl w:ilvl="5" w:tentative="1">
+      <w:start w:val="1"/>
+      <w:numFmt w:val="bullet"/>
+      <w:lvlText w:val=""/>
+      <w:lvlJc w:val="left"/>
+      <w:pPr>
+        <w:tabs>
+          <w:tab w:val="num" w:pos="4320"/>
+        </w:tabs>
+        <w:ind w:left="4320" w:hanging="360"/>
+      </w:pPr>
+      <w:rPr>
+        <w:rFonts w:ascii="Wingdings" w:hAnsi="Wingdings" w:hint="default"/>
+        <w:sz w:val="20"/>
+      </w:rPr>
+    </w:lvl>
+    <w:lvl w:ilvl="6" w:tentative="1">
+      <w:start w:val="1"/>
+      <w:numFmt w:val="bullet"/>
+      <w:lvlText w:val=""/>
+      <w:lvlJc w:val="left"/>
+      <w:pPr>
+        <w:tabs>
+          <w:tab w:val="num" w:pos="5040"/>
+        </w:tabs>
+        <w:ind w:left="5040" w:hanging="360"/>
+      </w:pPr>
+      <w:rPr>
+        <w:rFonts w:ascii="Wingdings" w:hAnsi="Wingdings" w:hint="default"/>
+        <w:sz w:val="20"/>
+      </w:rPr>
+    </w:lvl>
+    <w:lvl w:ilvl="7" w:tentative="1">
+      <w:start w:val="1"/>
+      <w:numFmt w:val="bullet"/>
+      <w:lvlText w:val=""/>
+      <w:lvlJc w:val="left"/>
+      <w:pPr>
+        <w:tabs>
+          <w:tab w:val="num" w:pos="5760"/>
+        </w:tabs>
+        <w:ind w:left="5760" w:hanging="360"/>
+      </w:pPr>
+      <w:rPr>
+        <w:rFonts w:ascii="Wingdings" w:hAnsi="Wingdings" w:hint="default"/>
+        <w:sz w:val="20"/>
+      </w:rPr>
+    </w:lvl>
+    <w:lvl w:ilvl="8" w:tentative="1">
+      <w:start w:val="1"/>
+      <w:numFmt w:val="bullet"/>
+      <w:lvlText w:val=""/>
+      <w:lvlJc w:val="left"/>
+      <w:pPr>
+        <w:tabs>
+          <w:tab w:val="num" w:pos="6480"/>
+        </w:tabs>
+        <w:ind w:left="6480" w:hanging="360"/>
+      </w:pPr>
+      <w:rPr>
+        <w:rFonts w:ascii="Wingdings" w:hAnsi="Wingdings" w:hint="default"/>
+        <w:sz w:val="20"/>
+      </w:rPr>
+    </w:lvl>
+  </w:abstractNum>
+  <w:abstractNum w:abstractNumId="21" w15:restartNumberingAfterBreak="0">
     <w:nsid w:val="3520386A"/>
     <w:multiLevelType w:val="multilevel"/>
     <w:tmpl w:val="72D0393A"/>
@@ -17494,7 +18762,156 @@
       </w:pPr>
     </w:lvl>
   </w:abstractNum>
-  <w:abstractNum w:abstractNumId="17" w15:restartNumberingAfterBreak="0">
+  <w:abstractNum w:abstractNumId="22" w15:restartNumberingAfterBreak="0">
+    <w:nsid w:val="39FD70F6"/>
+    <w:multiLevelType w:val="multilevel"/>
+    <w:tmpl w:val="C2FE22A0"/>
+    <w:lvl w:ilvl="0">
+      <w:start w:val="1"/>
+      <w:numFmt w:val="bullet"/>
+      <w:lvlText w:val=""/>
+      <w:lvlJc w:val="left"/>
+      <w:pPr>
+        <w:tabs>
+          <w:tab w:val="num" w:pos="720"/>
+        </w:tabs>
+        <w:ind w:left="720" w:hanging="360"/>
+      </w:pPr>
+      <w:rPr>
+        <w:rFonts w:ascii="Symbol" w:hAnsi="Symbol" w:hint="default"/>
+        <w:sz w:val="20"/>
+      </w:rPr>
+    </w:lvl>
+    <w:lvl w:ilvl="1" w:tentative="1">
+      <w:start w:val="1"/>
+      <w:numFmt w:val="bullet"/>
+      <w:lvlText w:val="o"/>
+      <w:lvlJc w:val="left"/>
+      <w:pPr>
+        <w:tabs>
+          <w:tab w:val="num" w:pos="1440"/>
+        </w:tabs>
+        <w:ind w:left="1440" w:hanging="360"/>
+      </w:pPr>
+      <w:rPr>
+        <w:rFonts w:ascii="Courier New" w:hAnsi="Courier New" w:hint="default"/>
+        <w:sz w:val="20"/>
+      </w:rPr>
+    </w:lvl>
+    <w:lvl w:ilvl="2" w:tentative="1">
+      <w:start w:val="1"/>
+      <w:numFmt w:val="bullet"/>
+      <w:lvlText w:val=""/>
+      <w:lvlJc w:val="left"/>
+      <w:pPr>
+        <w:tabs>
+          <w:tab w:val="num" w:pos="2160"/>
+        </w:tabs>
+        <w:ind w:left="2160" w:hanging="360"/>
+      </w:pPr>
+      <w:rPr>
+        <w:rFonts w:ascii="Wingdings" w:hAnsi="Wingdings" w:hint="default"/>
+        <w:sz w:val="20"/>
+      </w:rPr>
+    </w:lvl>
+    <w:lvl w:ilvl="3" w:tentative="1">
+      <w:start w:val="1"/>
+      <w:numFmt w:val="bullet"/>
+      <w:lvlText w:val=""/>
+      <w:lvlJc w:val="left"/>
+      <w:pPr>
+        <w:tabs>
+          <w:tab w:val="num" w:pos="2880"/>
+        </w:tabs>
+        <w:ind w:left="2880" w:hanging="360"/>
+      </w:pPr>
+      <w:rPr>
+        <w:rFonts w:ascii="Wingdings" w:hAnsi="Wingdings" w:hint="default"/>
+        <w:sz w:val="20"/>
+      </w:rPr>
+    </w:lvl>
+    <w:lvl w:ilvl="4" w:tentative="1">
+      <w:start w:val="1"/>
+      <w:numFmt w:val="bullet"/>
+      <w:lvlText w:val=""/>
+      <w:lvlJc w:val="left"/>
+      <w:pPr>
+        <w:tabs>
+          <w:tab w:val="num" w:pos="3600"/>
+        </w:tabs>
+        <w:ind w:left="3600" w:hanging="360"/>
+      </w:pPr>
+      <w:rPr>
+        <w:rFonts w:ascii="Wingdings" w:hAnsi="Wingdings" w:hint="default"/>
+        <w:sz w:val="20"/>
+      </w:rPr>
+    </w:lvl>
+    <w:lvl w:ilvl="5" w:tentative="1">
+      <w:start w:val="1"/>
+      <w:numFmt w:val="bullet"/>
+      <w:lvlText w:val=""/>
+      <w:lvlJc w:val="left"/>
+      <w:pPr>
+        <w:tabs>
+          <w:tab w:val="num" w:pos="4320"/>
+        </w:tabs>
+        <w:ind w:left="4320" w:hanging="360"/>
+      </w:pPr>
+      <w:rPr>
+        <w:rFonts w:ascii="Wingdings" w:hAnsi="Wingdings" w:hint="default"/>
+        <w:sz w:val="20"/>
+      </w:rPr>
+    </w:lvl>
+    <w:lvl w:ilvl="6" w:tentative="1">
+      <w:start w:val="1"/>
+      <w:numFmt w:val="bullet"/>
+      <w:lvlText w:val=""/>
+      <w:lvlJc w:val="left"/>
+      <w:pPr>
+        <w:tabs>
+          <w:tab w:val="num" w:pos="5040"/>
+        </w:tabs>
+        <w:ind w:left="5040" w:hanging="360"/>
+      </w:pPr>
+      <w:rPr>
+        <w:rFonts w:ascii="Wingdings" w:hAnsi="Wingdings" w:hint="default"/>
+        <w:sz w:val="20"/>
+      </w:rPr>
+    </w:lvl>
+    <w:lvl w:ilvl="7" w:tentative="1">
+      <w:start w:val="1"/>
+      <w:numFmt w:val="bullet"/>
+      <w:lvlText w:val=""/>
+      <w:lvlJc w:val="left"/>
+      <w:pPr>
+        <w:tabs>
+          <w:tab w:val="num" w:pos="5760"/>
+        </w:tabs>
+        <w:ind w:left="5760" w:hanging="360"/>
+      </w:pPr>
+      <w:rPr>
+        <w:rFonts w:ascii="Wingdings" w:hAnsi="Wingdings" w:hint="default"/>
+        <w:sz w:val="20"/>
+      </w:rPr>
+    </w:lvl>
+    <w:lvl w:ilvl="8" w:tentative="1">
+      <w:start w:val="1"/>
+      <w:numFmt w:val="bullet"/>
+      <w:lvlText w:val=""/>
+      <w:lvlJc w:val="left"/>
+      <w:pPr>
+        <w:tabs>
+          <w:tab w:val="num" w:pos="6480"/>
+        </w:tabs>
+        <w:ind w:left="6480" w:hanging="360"/>
+      </w:pPr>
+      <w:rPr>
+        <w:rFonts w:ascii="Wingdings" w:hAnsi="Wingdings" w:hint="default"/>
+        <w:sz w:val="20"/>
+      </w:rPr>
+    </w:lvl>
+  </w:abstractNum>
+  <w:abstractNum w:abstractNumId="23" w15:restartNumberingAfterBreak="0">
     <w:nsid w:val="39FE07F3"/>
     <w:multiLevelType w:val="multilevel"/>
     <w:tmpl w:val="3A3C87B0"/>
@@ -17607,7 +19024,7 @@
       </w:rPr>
     </w:lvl>
   </w:abstractNum>
-  <w:abstractNum w:abstractNumId="18" w15:restartNumberingAfterBreak="0">
+  <w:abstractNum w:abstractNumId="24" w15:restartNumberingAfterBreak="0">
     <w:nsid w:val="3B141E8E"/>
     <w:multiLevelType w:val="hybridMultilevel"/>
     <w:tmpl w:val="85023A84"/>
@@ -17720,7 +19137,7 @@
       </w:rPr>
     </w:lvl>
   </w:abstractNum>
-  <w:abstractNum w:abstractNumId="19" w15:restartNumberingAfterBreak="0">
+  <w:abstractNum w:abstractNumId="25" w15:restartNumberingAfterBreak="0">
     <w:nsid w:val="40B76E27"/>
     <w:multiLevelType w:val="hybridMultilevel"/>
     <w:tmpl w:val="348094A2"/>
@@ -17806,7 +19223,156 @@
       </w:pPr>
     </w:lvl>
   </w:abstractNum>
-  <w:abstractNum w:abstractNumId="20" w15:restartNumberingAfterBreak="0">
+  <w:abstractNum w:abstractNumId="26" w15:restartNumberingAfterBreak="0">
+    <w:nsid w:val="43B94218"/>
+    <w:multiLevelType w:val="multilevel"/>
+    <w:tmpl w:val="C7DCF640"/>
+    <w:lvl w:ilvl="0">
+      <w:start w:val="1"/>
+      <w:numFmt w:val="bullet"/>
+      <w:lvlText w:val=""/>
+      <w:lvlJc w:val="left"/>
+      <w:pPr>
+        <w:tabs>
+          <w:tab w:val="num" w:pos="720"/>
+        </w:tabs>
+        <w:ind w:left="720" w:hanging="360"/>
+      </w:pPr>
+      <w:rPr>
+        <w:rFonts w:ascii="Symbol" w:hAnsi="Symbol" w:hint="default"/>
+        <w:sz w:val="20"/>
+      </w:rPr>
+    </w:lvl>
+    <w:lvl w:ilvl="1" w:tentative="1">
+      <w:start w:val="1"/>
+      <w:numFmt w:val="bullet"/>
+      <w:lvlText w:val="o"/>
+      <w:lvlJc w:val="left"/>
+      <w:pPr>
+        <w:tabs>
+          <w:tab w:val="num" w:pos="1440"/>
+        </w:tabs>
+        <w:ind w:left="1440" w:hanging="360"/>
+      </w:pPr>
+      <w:rPr>
+        <w:rFonts w:ascii="Courier New" w:hAnsi="Courier New" w:hint="default"/>
+        <w:sz w:val="20"/>
+      </w:rPr>
+    </w:lvl>
+    <w:lvl w:ilvl="2" w:tentative="1">
+      <w:start w:val="1"/>
+      <w:numFmt w:val="bullet"/>
+      <w:lvlText w:val=""/>
+      <w:lvlJc w:val="left"/>
+      <w:pPr>
+        <w:tabs>
+          <w:tab w:val="num" w:pos="2160"/>
+        </w:tabs>
+        <w:ind w:left="2160" w:hanging="360"/>
+      </w:pPr>
+      <w:rPr>
+        <w:rFonts w:ascii="Wingdings" w:hAnsi="Wingdings" w:hint="default"/>
+        <w:sz w:val="20"/>
+      </w:rPr>
+    </w:lvl>
+    <w:lvl w:ilvl="3" w:tentative="1">
+      <w:start w:val="1"/>
+      <w:numFmt w:val="bullet"/>
+      <w:lvlText w:val=""/>
+      <w:lvlJc w:val="left"/>
+      <w:pPr>
+        <w:tabs>
+          <w:tab w:val="num" w:pos="2880"/>
+        </w:tabs>
+        <w:ind w:left="2880" w:hanging="360"/>
+      </w:pPr>
+      <w:rPr>
+        <w:rFonts w:ascii="Wingdings" w:hAnsi="Wingdings" w:hint="default"/>
+        <w:sz w:val="20"/>
+      </w:rPr>
+    </w:lvl>
+    <w:lvl w:ilvl="4" w:tentative="1">
+      <w:start w:val="1"/>
+      <w:numFmt w:val="bullet"/>
+      <w:lvlText w:val=""/>
+      <w:lvlJc w:val="left"/>
+      <w:pPr>
+        <w:tabs>
+          <w:tab w:val="num" w:pos="3600"/>
+        </w:tabs>
+        <w:ind w:left="3600" w:hanging="360"/>
+      </w:pPr>
+      <w:rPr>
+        <w:rFonts w:ascii="Wingdings" w:hAnsi="Wingdings" w:hint="default"/>
+        <w:sz w:val="20"/>
+      </w:rPr>
+    </w:lvl>
+    <w:lvl w:ilvl="5" w:tentative="1">
+      <w:start w:val="1"/>
+      <w:numFmt w:val="bullet"/>
+      <w:lvlText w:val=""/>
+      <w:lvlJc w:val="left"/>
+      <w:pPr>
+        <w:tabs>
+          <w:tab w:val="num" w:pos="4320"/>
+        </w:tabs>
+        <w:ind w:left="4320" w:hanging="360"/>
+      </w:pPr>
+      <w:rPr>
+        <w:rFonts w:ascii="Wingdings" w:hAnsi="Wingdings" w:hint="default"/>
+        <w:sz w:val="20"/>
+      </w:rPr>
+    </w:lvl>
+    <w:lvl w:ilvl="6" w:tentative="1">
+      <w:start w:val="1"/>
+      <w:numFmt w:val="bullet"/>
+      <w:lvlText w:val=""/>
+      <w:lvlJc w:val="left"/>
+      <w:pPr>
+        <w:tabs>
+          <w:tab w:val="num" w:pos="5040"/>
+        </w:tabs>
+        <w:ind w:left="5040" w:hanging="360"/>
+      </w:pPr>
+      <w:rPr>
+        <w:rFonts w:ascii="Wingdings" w:hAnsi="Wingdings" w:hint="default"/>
+        <w:sz w:val="20"/>
+      </w:rPr>
+    </w:lvl>
+    <w:lvl w:ilvl="7" w:tentative="1">
+      <w:start w:val="1"/>
+      <w:numFmt w:val="bullet"/>
+      <w:lvlText w:val=""/>
+      <w:lvlJc w:val="left"/>
+      <w:pPr>
+        <w:tabs>
+          <w:tab w:val="num" w:pos="5760"/>
+        </w:tabs>
+        <w:ind w:left="5760" w:hanging="360"/>
+      </w:pPr>
+      <w:rPr>
+        <w:rFonts w:ascii="Wingdings" w:hAnsi="Wingdings" w:hint="default"/>
+        <w:sz w:val="20"/>
+      </w:rPr>
+    </w:lvl>
+    <w:lvl w:ilvl="8" w:tentative="1">
+      <w:start w:val="1"/>
+      <w:numFmt w:val="bullet"/>
+      <w:lvlText w:val=""/>
+      <w:lvlJc w:val="left"/>
+      <w:pPr>
+        <w:tabs>
+          <w:tab w:val="num" w:pos="6480"/>
+        </w:tabs>
+        <w:ind w:left="6480" w:hanging="360"/>
+      </w:pPr>
+      <w:rPr>
+        <w:rFonts w:ascii="Wingdings" w:hAnsi="Wingdings" w:hint="default"/>
+        <w:sz w:val="20"/>
+      </w:rPr>
+    </w:lvl>
+  </w:abstractNum>
+  <w:abstractNum w:abstractNumId="27" w15:restartNumberingAfterBreak="0">
     <w:nsid w:val="478B5CAA"/>
     <w:multiLevelType w:val="multilevel"/>
     <w:tmpl w:val="807480F0"/>
@@ -17926,7 +19492,7 @@
       </w:pPr>
     </w:lvl>
   </w:abstractNum>
-  <w:abstractNum w:abstractNumId="21" w15:restartNumberingAfterBreak="0">
+  <w:abstractNum w:abstractNumId="28" w15:restartNumberingAfterBreak="0">
     <w:nsid w:val="484D7BF5"/>
     <w:multiLevelType w:val="multilevel"/>
     <w:tmpl w:val="0C0A001F"/>
@@ -18012,7 +19578,7 @@
       </w:pPr>
     </w:lvl>
   </w:abstractNum>
-  <w:abstractNum w:abstractNumId="22" w15:restartNumberingAfterBreak="0">
+  <w:abstractNum w:abstractNumId="29" w15:restartNumberingAfterBreak="0">
     <w:nsid w:val="4A346511"/>
     <w:multiLevelType w:val="multilevel"/>
     <w:tmpl w:val="0C0A001F"/>
@@ -18098,7 +19664,156 @@
       </w:pPr>
     </w:lvl>
   </w:abstractNum>
-  <w:abstractNum w:abstractNumId="23" w15:restartNumberingAfterBreak="0">
+  <w:abstractNum w:abstractNumId="30" w15:restartNumberingAfterBreak="0">
+    <w:nsid w:val="52EA326B"/>
+    <w:multiLevelType w:val="multilevel"/>
+    <w:tmpl w:val="FB08F930"/>
+    <w:lvl w:ilvl="0">
+      <w:start w:val="1"/>
+      <w:numFmt w:val="bullet"/>
+      <w:lvlText w:val=""/>
+      <w:lvlJc w:val="left"/>
+      <w:pPr>
+        <w:tabs>
+          <w:tab w:val="num" w:pos="720"/>
+        </w:tabs>
+        <w:ind w:left="720" w:hanging="360"/>
+      </w:pPr>
+      <w:rPr>
+        <w:rFonts w:ascii="Symbol" w:hAnsi="Symbol" w:hint="default"/>
+        <w:sz w:val="20"/>
+      </w:rPr>
+    </w:lvl>
+    <w:lvl w:ilvl="1" w:tentative="1">
+      <w:start w:val="1"/>
+      <w:numFmt w:val="bullet"/>
+      <w:lvlText w:val="o"/>
+      <w:lvlJc w:val="left"/>
+      <w:pPr>
+        <w:tabs>
+          <w:tab w:val="num" w:pos="1440"/>
+        </w:tabs>
+        <w:ind w:left="1440" w:hanging="360"/>
+      </w:pPr>
+      <w:rPr>
+        <w:rFonts w:ascii="Courier New" w:hAnsi="Courier New" w:hint="default"/>
+        <w:sz w:val="20"/>
+      </w:rPr>
+    </w:lvl>
+    <w:lvl w:ilvl="2" w:tentative="1">
+      <w:start w:val="1"/>
+      <w:numFmt w:val="bullet"/>
+      <w:lvlText w:val=""/>
+      <w:lvlJc w:val="left"/>
+      <w:pPr>
+        <w:tabs>
+          <w:tab w:val="num" w:pos="2160"/>
+        </w:tabs>
+        <w:ind w:left="2160" w:hanging="360"/>
+      </w:pPr>
+      <w:rPr>
+        <w:rFonts w:ascii="Wingdings" w:hAnsi="Wingdings" w:hint="default"/>
+        <w:sz w:val="20"/>
+      </w:rPr>
+    </w:lvl>
+    <w:lvl w:ilvl="3" w:tentative="1">
+      <w:start w:val="1"/>
+      <w:numFmt w:val="bullet"/>
+      <w:lvlText w:val=""/>
+      <w:lvlJc w:val="left"/>
+      <w:pPr>
+        <w:tabs>
+          <w:tab w:val="num" w:pos="2880"/>
+        </w:tabs>
+        <w:ind w:left="2880" w:hanging="360"/>
+      </w:pPr>
+      <w:rPr>
+        <w:rFonts w:ascii="Wingdings" w:hAnsi="Wingdings" w:hint="default"/>
+        <w:sz w:val="20"/>
+      </w:rPr>
+    </w:lvl>
+    <w:lvl w:ilvl="4" w:tentative="1">
+      <w:start w:val="1"/>
+      <w:numFmt w:val="bullet"/>
+      <w:lvlText w:val=""/>
+      <w:lvlJc w:val="left"/>
+      <w:pPr>
+        <w:tabs>
+          <w:tab w:val="num" w:pos="3600"/>
+        </w:tabs>
+        <w:ind w:left="3600" w:hanging="360"/>
+      </w:pPr>
+      <w:rPr>
+        <w:rFonts w:ascii="Wingdings" w:hAnsi="Wingdings" w:hint="default"/>
+        <w:sz w:val="20"/>
+      </w:rPr>
+    </w:lvl>
+    <w:lvl w:ilvl="5" w:tentative="1">
+      <w:start w:val="1"/>
+      <w:numFmt w:val="bullet"/>
+      <w:lvlText w:val=""/>
+      <w:lvlJc w:val="left"/>
+      <w:pPr>
+        <w:tabs>
+          <w:tab w:val="num" w:pos="4320"/>
+        </w:tabs>
+        <w:ind w:left="4320" w:hanging="360"/>
+      </w:pPr>
+      <w:rPr>
+        <w:rFonts w:ascii="Wingdings" w:hAnsi="Wingdings" w:hint="default"/>
+        <w:sz w:val="20"/>
+      </w:rPr>
+    </w:lvl>
+    <w:lvl w:ilvl="6" w:tentative="1">
+      <w:start w:val="1"/>
+      <w:numFmt w:val="bullet"/>
+      <w:lvlText w:val=""/>
+      <w:lvlJc w:val="left"/>
+      <w:pPr>
+        <w:tabs>
+          <w:tab w:val="num" w:pos="5040"/>
+        </w:tabs>
+        <w:ind w:left="5040" w:hanging="360"/>
+      </w:pPr>
+      <w:rPr>
+        <w:rFonts w:ascii="Wingdings" w:hAnsi="Wingdings" w:hint="default"/>
+        <w:sz w:val="20"/>
+      </w:rPr>
+    </w:lvl>
+    <w:lvl w:ilvl="7" w:tentative="1">
+      <w:start w:val="1"/>
+      <w:numFmt w:val="bullet"/>
+      <w:lvlText w:val=""/>
+      <w:lvlJc w:val="left"/>
+      <w:pPr>
+        <w:tabs>
+          <w:tab w:val="num" w:pos="5760"/>
+        </w:tabs>
+        <w:ind w:left="5760" w:hanging="360"/>
+      </w:pPr>
+      <w:rPr>
+        <w:rFonts w:ascii="Wingdings" w:hAnsi="Wingdings" w:hint="default"/>
+        <w:sz w:val="20"/>
+      </w:rPr>
+    </w:lvl>
+    <w:lvl w:ilvl="8" w:tentative="1">
+      <w:start w:val="1"/>
+      <w:numFmt w:val="bullet"/>
+      <w:lvlText w:val=""/>
+      <w:lvlJc w:val="left"/>
+      <w:pPr>
+        <w:tabs>
+          <w:tab w:val="num" w:pos="6480"/>
+        </w:tabs>
+        <w:ind w:left="6480" w:hanging="360"/>
+      </w:pPr>
+      <w:rPr>
+        <w:rFonts w:ascii="Wingdings" w:hAnsi="Wingdings" w:hint="default"/>
+        <w:sz w:val="20"/>
+      </w:rPr>
+    </w:lvl>
+  </w:abstractNum>
+  <w:abstractNum w:abstractNumId="31" w15:restartNumberingAfterBreak="0">
     <w:nsid w:val="533031F9"/>
     <w:multiLevelType w:val="hybridMultilevel"/>
     <w:tmpl w:val="7D386396"/>
@@ -18211,7 +19926,7 @@
       </w:rPr>
     </w:lvl>
   </w:abstractNum>
-  <w:abstractNum w:abstractNumId="24" w15:restartNumberingAfterBreak="0">
+  <w:abstractNum w:abstractNumId="32" w15:restartNumberingAfterBreak="0">
     <w:nsid w:val="545F17C6"/>
     <w:multiLevelType w:val="hybridMultilevel"/>
     <w:tmpl w:val="57CEED46"/>
@@ -18297,7 +20012,7 @@
       </w:pPr>
     </w:lvl>
   </w:abstractNum>
-  <w:abstractNum w:abstractNumId="25" w15:restartNumberingAfterBreak="0">
+  <w:abstractNum w:abstractNumId="33" w15:restartNumberingAfterBreak="0">
     <w:nsid w:val="54DF44F2"/>
     <w:multiLevelType w:val="hybridMultilevel"/>
     <w:tmpl w:val="33DE1C96"/>
@@ -18386,7 +20101,7 @@
       </w:pPr>
     </w:lvl>
   </w:abstractNum>
-  <w:abstractNum w:abstractNumId="26" w15:restartNumberingAfterBreak="0">
+  <w:abstractNum w:abstractNumId="34" w15:restartNumberingAfterBreak="0">
     <w:nsid w:val="574407FB"/>
     <w:multiLevelType w:val="hybridMultilevel"/>
     <w:tmpl w:val="A28EBAA2"/>
@@ -18499,7 +20214,7 @@
       </w:rPr>
     </w:lvl>
   </w:abstractNum>
-  <w:abstractNum w:abstractNumId="27" w15:restartNumberingAfterBreak="0">
+  <w:abstractNum w:abstractNumId="35" w15:restartNumberingAfterBreak="0">
     <w:nsid w:val="59683E68"/>
     <w:multiLevelType w:val="hybridMultilevel"/>
     <w:tmpl w:val="934A0E38"/>
@@ -18586,7 +20301,156 @@
       </w:pPr>
     </w:lvl>
   </w:abstractNum>
-  <w:abstractNum w:abstractNumId="28" w15:restartNumberingAfterBreak="0">
+  <w:abstractNum w:abstractNumId="36" w15:restartNumberingAfterBreak="0">
+    <w:nsid w:val="60BE1349"/>
+    <w:multiLevelType w:val="multilevel"/>
+    <w:tmpl w:val="02C6E840"/>
+    <w:lvl w:ilvl="0">
+      <w:start w:val="1"/>
+      <w:numFmt w:val="bullet"/>
+      <w:lvlText w:val=""/>
+      <w:lvlJc w:val="left"/>
+      <w:pPr>
+        <w:tabs>
+          <w:tab w:val="num" w:pos="720"/>
+        </w:tabs>
+        <w:ind w:left="720" w:hanging="360"/>
+      </w:pPr>
+      <w:rPr>
+        <w:rFonts w:ascii="Symbol" w:hAnsi="Symbol" w:hint="default"/>
+        <w:sz w:val="20"/>
+      </w:rPr>
+    </w:lvl>
+    <w:lvl w:ilvl="1" w:tentative="1">
+      <w:start w:val="1"/>
+      <w:numFmt w:val="bullet"/>
+      <w:lvlText w:val="o"/>
+      <w:lvlJc w:val="left"/>
+      <w:pPr>
+        <w:tabs>
+          <w:tab w:val="num" w:pos="1440"/>
+        </w:tabs>
+        <w:ind w:left="1440" w:hanging="360"/>
+      </w:pPr>
+      <w:rPr>
+        <w:rFonts w:ascii="Courier New" w:hAnsi="Courier New" w:hint="default"/>
+        <w:sz w:val="20"/>
+      </w:rPr>
+    </w:lvl>
+    <w:lvl w:ilvl="2" w:tentative="1">
+      <w:start w:val="1"/>
+      <w:numFmt w:val="bullet"/>
+      <w:lvlText w:val=""/>
+      <w:lvlJc w:val="left"/>
+      <w:pPr>
+        <w:tabs>
+          <w:tab w:val="num" w:pos="2160"/>
+        </w:tabs>
+        <w:ind w:left="2160" w:hanging="360"/>
+      </w:pPr>
+      <w:rPr>
+        <w:rFonts w:ascii="Wingdings" w:hAnsi="Wingdings" w:hint="default"/>
+        <w:sz w:val="20"/>
+      </w:rPr>
+    </w:lvl>
+    <w:lvl w:ilvl="3" w:tentative="1">
+      <w:start w:val="1"/>
+      <w:numFmt w:val="bullet"/>
+      <w:lvlText w:val=""/>
+      <w:lvlJc w:val="left"/>
+      <w:pPr>
+        <w:tabs>
+          <w:tab w:val="num" w:pos="2880"/>
+        </w:tabs>
+        <w:ind w:left="2880" w:hanging="360"/>
+      </w:pPr>
+      <w:rPr>
+        <w:rFonts w:ascii="Wingdings" w:hAnsi="Wingdings" w:hint="default"/>
+        <w:sz w:val="20"/>
+      </w:rPr>
+    </w:lvl>
+    <w:lvl w:ilvl="4" w:tentative="1">
+      <w:start w:val="1"/>
+      <w:numFmt w:val="bullet"/>
+      <w:lvlText w:val=""/>
+      <w:lvlJc w:val="left"/>
+      <w:pPr>
+        <w:tabs>
+          <w:tab w:val="num" w:pos="3600"/>
+        </w:tabs>
+        <w:ind w:left="3600" w:hanging="360"/>
+      </w:pPr>
+      <w:rPr>
+        <w:rFonts w:ascii="Wingdings" w:hAnsi="Wingdings" w:hint="default"/>
+        <w:sz w:val="20"/>
+      </w:rPr>
+    </w:lvl>
+    <w:lvl w:ilvl="5" w:tentative="1">
+      <w:start w:val="1"/>
+      <w:numFmt w:val="bullet"/>
+      <w:lvlText w:val=""/>
+      <w:lvlJc w:val="left"/>
+      <w:pPr>
+        <w:tabs>
+          <w:tab w:val="num" w:pos="4320"/>
+        </w:tabs>
+        <w:ind w:left="4320" w:hanging="360"/>
+      </w:pPr>
+      <w:rPr>
+        <w:rFonts w:ascii="Wingdings" w:hAnsi="Wingdings" w:hint="default"/>
+        <w:sz w:val="20"/>
+      </w:rPr>
+    </w:lvl>
+    <w:lvl w:ilvl="6" w:tentative="1">
+      <w:start w:val="1"/>
+      <w:numFmt w:val="bullet"/>
+      <w:lvlText w:val=""/>
+      <w:lvlJc w:val="left"/>
+      <w:pPr>
+        <w:tabs>
+          <w:tab w:val="num" w:pos="5040"/>
+        </w:tabs>
+        <w:ind w:left="5040" w:hanging="360"/>
+      </w:pPr>
+      <w:rPr>
+        <w:rFonts w:ascii="Wingdings" w:hAnsi="Wingdings" w:hint="default"/>
+        <w:sz w:val="20"/>
+      </w:rPr>
+    </w:lvl>
+    <w:lvl w:ilvl="7" w:tentative="1">
+      <w:start w:val="1"/>
+      <w:numFmt w:val="bullet"/>
+      <w:lvlText w:val=""/>
+      <w:lvlJc w:val="left"/>
+      <w:pPr>
+        <w:tabs>
+          <w:tab w:val="num" w:pos="5760"/>
+        </w:tabs>
+        <w:ind w:left="5760" w:hanging="360"/>
+      </w:pPr>
+      <w:rPr>
+        <w:rFonts w:ascii="Wingdings" w:hAnsi="Wingdings" w:hint="default"/>
+        <w:sz w:val="20"/>
+      </w:rPr>
+    </w:lvl>
+    <w:lvl w:ilvl="8" w:tentative="1">
+      <w:start w:val="1"/>
+      <w:numFmt w:val="bullet"/>
+      <w:lvlText w:val=""/>
+      <w:lvlJc w:val="left"/>
+      <w:pPr>
+        <w:tabs>
+          <w:tab w:val="num" w:pos="6480"/>
+        </w:tabs>
+        <w:ind w:left="6480" w:hanging="360"/>
+      </w:pPr>
+      <w:rPr>
+        <w:rFonts w:ascii="Wingdings" w:hAnsi="Wingdings" w:hint="default"/>
+        <w:sz w:val="20"/>
+      </w:rPr>
+    </w:lvl>
+  </w:abstractNum>
+  <w:abstractNum w:abstractNumId="37" w15:restartNumberingAfterBreak="0">
     <w:nsid w:val="632716F4"/>
     <w:multiLevelType w:val="hybridMultilevel"/>
     <w:tmpl w:val="868A0470"/>
@@ -18699,7 +20563,7 @@
       </w:rPr>
     </w:lvl>
   </w:abstractNum>
-  <w:abstractNum w:abstractNumId="29" w15:restartNumberingAfterBreak="0">
+  <w:abstractNum w:abstractNumId="38" w15:restartNumberingAfterBreak="0">
     <w:nsid w:val="64851D42"/>
     <w:multiLevelType w:val="hybridMultilevel"/>
     <w:tmpl w:val="6D2A54F6"/>
@@ -18786,7 +20650,7 @@
       </w:pPr>
     </w:lvl>
   </w:abstractNum>
-  <w:abstractNum w:abstractNumId="30" w15:restartNumberingAfterBreak="0">
+  <w:abstractNum w:abstractNumId="39" w15:restartNumberingAfterBreak="0">
     <w:nsid w:val="64C930EC"/>
     <w:multiLevelType w:val="hybridMultilevel"/>
     <w:tmpl w:val="F25449F6"/>
@@ -18899,7 +20763,7 @@
       </w:rPr>
     </w:lvl>
   </w:abstractNum>
-  <w:abstractNum w:abstractNumId="31" w15:restartNumberingAfterBreak="0">
+  <w:abstractNum w:abstractNumId="40" w15:restartNumberingAfterBreak="0">
     <w:nsid w:val="693732B1"/>
     <w:multiLevelType w:val="multilevel"/>
     <w:tmpl w:val="393C3686"/>
@@ -18985,7 +20849,7 @@
       </w:pPr>
     </w:lvl>
   </w:abstractNum>
-  <w:abstractNum w:abstractNumId="32" w15:restartNumberingAfterBreak="0">
+  <w:abstractNum w:abstractNumId="41" w15:restartNumberingAfterBreak="0">
     <w:nsid w:val="6E0E55BD"/>
     <w:multiLevelType w:val="hybridMultilevel"/>
     <w:tmpl w:val="08982038"/>
@@ -19098,7 +20962,7 @@
       </w:rPr>
     </w:lvl>
   </w:abstractNum>
-  <w:abstractNum w:abstractNumId="33" w15:restartNumberingAfterBreak="0">
+  <w:abstractNum w:abstractNumId="42" w15:restartNumberingAfterBreak="0">
     <w:nsid w:val="6E1E459F"/>
     <w:multiLevelType w:val="multilevel"/>
     <w:tmpl w:val="68F623C8"/>
@@ -19215,7 +21079,7 @@
       </w:pPr>
     </w:lvl>
   </w:abstractNum>
-  <w:abstractNum w:abstractNumId="34" w15:restartNumberingAfterBreak="0">
+  <w:abstractNum w:abstractNumId="43" w15:restartNumberingAfterBreak="0">
     <w:nsid w:val="6E946A08"/>
     <w:multiLevelType w:val="multilevel"/>
     <w:tmpl w:val="7BAA9BB2"/>
@@ -19305,7 +21169,7 @@
       </w:pPr>
     </w:lvl>
   </w:abstractNum>
-  <w:abstractNum w:abstractNumId="35" w15:restartNumberingAfterBreak="0">
+  <w:abstractNum w:abstractNumId="44" w15:restartNumberingAfterBreak="0">
     <w:nsid w:val="6EAB6542"/>
     <w:multiLevelType w:val="hybridMultilevel"/>
     <w:tmpl w:val="E33AE3B6"/>
@@ -19391,7 +21255,7 @@
       </w:pPr>
     </w:lvl>
   </w:abstractNum>
-  <w:abstractNum w:abstractNumId="36" w15:restartNumberingAfterBreak="0">
+  <w:abstractNum w:abstractNumId="45" w15:restartNumberingAfterBreak="0">
     <w:nsid w:val="748E2F9F"/>
     <w:multiLevelType w:val="multilevel"/>
     <w:tmpl w:val="0C0A001F"/>
@@ -19477,7 +21341,156 @@
       </w:pPr>
     </w:lvl>
   </w:abstractNum>
-  <w:abstractNum w:abstractNumId="37" w15:restartNumberingAfterBreak="0">
+  <w:abstractNum w:abstractNumId="46" w15:restartNumberingAfterBreak="0">
+    <w:nsid w:val="7C44031C"/>
+    <w:multiLevelType w:val="multilevel"/>
+    <w:tmpl w:val="EFCAB0BC"/>
+    <w:lvl w:ilvl="0">
+      <w:start w:val="1"/>
+      <w:numFmt w:val="bullet"/>
+      <w:lvlText w:val=""/>
+      <w:lvlJc w:val="left"/>
+      <w:pPr>
+        <w:tabs>
+          <w:tab w:val="num" w:pos="720"/>
+        </w:tabs>
+        <w:ind w:left="720" w:hanging="360"/>
+      </w:pPr>
+      <w:rPr>
+        <w:rFonts w:ascii="Symbol" w:hAnsi="Symbol" w:hint="default"/>
+        <w:sz w:val="20"/>
+      </w:rPr>
+    </w:lvl>
+    <w:lvl w:ilvl="1" w:tentative="1">
+      <w:start w:val="1"/>
+      <w:numFmt w:val="bullet"/>
+      <w:lvlText w:val="o"/>
+      <w:lvlJc w:val="left"/>
+      <w:pPr>
+        <w:tabs>
+          <w:tab w:val="num" w:pos="1440"/>
+        </w:tabs>
+        <w:ind w:left="1440" w:hanging="360"/>
+      </w:pPr>
+      <w:rPr>
+        <w:rFonts w:ascii="Courier New" w:hAnsi="Courier New" w:hint="default"/>
+        <w:sz w:val="20"/>
+      </w:rPr>
+    </w:lvl>
+    <w:lvl w:ilvl="2" w:tentative="1">
+      <w:start w:val="1"/>
+      <w:numFmt w:val="bullet"/>
+      <w:lvlText w:val=""/>
+      <w:lvlJc w:val="left"/>
+      <w:pPr>
+        <w:tabs>
+          <w:tab w:val="num" w:pos="2160"/>
+        </w:tabs>
+        <w:ind w:left="2160" w:hanging="360"/>
+      </w:pPr>
+      <w:rPr>
+        <w:rFonts w:ascii="Wingdings" w:hAnsi="Wingdings" w:hint="default"/>
+        <w:sz w:val="20"/>
+      </w:rPr>
+    </w:lvl>
+    <w:lvl w:ilvl="3" w:tentative="1">
+      <w:start w:val="1"/>
+      <w:numFmt w:val="bullet"/>
+      <w:lvlText w:val=""/>
+      <w:lvlJc w:val="left"/>
+      <w:pPr>
+        <w:tabs>
+          <w:tab w:val="num" w:pos="2880"/>
+        </w:tabs>
+        <w:ind w:left="2880" w:hanging="360"/>
+      </w:pPr>
+      <w:rPr>
+        <w:rFonts w:ascii="Wingdings" w:hAnsi="Wingdings" w:hint="default"/>
+        <w:sz w:val="20"/>
+      </w:rPr>
+    </w:lvl>
+    <w:lvl w:ilvl="4" w:tentative="1">
+      <w:start w:val="1"/>
+      <w:numFmt w:val="bullet"/>
+      <w:lvlText w:val=""/>
+      <w:lvlJc w:val="left"/>
+      <w:pPr>
+        <w:tabs>
+          <w:tab w:val="num" w:pos="3600"/>
+        </w:tabs>
+        <w:ind w:left="3600" w:hanging="360"/>
+      </w:pPr>
+      <w:rPr>
+        <w:rFonts w:ascii="Wingdings" w:hAnsi="Wingdings" w:hint="default"/>
+        <w:sz w:val="20"/>
+      </w:rPr>
+    </w:lvl>
+    <w:lvl w:ilvl="5" w:tentative="1">
+      <w:start w:val="1"/>
+      <w:numFmt w:val="bullet"/>
+      <w:lvlText w:val=""/>
+      <w:lvlJc w:val="left"/>
+      <w:pPr>
+        <w:tabs>
+          <w:tab w:val="num" w:pos="4320"/>
+        </w:tabs>
+        <w:ind w:left="4320" w:hanging="360"/>
+      </w:pPr>
+      <w:rPr>
+        <w:rFonts w:ascii="Wingdings" w:hAnsi="Wingdings" w:hint="default"/>
+        <w:sz w:val="20"/>
+      </w:rPr>
+    </w:lvl>
+    <w:lvl w:ilvl="6" w:tentative="1">
+      <w:start w:val="1"/>
+      <w:numFmt w:val="bullet"/>
+      <w:lvlText w:val=""/>
+      <w:lvlJc w:val="left"/>
+      <w:pPr>
+        <w:tabs>
+          <w:tab w:val="num" w:pos="5040"/>
+        </w:tabs>
+        <w:ind w:left="5040" w:hanging="360"/>
+      </w:pPr>
+      <w:rPr>
+        <w:rFonts w:ascii="Wingdings" w:hAnsi="Wingdings" w:hint="default"/>
+        <w:sz w:val="20"/>
+      </w:rPr>
+    </w:lvl>
+    <w:lvl w:ilvl="7" w:tentative="1">
+      <w:start w:val="1"/>
+      <w:numFmt w:val="bullet"/>
+      <w:lvlText w:val=""/>
+      <w:lvlJc w:val="left"/>
+      <w:pPr>
+        <w:tabs>
+          <w:tab w:val="num" w:pos="5760"/>
+        </w:tabs>
+        <w:ind w:left="5760" w:hanging="360"/>
+      </w:pPr>
+      <w:rPr>
+        <w:rFonts w:ascii="Wingdings" w:hAnsi="Wingdings" w:hint="default"/>
+        <w:sz w:val="20"/>
+      </w:rPr>
+    </w:lvl>
+    <w:lvl w:ilvl="8" w:tentative="1">
+      <w:start w:val="1"/>
+      <w:numFmt w:val="bullet"/>
+      <w:lvlText w:val=""/>
+      <w:lvlJc w:val="left"/>
+      <w:pPr>
+        <w:tabs>
+          <w:tab w:val="num" w:pos="6480"/>
+        </w:tabs>
+        <w:ind w:left="6480" w:hanging="360"/>
+      </w:pPr>
+      <w:rPr>
+        <w:rFonts w:ascii="Wingdings" w:hAnsi="Wingdings" w:hint="default"/>
+        <w:sz w:val="20"/>
+      </w:rPr>
+    </w:lvl>
+  </w:abstractNum>
+  <w:abstractNum w:abstractNumId="47" w15:restartNumberingAfterBreak="0">
     <w:nsid w:val="7D4A58B6"/>
     <w:multiLevelType w:val="multilevel"/>
     <w:tmpl w:val="E0A4B08C"/>
@@ -19564,49 +21577,49 @@
     </w:lvl>
   </w:abstractNum>
   <w:num w:numId="1" w16cid:durableId="615874224">
-    <w:abstractNumId w:val="13"/>
+    <w:abstractNumId w:val="17"/>
   </w:num>
   <w:num w:numId="2" w16cid:durableId="173150773">
-    <w:abstractNumId w:val="35"/>
+    <w:abstractNumId w:val="44"/>
   </w:num>
   <w:num w:numId="3" w16cid:durableId="1611744359">
-    <w:abstractNumId w:val="19"/>
+    <w:abstractNumId w:val="25"/>
   </w:num>
   <w:num w:numId="4" w16cid:durableId="1443307038">
     <w:abstractNumId w:val="0"/>
   </w:num>
   <w:num w:numId="5" w16cid:durableId="1029992122">
-    <w:abstractNumId w:val="6"/>
+    <w:abstractNumId w:val="8"/>
   </w:num>
   <w:num w:numId="6" w16cid:durableId="135148759">
-    <w:abstractNumId w:val="22"/>
+    <w:abstractNumId w:val="29"/>
   </w:num>
   <w:num w:numId="7" w16cid:durableId="99380201">
+    <w:abstractNumId w:val="28"/>
+  </w:num>
+  <w:num w:numId="8" w16cid:durableId="1945458665">
     <w:abstractNumId w:val="21"/>
   </w:num>
-  <w:num w:numId="8" w16cid:durableId="1945458665">
+  <w:num w:numId="9" w16cid:durableId="1753431869">
+    <w:abstractNumId w:val="38"/>
+  </w:num>
+  <w:num w:numId="10" w16cid:durableId="83186942">
+    <w:abstractNumId w:val="33"/>
+  </w:num>
+  <w:num w:numId="11" w16cid:durableId="1485660553">
+    <w:abstractNumId w:val="32"/>
+  </w:num>
+  <w:num w:numId="12" w16cid:durableId="1041594397">
     <w:abstractNumId w:val="16"/>
   </w:num>
-  <w:num w:numId="9" w16cid:durableId="1753431869">
-    <w:abstractNumId w:val="29"/>
-  </w:num>
-  <w:num w:numId="10" w16cid:durableId="83186942">
-    <w:abstractNumId w:val="25"/>
-  </w:num>
-  <w:num w:numId="11" w16cid:durableId="1485660553">
-    <w:abstractNumId w:val="24"/>
-  </w:num>
-  <w:num w:numId="12" w16cid:durableId="1041594397">
-    <w:abstractNumId w:val="12"/>
-  </w:num>
   <w:num w:numId="13" w16cid:durableId="1104544527">
-    <w:abstractNumId w:val="7"/>
+    <w:abstractNumId w:val="9"/>
   </w:num>
   <w:num w:numId="14" w16cid:durableId="1183132327">
-    <w:abstractNumId w:val="17"/>
+    <w:abstractNumId w:val="23"/>
   </w:num>
   <w:num w:numId="15" w16cid:durableId="135225478">
-    <w:abstractNumId w:val="17"/>
+    <w:abstractNumId w:val="23"/>
     <w:lvlOverride w:ilvl="0">
       <w:startOverride w:val="1"/>
     </w:lvlOverride>
@@ -19618,82 +21631,82 @@
     </w:lvlOverride>
   </w:num>
   <w:num w:numId="16" w16cid:durableId="946812427">
-    <w:abstractNumId w:val="17"/>
+    <w:abstractNumId w:val="23"/>
   </w:num>
   <w:num w:numId="17" w16cid:durableId="1319923005">
-    <w:abstractNumId w:val="36"/>
+    <w:abstractNumId w:val="45"/>
   </w:num>
   <w:num w:numId="18" w16cid:durableId="1654139236">
+    <w:abstractNumId w:val="43"/>
+  </w:num>
+  <w:num w:numId="19" w16cid:durableId="987825188">
+    <w:abstractNumId w:val="47"/>
+  </w:num>
+  <w:num w:numId="20" w16cid:durableId="662900839">
+    <w:abstractNumId w:val="40"/>
+  </w:num>
+  <w:num w:numId="21" w16cid:durableId="1108089048">
+    <w:abstractNumId w:val="7"/>
+  </w:num>
+  <w:num w:numId="22" w16cid:durableId="1345283374">
+    <w:abstractNumId w:val="4"/>
+  </w:num>
+  <w:num w:numId="23" w16cid:durableId="212929776">
+    <w:abstractNumId w:val="5"/>
+  </w:num>
+  <w:num w:numId="24" w16cid:durableId="1259563530">
     <w:abstractNumId w:val="34"/>
   </w:num>
-  <w:num w:numId="19" w16cid:durableId="987825188">
-    <w:abstractNumId w:val="37"/>
+  <w:num w:numId="25" w16cid:durableId="1428765524">
+    <w:abstractNumId w:val="24"/>
   </w:num>
-  <w:num w:numId="20" w16cid:durableId="662900839">
-    <w:abstractNumId w:val="31"/>
+  <w:num w:numId="26" w16cid:durableId="1029067394">
+    <w:abstractNumId w:val="10"/>
   </w:num>
-  <w:num w:numId="21" w16cid:durableId="1108089048">
-    <w:abstractNumId w:val="5"/>
+  <w:num w:numId="27" w16cid:durableId="903763653">
+    <w:abstractNumId w:val="43"/>
   </w:num>
-  <w:num w:numId="22" w16cid:durableId="1345283374">
-    <w:abstractNumId w:val="2"/>
+  <w:num w:numId="28" w16cid:durableId="842472448">
+    <w:abstractNumId w:val="35"/>
   </w:num>
-  <w:num w:numId="23" w16cid:durableId="212929776">
-    <w:abstractNumId w:val="3"/>
+  <w:num w:numId="29" w16cid:durableId="1244296203">
+    <w:abstractNumId w:val="43"/>
   </w:num>
-  <w:num w:numId="24" w16cid:durableId="1259563530">
-    <w:abstractNumId w:val="26"/>
+  <w:num w:numId="30" w16cid:durableId="1004209357">
+    <w:abstractNumId w:val="43"/>
   </w:num>
-  <w:num w:numId="25" w16cid:durableId="1428765524">
+  <w:num w:numId="31" w16cid:durableId="1444953912">
+    <w:abstractNumId w:val="43"/>
+  </w:num>
+  <w:num w:numId="32" w16cid:durableId="1498690947">
+    <w:abstractNumId w:val="43"/>
+  </w:num>
+  <w:num w:numId="33" w16cid:durableId="724255759">
+    <w:abstractNumId w:val="43"/>
+  </w:num>
+  <w:num w:numId="34" w16cid:durableId="2105609808">
+    <w:abstractNumId w:val="43"/>
+  </w:num>
+  <w:num w:numId="35" w16cid:durableId="1348873554">
+    <w:abstractNumId w:val="43"/>
+  </w:num>
+  <w:num w:numId="36" w16cid:durableId="867837936">
+    <w:abstractNumId w:val="43"/>
+  </w:num>
+  <w:num w:numId="37" w16cid:durableId="2036880253">
+    <w:abstractNumId w:val="43"/>
+  </w:num>
+  <w:num w:numId="38" w16cid:durableId="797142177">
+    <w:abstractNumId w:val="43"/>
+  </w:num>
+  <w:num w:numId="39" w16cid:durableId="1960720766">
     <w:abstractNumId w:val="18"/>
   </w:num>
-  <w:num w:numId="26" w16cid:durableId="1029067394">
-    <w:abstractNumId w:val="8"/>
-  </w:num>
-  <w:num w:numId="27" w16cid:durableId="903763653">
-    <w:abstractNumId w:val="34"/>
-  </w:num>
-  <w:num w:numId="28" w16cid:durableId="842472448">
-    <w:abstractNumId w:val="27"/>
-  </w:num>
-  <w:num w:numId="29" w16cid:durableId="1244296203">
-    <w:abstractNumId w:val="34"/>
-  </w:num>
-  <w:num w:numId="30" w16cid:durableId="1004209357">
-    <w:abstractNumId w:val="34"/>
-  </w:num>
-  <w:num w:numId="31" w16cid:durableId="1444953912">
-    <w:abstractNumId w:val="34"/>
-  </w:num>
-  <w:num w:numId="32" w16cid:durableId="1498690947">
-    <w:abstractNumId w:val="34"/>
-  </w:num>
-  <w:num w:numId="33" w16cid:durableId="724255759">
-    <w:abstractNumId w:val="34"/>
-  </w:num>
-  <w:num w:numId="34" w16cid:durableId="2105609808">
-    <w:abstractNumId w:val="34"/>
-  </w:num>
-  <w:num w:numId="35" w16cid:durableId="1348873554">
-    <w:abstractNumId w:val="34"/>
-  </w:num>
-  <w:num w:numId="36" w16cid:durableId="867837936">
-    <w:abstractNumId w:val="34"/>
-  </w:num>
-  <w:num w:numId="37" w16cid:durableId="2036880253">
-    <w:abstractNumId w:val="34"/>
-  </w:num>
-  <w:num w:numId="38" w16cid:durableId="797142177">
-    <w:abstractNumId w:val="34"/>
-  </w:num>
-  <w:num w:numId="39" w16cid:durableId="1960720766">
-    <w:abstractNumId w:val="14"/>
-  </w:num>
   <w:num w:numId="40" w16cid:durableId="1631205812">
-    <w:abstractNumId w:val="32"/>
+    <w:abstractNumId w:val="41"/>
   </w:num>
   <w:num w:numId="41" w16cid:durableId="1515725149">
-    <w:abstractNumId w:val="15"/>
+    <w:abstractNumId w:val="19"/>
     <w:lvlOverride w:ilvl="0">
       <w:startOverride w:val="1"/>
     </w:lvlOverride>
@@ -19721,7 +21734,7 @@
     </w:lvlOverride>
   </w:num>
   <w:num w:numId="42" w16cid:durableId="1855730707">
-    <w:abstractNumId w:val="33"/>
+    <w:abstractNumId w:val="42"/>
     <w:lvlOverride w:ilvl="0">
       <w:startOverride w:val="1"/>
     </w:lvlOverride>
@@ -19749,7 +21762,7 @@
     </w:lvlOverride>
   </w:num>
   <w:num w:numId="43" w16cid:durableId="1882668599">
-    <w:abstractNumId w:val="10"/>
+    <w:abstractNumId w:val="13"/>
     <w:lvlOverride w:ilvl="0">
       <w:startOverride w:val="1"/>
     </w:lvlOverride>
@@ -19777,28 +21790,58 @@
     </w:lvlOverride>
   </w:num>
   <w:num w:numId="44" w16cid:durableId="917176543">
+    <w:abstractNumId w:val="3"/>
+  </w:num>
+  <w:num w:numId="45" w16cid:durableId="2087259970">
+    <w:abstractNumId w:val="11"/>
+  </w:num>
+  <w:num w:numId="46" w16cid:durableId="711076968">
+    <w:abstractNumId w:val="14"/>
+  </w:num>
+  <w:num w:numId="47" w16cid:durableId="1913929387">
+    <w:abstractNumId w:val="37"/>
+  </w:num>
+  <w:num w:numId="48" w16cid:durableId="775563154">
+    <w:abstractNumId w:val="27"/>
+  </w:num>
+  <w:num w:numId="49" w16cid:durableId="498230210">
+    <w:abstractNumId w:val="6"/>
+  </w:num>
+  <w:num w:numId="50" w16cid:durableId="1374161077">
+    <w:abstractNumId w:val="31"/>
+  </w:num>
+  <w:num w:numId="51" w16cid:durableId="359859115">
+    <w:abstractNumId w:val="39"/>
+  </w:num>
+  <w:num w:numId="52" w16cid:durableId="1645163596">
+    <w:abstractNumId w:val="2"/>
+  </w:num>
+  <w:num w:numId="53" w16cid:durableId="1199707380">
+    <w:abstractNumId w:val="46"/>
+  </w:num>
+  <w:num w:numId="54" w16cid:durableId="765347521">
+    <w:abstractNumId w:val="12"/>
+  </w:num>
+  <w:num w:numId="55" w16cid:durableId="905994231">
+    <w:abstractNumId w:val="20"/>
+  </w:num>
+  <w:num w:numId="56" w16cid:durableId="1406609574">
+    <w:abstractNumId w:val="26"/>
+  </w:num>
+  <w:num w:numId="57" w16cid:durableId="16734928">
     <w:abstractNumId w:val="1"/>
   </w:num>
-  <w:num w:numId="45" w16cid:durableId="2087259970">
-    <w:abstractNumId w:val="9"/>
+  <w:num w:numId="58" w16cid:durableId="1824933023">
+    <w:abstractNumId w:val="22"/>
   </w:num>
-  <w:num w:numId="46" w16cid:durableId="711076968">
-    <w:abstractNumId w:val="11"/>
+  <w:num w:numId="59" w16cid:durableId="925042380">
+    <w:abstractNumId w:val="30"/>
   </w:num>
-  <w:num w:numId="47" w16cid:durableId="1913929387">
-    <w:abstractNumId w:val="28"/>
+  <w:num w:numId="60" w16cid:durableId="1191407537">
+    <w:abstractNumId w:val="36"/>
   </w:num>
-  <w:num w:numId="48" w16cid:durableId="775563154">
-    <w:abstractNumId w:val="20"/>
-  </w:num>
-  <w:num w:numId="49" w16cid:durableId="498230210">
-    <w:abstractNumId w:val="4"/>
-  </w:num>
-  <w:num w:numId="50" w16cid:durableId="1374161077">
-    <w:abstractNumId w:val="23"/>
-  </w:num>
-  <w:num w:numId="51" w16cid:durableId="359859115">
-    <w:abstractNumId w:val="30"/>
+  <w:num w:numId="61" w16cid:durableId="1434934712">
+    <w:abstractNumId w:val="15"/>
   </w:num>
 </w:numbering>
 </file>
@@ -25607,18 +27650,6 @@
 </file>
 
 <file path=customXml/item1.xml><?xml version="1.0" encoding="utf-8"?>
-<p:properties xmlns:p="http://schemas.microsoft.com/office/2006/metadata/properties" xmlns:xsi="http://www.w3.org/2001/XMLSchema-instance" xmlns:pc="http://schemas.microsoft.com/office/infopath/2007/PartnerControls">
-  <documentManagement>
-    <_Flow_SignoffStatus xmlns="27c1adeb-3674-457c-b08c-8a73f31b6e23" xsi:nil="true"/>
-    <lcf76f155ced4ddcb4097134ff3c332f xmlns="27c1adeb-3674-457c-b08c-8a73f31b6e23">
-      <Terms xmlns="http://schemas.microsoft.com/office/infopath/2007/PartnerControls"/>
-    </lcf76f155ced4ddcb4097134ff3c332f>
-    <TaxCatchAll xmlns="0a70e875-3d35-4be2-921f-7117c31bab9b" xsi:nil="true"/>
-  </documentManagement>
-</p:properties>
-</file>
-
-<file path=customXml/item2.xml><?xml version="1.0" encoding="utf-8"?>
 <ct:contentTypeSchema xmlns:ct="http://schemas.microsoft.com/office/2006/metadata/contentType" xmlns:ma="http://schemas.microsoft.com/office/2006/metadata/properties/metaAttributes" ct:_="" ma:_="" ma:contentTypeName="Documento" ma:contentTypeID="0x010100DF3D7C797EA12745A270EF30E38719B9" ma:contentTypeVersion="19" ma:contentTypeDescription="Crear nuevo documento." ma:contentTypeScope="" ma:versionID="227b02526234ef39b0b78895a9d90cf5">
   <xsd:schema xmlns:xsd="http://www.w3.org/2001/XMLSchema" xmlns:xs="http://www.w3.org/2001/XMLSchema" xmlns:p="http://schemas.microsoft.com/office/2006/metadata/properties" xmlns:ns2="0a70e875-3d35-4be2-921f-7117c31bab9b" xmlns:ns3="27c1adeb-3674-457c-b08c-8a73f31b6e23" targetNamespace="http://schemas.microsoft.com/office/2006/metadata/properties" ma:root="true" ma:fieldsID="3c939c8607e2f594db8bbb23634dd059" ns2:_="" ns3:_="">
     <xsd:import namespace="0a70e875-3d35-4be2-921f-7117c31bab9b"/>
@@ -25879,16 +27910,19 @@
 </ct:contentTypeSchema>
 </file>
 
-<file path=customXml/item3.xml><?xml version="1.0" encoding="utf-8"?>
-<?mso-contentType ?>
-<FormTemplates xmlns="http://schemas.microsoft.com/sharepoint/v3/contenttype/forms">
-  <Display>DocumentLibraryForm</Display>
-  <Edit>DocumentLibraryForm</Edit>
-  <New>DocumentLibraryForm</New>
-</FormTemplates>
+<file path=customXml/item2.xml><?xml version="1.0" encoding="utf-8"?>
+<p:properties xmlns:p="http://schemas.microsoft.com/office/2006/metadata/properties" xmlns:xsi="http://www.w3.org/2001/XMLSchema-instance" xmlns:pc="http://schemas.microsoft.com/office/infopath/2007/PartnerControls">
+  <documentManagement>
+    <_Flow_SignoffStatus xmlns="27c1adeb-3674-457c-b08c-8a73f31b6e23" xsi:nil="true"/>
+    <lcf76f155ced4ddcb4097134ff3c332f xmlns="27c1adeb-3674-457c-b08c-8a73f31b6e23">
+      <Terms xmlns="http://schemas.microsoft.com/office/infopath/2007/PartnerControls"/>
+    </lcf76f155ced4ddcb4097134ff3c332f>
+    <TaxCatchAll xmlns="0a70e875-3d35-4be2-921f-7117c31bab9b" xsi:nil="true"/>
+  </documentManagement>
+</p:properties>
 </file>
 
-<file path=customXml/item4.xml><?xml version="1.0" encoding="utf-8"?>
+<file path=customXml/item3.xml><?xml version="1.0" encoding="utf-8"?>
 <b:Sources xmlns:b="http://schemas.openxmlformats.org/officeDocument/2006/bibliography" xmlns="http://schemas.openxmlformats.org/officeDocument/2006/bibliography" SelectedStyle="\APASixthEditionOfficeOnline.xsl" StyleName="APA" Version="6">
   <b:Source>
     <b:Tag>Kra23</b:Tag>
@@ -25954,18 +27988,16 @@
 </b:Sources>
 </file>
 
-<file path=customXml/itemProps1.xml><?xml version="1.0" encoding="utf-8"?>
-<ds:datastoreItem xmlns:ds="http://schemas.openxmlformats.org/officeDocument/2006/customXml" ds:itemID="{190F76A3-F775-41E3-8F5B-DB8F24F65EEC}">
-  <ds:schemaRefs>
-    <ds:schemaRef ds:uri="http://schemas.microsoft.com/office/2006/metadata/properties"/>
-    <ds:schemaRef ds:uri="http://schemas.microsoft.com/office/infopath/2007/PartnerControls"/>
-    <ds:schemaRef ds:uri="27c1adeb-3674-457c-b08c-8a73f31b6e23"/>
-    <ds:schemaRef ds:uri="0a70e875-3d35-4be2-921f-7117c31bab9b"/>
-  </ds:schemaRefs>
-</ds:datastoreItem>
+<file path=customXml/item4.xml><?xml version="1.0" encoding="utf-8"?>
+<?mso-contentType ?>
+<FormTemplates xmlns="http://schemas.microsoft.com/sharepoint/v3/contenttype/forms">
+  <Display>DocumentLibraryForm</Display>
+  <Edit>DocumentLibraryForm</Edit>
+  <New>DocumentLibraryForm</New>
+</FormTemplates>
 </file>
 
-<file path=customXml/itemProps2.xml><?xml version="1.0" encoding="utf-8"?>
+<file path=customXml/itemProps1.xml><?xml version="1.0" encoding="utf-8"?>
 <ds:datastoreItem xmlns:ds="http://schemas.openxmlformats.org/officeDocument/2006/customXml" ds:itemID="{01AECA5D-E23A-4DA1-91F5-B7AE275453B6}">
   <ds:schemaRefs>
     <ds:schemaRef ds:uri="http://schemas.microsoft.com/office/2006/metadata/contentType"/>
@@ -25984,18 +28016,29 @@
 </ds:datastoreItem>
 </file>
 
+<file path=customXml/itemProps2.xml><?xml version="1.0" encoding="utf-8"?>
+<ds:datastoreItem xmlns:ds="http://schemas.openxmlformats.org/officeDocument/2006/customXml" ds:itemID="{190F76A3-F775-41E3-8F5B-DB8F24F65EEC}">
+  <ds:schemaRefs>
+    <ds:schemaRef ds:uri="http://schemas.microsoft.com/office/2006/metadata/properties"/>
+    <ds:schemaRef ds:uri="http://schemas.microsoft.com/office/infopath/2007/PartnerControls"/>
+    <ds:schemaRef ds:uri="27c1adeb-3674-457c-b08c-8a73f31b6e23"/>
+    <ds:schemaRef ds:uri="0a70e875-3d35-4be2-921f-7117c31bab9b"/>
+  </ds:schemaRefs>
+</ds:datastoreItem>
+</file>
+
 <file path=customXml/itemProps3.xml><?xml version="1.0" encoding="utf-8"?>
+<ds:datastoreItem xmlns:ds="http://schemas.openxmlformats.org/officeDocument/2006/customXml" ds:itemID="{114937D8-0148-4C67-A32A-861B0E52596D}">
+  <ds:schemaRefs>
+    <ds:schemaRef ds:uri="http://schemas.openxmlformats.org/officeDocument/2006/bibliography"/>
+  </ds:schemaRefs>
+</ds:datastoreItem>
+</file>
+
+<file path=customXml/itemProps4.xml><?xml version="1.0" encoding="utf-8"?>
 <ds:datastoreItem xmlns:ds="http://schemas.openxmlformats.org/officeDocument/2006/customXml" ds:itemID="{4815F0AA-4D0E-4058-8F84-04FCDA85F909}">
   <ds:schemaRefs>
     <ds:schemaRef ds:uri="http://schemas.microsoft.com/sharepoint/v3/contenttype/forms"/>
   </ds:schemaRefs>
 </ds:datastoreItem>
-</file>
-
-<file path=customXml/itemProps4.xml><?xml version="1.0" encoding="utf-8"?>
-<ds:datastoreItem xmlns:ds="http://schemas.openxmlformats.org/officeDocument/2006/customXml" ds:itemID="{114937D8-0148-4C67-A32A-861B0E52596D}">
-  <ds:schemaRefs>
-    <ds:schemaRef ds:uri="http://schemas.openxmlformats.org/officeDocument/2006/bibliography"/>
-  </ds:schemaRefs>
-</ds:datastoreItem>
 </file>